--- a/UML and Documetation/RequirementsSpec.docx
+++ b/UML and Documetation/RequirementsSpec.docx
@@ -42,10 +42,9 @@
           <w:ilvl w:val="1"/>
           <w:numId w:val="2"/>
         </w:numPr>
-        <w:ind w:left="630" w:hanging="630"/>
-      </w:pPr>
-      <w:r>
-        <w:t xml:space="preserve"> Purpose and Scope</w:t>
+      </w:pPr>
+      <w:r>
+        <w:t>Purpose and Scope</w:t>
       </w:r>
     </w:p>
     <w:p>
@@ -53,7 +52,13 @@
         <w:t xml:space="preserve">This document outlines the requirements for a Key Word In Context system. The system takes a set of typed lines </w:t>
       </w:r>
       <w:r>
-        <w:t>and produces a new set based on a set of algorithms. The purpose of this system is to prepare typed input to be used in a search engine, which will be developed at a later date.</w:t>
+        <w:t>and produces a new set based on a set of algorithms.</w:t>
+      </w:r>
+      <w:r>
+        <w:t xml:space="preserve"> The new set will include lines which have been circularly shifted and ordered alphabetically.</w:t>
+      </w:r>
+      <w:r>
+        <w:t xml:space="preserve"> The purpose of this system is to prepare typed input to be used in a search engine, which will be developed at a later date.</w:t>
       </w:r>
     </w:p>
     <w:p>
@@ -75,14 +80,57 @@
       </w:r>
     </w:p>
     <w:p>
+      <w:pPr>
+        <w:pStyle w:val="ListParagraph"/>
+        <w:numPr>
+          <w:ilvl w:val="0"/>
+          <w:numId w:val="7"/>
+        </w:numPr>
+      </w:pPr>
       <w:r>
         <w:rPr>
           <w:b/>
         </w:rPr>
-        <w:t xml:space="preserve">KWIC* </w:t>
-      </w:r>
-      <w:r>
-        <w:t>- From this point on we will refer to the system as KWIC*.</w:t>
+        <w:t xml:space="preserve">KWIC* – </w:t>
+      </w:r>
+      <w:r>
+        <w:t>From this point on we will refer to the system as KWIC*.</w:t>
+      </w:r>
+    </w:p>
+    <w:p>
+      <w:pPr>
+        <w:pStyle w:val="ListParagraph"/>
+        <w:numPr>
+          <w:ilvl w:val="0"/>
+          <w:numId w:val="7"/>
+        </w:numPr>
+      </w:pPr>
+      <w:r>
+        <w:rPr>
+          <w:b/>
+        </w:rPr>
+        <w:t xml:space="preserve">Circular shift </w:t>
+      </w:r>
+      <w:r>
+        <w:t>– to circularly shift a line the first word will be removed and appended to the end of a line. This is done repeatedly and provides a set of lines as numerous as the number of words in a line.</w:t>
+      </w:r>
+    </w:p>
+    <w:p>
+      <w:pPr>
+        <w:pStyle w:val="ListParagraph"/>
+        <w:numPr>
+          <w:ilvl w:val="0"/>
+          <w:numId w:val="7"/>
+        </w:numPr>
+      </w:pPr>
+      <w:r>
+        <w:rPr>
+          <w:b/>
+        </w:rPr>
+        <w:t xml:space="preserve">Use Case </w:t>
+      </w:r>
+      <w:r>
+        <w:t>– a diagram and accompanying description which provides a model of how the system responds to a particular user interaction.</w:t>
       </w:r>
     </w:p>
     <w:p>
@@ -131,33 +179,127 @@
       </w:r>
     </w:p>
     <w:p>
+      <w:pPr>
+        <w:sectPr>
+          <w:type w:val="continuous"/>
+          <w:pgSz w:w="12240" w:h="15840"/>
+          <w:pgMar w:top="1440" w:right="1440" w:bottom="1440" w:left="1440" w:header="720" w:footer="720" w:gutter="0"/>
+          <w:cols w:space="720"/>
+          <w:docGrid w:linePitch="360"/>
+        </w:sectPr>
+      </w:pPr>
       <w:r>
         <w:t xml:space="preserve">This document will cover all requirements specified for this software project. Section 2 will provide an overall description of the software, including basic </w:t>
       </w:r>
       <w:r>
         <w:t>software</w:t>
+      </w:r>
+      <w:r>
+        <w:t xml:space="preserve"> functions, a description of the type of person who will use th</w:t>
+      </w:r>
+      <w:r>
+        <w:t>is system, and known constrain</w:t>
+      </w:r>
+      <w:r>
+        <w:t>ts.</w:t>
+      </w:r>
+      <w:r>
+        <w:t xml:space="preserve"> Section 3 will outline specific requirements associated with the product, including both functional and nonfunctional requirements.</w:t>
+      </w:r>
+    </w:p>
+    <w:p>
+      <w:pPr>
+        <w:pStyle w:val="Heading1"/>
+        <w:numPr>
+          <w:ilvl w:val="0"/>
+          <w:numId w:val="2"/>
+        </w:numPr>
+        <w:ind w:left="630" w:hanging="630"/>
+      </w:pPr>
+      <w:r>
+        <w:lastRenderedPageBreak/>
+        <w:t>Overall Description</w:t>
+      </w:r>
+    </w:p>
+    <w:p>
+      <w:pPr>
+        <w:pStyle w:val="Heading2"/>
+        <w:numPr>
+          <w:ilvl w:val="1"/>
+          <w:numId w:val="2"/>
+        </w:numPr>
+      </w:pPr>
+      <w:r>
+        <w:t>Product Functions</w:t>
+      </w:r>
+    </w:p>
+    <w:p>
+      <w:r>
+        <w:t>The product performs all functions needed to produce the circularly shifted and alphabetized set of lines from the user input. The only function available to a user is to submit input, thereby getting a set of lines. This will be referred to as the use case “Get Lines.”</w:t>
+      </w:r>
+    </w:p>
+    <w:p>
+      <w:pPr>
+        <w:pStyle w:val="Heading2"/>
+        <w:numPr>
+          <w:ilvl w:val="1"/>
+          <w:numId w:val="2"/>
+        </w:numPr>
+      </w:pPr>
+      <w:r>
+        <w:t>User Classes and Characteristics</w:t>
+      </w:r>
+    </w:p>
+    <w:p>
+      <w:pPr>
+        <w:pStyle w:val="ListParagraph"/>
+        <w:ind w:left="0"/>
+      </w:pPr>
+      <w:r>
+        <w:t>Realistically any user without visual impairment and with a computer with a standard web browser and internet connection can use the system. It is likely to only be used by users for development of a search engine or educational purposes at the University of Central Oklahoma.</w:t>
+      </w:r>
+    </w:p>
+    <w:p>
+      <w:pPr>
+        <w:pStyle w:val="Heading2"/>
+        <w:numPr>
+          <w:ilvl w:val="1"/>
+          <w:numId w:val="2"/>
+        </w:numPr>
+      </w:pPr>
+      <w:r>
+        <w:lastRenderedPageBreak/>
+        <w:t>Assumptions and Dependencies</w:t>
+      </w:r>
+    </w:p>
+    <w:p>
+      <w:pPr>
+        <w:sectPr>
+          <w:type w:val="continuous"/>
+          <w:pgSz w:w="12240" w:h="15840"/>
+          <w:pgMar w:top="1440" w:right="1440" w:bottom="1440" w:left="1440" w:header="720" w:footer="720" w:gutter="0"/>
+          <w:cols w:space="720"/>
+          <w:docGrid w:linePitch="360"/>
+        </w:sectPr>
+      </w:pPr>
+      <w:r>
+        <w:t>The program will be running on a web server. Since it is web based, the project is dependent on the user having an internet connection and a standard web browser.</w:t>
+      </w:r>
+    </w:p>
+    <w:p>
+      <w:pPr>
+        <w:pStyle w:val="Heading1"/>
+        <w:numPr>
+          <w:ilvl w:val="0"/>
+          <w:numId w:val="2"/>
+        </w:numPr>
+      </w:pPr>
+      <w:r>
+        <w:lastRenderedPageBreak/>
+        <w:t>Specific Requirements</w:t>
       </w:r>
       <w:bookmarkStart w:id="0" w:name="_GoBack"/>
       <w:bookmarkEnd w:id="0"/>
-      <w:r>
-        <w:t xml:space="preserve"> functions, a description of the type of person who will use th</w:t>
-      </w:r>
-      <w:r>
-        <w:t>is system, and known constrain</w:t>
-      </w:r>
-      <w:r>
-        <w:t>ts.</w:t>
-      </w:r>
-      <w:r>
-        <w:t xml:space="preserve"> Section 3 will outline specific requirements associated with the product, including both functional and nonfunctional requirements.</w:t>
-      </w:r>
-    </w:p>
-    <w:p/>
-    <w:p/>
-    <w:p>
-      <w:pPr>
-        <w:pStyle w:val="ListParagraph"/>
-      </w:pPr>
     </w:p>
     <w:sectPr>
       <w:type w:val="continuous"/>
@@ -349,93 +491,103 @@
   </w:abstractNum>
   <w:abstractNum w:abstractNumId="2">
     <w:nsid w:val="3F2E192C"/>
-    <w:multiLevelType w:val="hybridMultilevel"/>
-    <w:tmpl w:val="7E90D444"/>
-    <w:lvl w:ilvl="0" w:tplc="0409000F">
+    <w:multiLevelType w:val="multilevel"/>
+    <w:tmpl w:val="9490CF2A"/>
+    <w:lvl w:ilvl="0">
       <w:start w:val="1"/>
       <w:numFmt w:val="decimal"/>
       <w:lvlText w:val="%1."/>
       <w:lvlJc w:val="left"/>
       <w:pPr>
-        <w:ind w:left="720" w:hanging="360"/>
+        <w:ind w:left="0" w:firstLine="0"/>
       </w:pPr>
       <w:rPr>
         <w:rFonts w:hint="default"/>
       </w:rPr>
     </w:lvl>
-    <w:lvl w:ilvl="1" w:tplc="F432B12A">
-      <w:start w:val="1"/>
-      <w:numFmt w:val="decimal"/>
-      <w:lvlText w:val="1.%2"/>
-      <w:lvlJc w:val="left"/>
-      <w:pPr>
-        <w:ind w:left="1440" w:hanging="360"/>
+    <w:lvl w:ilvl="1">
+      <w:start w:val="1"/>
+      <w:numFmt w:val="decimal"/>
+      <w:lvlText w:val="%1.%2"/>
+      <w:lvlJc w:val="left"/>
+      <w:pPr>
+        <w:ind w:left="0" w:firstLine="0"/>
       </w:pPr>
       <w:rPr>
         <w:rFonts w:hint="default"/>
       </w:rPr>
     </w:lvl>
-    <w:lvl w:ilvl="2" w:tplc="0409001B" w:tentative="1">
-      <w:start w:val="1"/>
-      <w:numFmt w:val="lowerRoman"/>
-      <w:lvlText w:val="%3."/>
-      <w:lvlJc w:val="right"/>
-      <w:pPr>
-        <w:ind w:left="2160" w:hanging="180"/>
-      </w:pPr>
-    </w:lvl>
-    <w:lvl w:ilvl="3" w:tplc="0409000F" w:tentative="1">
-      <w:start w:val="1"/>
-      <w:numFmt w:val="decimal"/>
-      <w:lvlText w:val="%4."/>
-      <w:lvlJc w:val="left"/>
-      <w:pPr>
-        <w:ind w:left="2880" w:hanging="360"/>
-      </w:pPr>
-    </w:lvl>
-    <w:lvl w:ilvl="4" w:tplc="04090019" w:tentative="1">
-      <w:start w:val="1"/>
-      <w:numFmt w:val="lowerLetter"/>
-      <w:lvlText w:val="%5."/>
-      <w:lvlJc w:val="left"/>
-      <w:pPr>
-        <w:ind w:left="3600" w:hanging="360"/>
-      </w:pPr>
-    </w:lvl>
-    <w:lvl w:ilvl="5" w:tplc="0409001B" w:tentative="1">
-      <w:start w:val="1"/>
-      <w:numFmt w:val="lowerRoman"/>
-      <w:lvlText w:val="%6."/>
-      <w:lvlJc w:val="right"/>
-      <w:pPr>
-        <w:ind w:left="4320" w:hanging="180"/>
-      </w:pPr>
-    </w:lvl>
-    <w:lvl w:ilvl="6" w:tplc="0409000F" w:tentative="1">
-      <w:start w:val="1"/>
-      <w:numFmt w:val="decimal"/>
-      <w:lvlText w:val="%7."/>
-      <w:lvlJc w:val="left"/>
-      <w:pPr>
-        <w:ind w:left="5040" w:hanging="360"/>
-      </w:pPr>
-    </w:lvl>
-    <w:lvl w:ilvl="7" w:tplc="04090019" w:tentative="1">
-      <w:start w:val="1"/>
-      <w:numFmt w:val="lowerLetter"/>
-      <w:lvlText w:val="%8."/>
-      <w:lvlJc w:val="left"/>
-      <w:pPr>
-        <w:ind w:left="5760" w:hanging="360"/>
-      </w:pPr>
-    </w:lvl>
-    <w:lvl w:ilvl="8" w:tplc="0409001B" w:tentative="1">
-      <w:start w:val="1"/>
-      <w:numFmt w:val="lowerRoman"/>
-      <w:lvlText w:val="%9."/>
-      <w:lvlJc w:val="right"/>
-      <w:pPr>
-        <w:ind w:left="6480" w:hanging="180"/>
+    <w:lvl w:ilvl="2">
+      <w:start w:val="1"/>
+      <w:numFmt w:val="decimal"/>
+      <w:lvlText w:val="%1.%2.%3"/>
+      <w:lvlJc w:val="left"/>
+      <w:pPr>
+        <w:ind w:left="0" w:firstLine="0"/>
+      </w:pPr>
+    </w:lvl>
+    <w:lvl w:ilvl="3">
+      <w:start w:val="1"/>
+      <w:numFmt w:val="decimal"/>
+      <w:lvlText w:val="%1.%2.%3.%4"/>
+      <w:lvlJc w:val="left"/>
+      <w:pPr>
+        <w:ind w:left="0" w:firstLine="0"/>
+      </w:pPr>
+      <w:rPr>
+        <w:rFonts w:ascii="Times New Roman" w:hAnsi="Times New Roman" w:cs="Times New Roman" w:hint="default"/>
+        <w:i/>
+      </w:rPr>
+    </w:lvl>
+    <w:lvl w:ilvl="4">
+      <w:start w:val="1"/>
+      <w:numFmt w:val="decimal"/>
+      <w:lvlText w:val="%1.%2.%3.%4.%5"/>
+      <w:lvlJc w:val="left"/>
+      <w:pPr>
+        <w:ind w:left="0" w:firstLine="0"/>
+      </w:pPr>
+      <w:rPr>
+        <w:b/>
+        <w:i/>
+        <w:sz w:val="24"/>
+        <w:szCs w:val="24"/>
+      </w:rPr>
+    </w:lvl>
+    <w:lvl w:ilvl="5">
+      <w:start w:val="1"/>
+      <w:numFmt w:val="decimal"/>
+      <w:lvlText w:val="%1.%2.%3.%4.%5.%6"/>
+      <w:lvlJc w:val="left"/>
+      <w:pPr>
+        <w:ind w:left="0" w:firstLine="0"/>
+      </w:pPr>
+    </w:lvl>
+    <w:lvl w:ilvl="6">
+      <w:start w:val="1"/>
+      <w:numFmt w:val="decimal"/>
+      <w:lvlText w:val="%1.%2.%3.%4.%5.%6.%7"/>
+      <w:lvlJc w:val="left"/>
+      <w:pPr>
+        <w:ind w:left="0" w:firstLine="0"/>
+      </w:pPr>
+    </w:lvl>
+    <w:lvl w:ilvl="7">
+      <w:start w:val="1"/>
+      <w:numFmt w:val="decimal"/>
+      <w:lvlText w:val="%1.%2.%3.%4.%5.%6.%7.%8"/>
+      <w:lvlJc w:val="left"/>
+      <w:pPr>
+        <w:ind w:left="0" w:firstLine="0"/>
+      </w:pPr>
+    </w:lvl>
+    <w:lvl w:ilvl="8">
+      <w:start w:val="1"/>
+      <w:numFmt w:val="decimal"/>
+      <w:lvlText w:val="%1.%2.%3.%4.%5.%6.%7.%8.%9"/>
+      <w:lvlJc w:val="left"/>
+      <w:pPr>
+        <w:ind w:left="0" w:firstLine="0"/>
       </w:pPr>
     </w:lvl>
   </w:abstractNum>
@@ -618,6 +770,119 @@
     </w:lvl>
   </w:abstractNum>
   <w:abstractNum w:abstractNumId="5">
+    <w:nsid w:val="7107608F"/>
+    <w:multiLevelType w:val="hybridMultilevel"/>
+    <w:tmpl w:val="4080D868"/>
+    <w:lvl w:ilvl="0" w:tplc="04090001">
+      <w:start w:val="1"/>
+      <w:numFmt w:val="bullet"/>
+      <w:lvlText w:val=""/>
+      <w:lvlJc w:val="left"/>
+      <w:pPr>
+        <w:ind w:left="720" w:hanging="360"/>
+      </w:pPr>
+      <w:rPr>
+        <w:rFonts w:ascii="Symbol" w:hAnsi="Symbol" w:hint="default"/>
+      </w:rPr>
+    </w:lvl>
+    <w:lvl w:ilvl="1" w:tplc="04090003" w:tentative="1">
+      <w:start w:val="1"/>
+      <w:numFmt w:val="bullet"/>
+      <w:lvlText w:val="o"/>
+      <w:lvlJc w:val="left"/>
+      <w:pPr>
+        <w:ind w:left="1440" w:hanging="360"/>
+      </w:pPr>
+      <w:rPr>
+        <w:rFonts w:ascii="Courier New" w:hAnsi="Courier New" w:cs="Courier New" w:hint="default"/>
+      </w:rPr>
+    </w:lvl>
+    <w:lvl w:ilvl="2" w:tplc="04090005" w:tentative="1">
+      <w:start w:val="1"/>
+      <w:numFmt w:val="bullet"/>
+      <w:lvlText w:val=""/>
+      <w:lvlJc w:val="left"/>
+      <w:pPr>
+        <w:ind w:left="2160" w:hanging="360"/>
+      </w:pPr>
+      <w:rPr>
+        <w:rFonts w:ascii="Wingdings" w:hAnsi="Wingdings" w:hint="default"/>
+      </w:rPr>
+    </w:lvl>
+    <w:lvl w:ilvl="3" w:tplc="04090001" w:tentative="1">
+      <w:start w:val="1"/>
+      <w:numFmt w:val="bullet"/>
+      <w:lvlText w:val=""/>
+      <w:lvlJc w:val="left"/>
+      <w:pPr>
+        <w:ind w:left="2880" w:hanging="360"/>
+      </w:pPr>
+      <w:rPr>
+        <w:rFonts w:ascii="Symbol" w:hAnsi="Symbol" w:hint="default"/>
+      </w:rPr>
+    </w:lvl>
+    <w:lvl w:ilvl="4" w:tplc="04090003" w:tentative="1">
+      <w:start w:val="1"/>
+      <w:numFmt w:val="bullet"/>
+      <w:lvlText w:val="o"/>
+      <w:lvlJc w:val="left"/>
+      <w:pPr>
+        <w:ind w:left="3600" w:hanging="360"/>
+      </w:pPr>
+      <w:rPr>
+        <w:rFonts w:ascii="Courier New" w:hAnsi="Courier New" w:cs="Courier New" w:hint="default"/>
+      </w:rPr>
+    </w:lvl>
+    <w:lvl w:ilvl="5" w:tplc="04090005" w:tentative="1">
+      <w:start w:val="1"/>
+      <w:numFmt w:val="bullet"/>
+      <w:lvlText w:val=""/>
+      <w:lvlJc w:val="left"/>
+      <w:pPr>
+        <w:ind w:left="4320" w:hanging="360"/>
+      </w:pPr>
+      <w:rPr>
+        <w:rFonts w:ascii="Wingdings" w:hAnsi="Wingdings" w:hint="default"/>
+      </w:rPr>
+    </w:lvl>
+    <w:lvl w:ilvl="6" w:tplc="04090001" w:tentative="1">
+      <w:start w:val="1"/>
+      <w:numFmt w:val="bullet"/>
+      <w:lvlText w:val=""/>
+      <w:lvlJc w:val="left"/>
+      <w:pPr>
+        <w:ind w:left="5040" w:hanging="360"/>
+      </w:pPr>
+      <w:rPr>
+        <w:rFonts w:ascii="Symbol" w:hAnsi="Symbol" w:hint="default"/>
+      </w:rPr>
+    </w:lvl>
+    <w:lvl w:ilvl="7" w:tplc="04090003" w:tentative="1">
+      <w:start w:val="1"/>
+      <w:numFmt w:val="bullet"/>
+      <w:lvlText w:val="o"/>
+      <w:lvlJc w:val="left"/>
+      <w:pPr>
+        <w:ind w:left="5760" w:hanging="360"/>
+      </w:pPr>
+      <w:rPr>
+        <w:rFonts w:ascii="Courier New" w:hAnsi="Courier New" w:cs="Courier New" w:hint="default"/>
+      </w:rPr>
+    </w:lvl>
+    <w:lvl w:ilvl="8" w:tplc="04090005" w:tentative="1">
+      <w:start w:val="1"/>
+      <w:numFmt w:val="bullet"/>
+      <w:lvlText w:val=""/>
+      <w:lvlJc w:val="left"/>
+      <w:pPr>
+        <w:ind w:left="6480" w:hanging="360"/>
+      </w:pPr>
+      <w:rPr>
+        <w:rFonts w:ascii="Wingdings" w:hAnsi="Wingdings" w:hint="default"/>
+      </w:rPr>
+    </w:lvl>
+  </w:abstractNum>
+  <w:abstractNum w:abstractNumId="6">
     <w:nsid w:val="7CCA24A5"/>
     <w:multiLevelType w:val="hybridMultilevel"/>
     <w:tmpl w:val="4D285FF0"/>
@@ -719,10 +984,13 @@
     <w:abstractNumId w:val="3"/>
   </w:num>
   <w:num w:numId="5">
-    <w:abstractNumId w:val="5"/>
+    <w:abstractNumId w:val="6"/>
   </w:num>
   <w:num w:numId="6">
     <w:abstractNumId w:val="1"/>
+  </w:num>
+  <w:num w:numId="7">
+    <w:abstractNumId w:val="5"/>
   </w:num>
 </w:numbering>
 </file>
@@ -1164,6 +1432,28 @@
       <w:szCs w:val="26"/>
     </w:rPr>
   </w:style>
+  <w:style w:type="paragraph" w:styleId="Heading3">
+    <w:name w:val="heading 3"/>
+    <w:basedOn w:val="Normal"/>
+    <w:next w:val="Normal"/>
+    <w:link w:val="Heading3Char"/>
+    <w:uiPriority w:val="9"/>
+    <w:unhideWhenUsed/>
+    <w:qFormat/>
+    <w:rsid w:val="00214240"/>
+    <w:pPr>
+      <w:keepNext/>
+      <w:keepLines/>
+      <w:spacing w:before="40" w:after="0"/>
+      <w:outlineLvl w:val="2"/>
+    </w:pPr>
+    <w:rPr>
+      <w:rFonts w:asciiTheme="majorHAnsi" w:eastAsiaTheme="majorEastAsia" w:hAnsiTheme="majorHAnsi" w:cstheme="majorBidi"/>
+      <w:color w:val="1F4D78" w:themeColor="accent1" w:themeShade="7F"/>
+      <w:sz w:val="24"/>
+      <w:szCs w:val="24"/>
+    </w:rPr>
+  </w:style>
   <w:style w:type="character" w:default="1" w:styleId="DefaultParagraphFont">
     <w:name w:val="Default Paragraph Font"/>
     <w:uiPriority w:val="1"/>
@@ -1237,6 +1527,19 @@
     <w:rPr>
       <w:color w:val="0563C1" w:themeColor="hyperlink"/>
       <w:u w:val="single"/>
+    </w:rPr>
+  </w:style>
+  <w:style w:type="character" w:customStyle="1" w:styleId="Heading3Char">
+    <w:name w:val="Heading 3 Char"/>
+    <w:basedOn w:val="DefaultParagraphFont"/>
+    <w:link w:val="Heading3"/>
+    <w:uiPriority w:val="9"/>
+    <w:rsid w:val="00214240"/>
+    <w:rPr>
+      <w:rFonts w:asciiTheme="majorHAnsi" w:eastAsiaTheme="majorEastAsia" w:hAnsiTheme="majorHAnsi" w:cstheme="majorBidi"/>
+      <w:color w:val="1F4D78" w:themeColor="accent1" w:themeShade="7F"/>
+      <w:sz w:val="24"/>
+      <w:szCs w:val="24"/>
     </w:rPr>
   </w:style>
 </w:styles>

--- a/UML and Documetation/RequirementsSpec.docx
+++ b/UML and Documetation/RequirementsSpec.docx
@@ -4,10 +4,2381 @@
   <w:body>
     <w:p>
       <w:pPr>
+        <w:pStyle w:val="Title"/>
+        <w:spacing w:after="240"/>
+        <w:jc w:val="right"/>
+      </w:pPr>
+      <w:bookmarkStart w:id="0" w:name="_Toc410836151"/>
+      <w:bookmarkEnd w:id="0"/>
+      <w:r>
+        <w:rPr>
+          <w:rFonts w:asciiTheme="minorHAnsi" w:hAnsiTheme="minorHAnsi"/>
+        </w:rPr>
+        <w:t>Software Requirements</w:t>
+      </w:r>
+      <w:r>
+        <w:t xml:space="preserve"> </w:t>
+      </w:r>
+      <w:r>
+        <w:rPr>
+          <w:rFonts w:asciiTheme="minorHAnsi" w:hAnsiTheme="minorHAnsi"/>
+        </w:rPr>
+        <w:t>Specification</w:t>
+      </w:r>
+    </w:p>
+    <w:p>
+      <w:pPr>
+        <w:jc w:val="right"/>
+        <w:rPr>
+          <w:sz w:val="56"/>
+          <w:szCs w:val="56"/>
+        </w:rPr>
+      </w:pPr>
+      <w:r>
+        <w:rPr>
+          <w:sz w:val="56"/>
+          <w:szCs w:val="56"/>
+        </w:rPr>
+        <w:t>for</w:t>
+      </w:r>
+    </w:p>
+    <w:p>
+      <w:pPr>
+        <w:spacing w:before="240"/>
+        <w:jc w:val="right"/>
+        <w:rPr>
+          <w:sz w:val="56"/>
+          <w:szCs w:val="56"/>
+        </w:rPr>
+      </w:pPr>
+      <w:r>
+        <w:rPr>
+          <w:sz w:val="56"/>
+          <w:szCs w:val="56"/>
+        </w:rPr>
+        <w:t>Key Word In Context</w:t>
+      </w:r>
+    </w:p>
+    <w:p>
+      <w:pPr>
+        <w:spacing w:before="240"/>
+        <w:jc w:val="right"/>
+        <w:rPr>
+          <w:sz w:val="56"/>
+          <w:szCs w:val="56"/>
+        </w:rPr>
+      </w:pPr>
+    </w:p>
+    <w:p>
+      <w:pPr>
+        <w:pStyle w:val="Subtitle"/>
+        <w:jc w:val="right"/>
+        <w:rPr>
+          <w:sz w:val="40"/>
+          <w:szCs w:val="40"/>
+        </w:rPr>
+      </w:pPr>
+      <w:r>
+        <w:rPr>
+          <w:sz w:val="40"/>
+          <w:szCs w:val="40"/>
+        </w:rPr>
+        <w:t>Version 1.0 Approved</w:t>
+      </w:r>
+    </w:p>
+    <w:p>
+      <w:pPr>
+        <w:jc w:val="right"/>
+      </w:pPr>
+    </w:p>
+    <w:p>
+      <w:pPr>
+        <w:jc w:val="right"/>
+        <w:rPr>
+          <w:sz w:val="40"/>
+          <w:szCs w:val="40"/>
+        </w:rPr>
+      </w:pPr>
+      <w:r>
+        <w:rPr>
+          <w:sz w:val="40"/>
+          <w:szCs w:val="40"/>
+        </w:rPr>
+        <w:t>Prepared by Lynn Barnett and Victoria Potvin</w:t>
+      </w:r>
+    </w:p>
+    <w:p>
+      <w:pPr>
+        <w:jc w:val="right"/>
+        <w:rPr>
+          <w:sz w:val="40"/>
+          <w:szCs w:val="40"/>
+        </w:rPr>
+      </w:pPr>
+    </w:p>
+    <w:p>
+      <w:pPr>
+        <w:jc w:val="right"/>
+        <w:rPr>
+          <w:sz w:val="40"/>
+          <w:szCs w:val="40"/>
+        </w:rPr>
+      </w:pPr>
+      <w:r>
+        <w:rPr>
+          <w:sz w:val="40"/>
+          <w:szCs w:val="40"/>
+        </w:rPr>
+        <w:t>University of Central Oklahoma</w:t>
+      </w:r>
+    </w:p>
+    <w:p>
+      <w:pPr>
+        <w:jc w:val="right"/>
+        <w:rPr>
+          <w:sz w:val="40"/>
+          <w:szCs w:val="40"/>
+        </w:rPr>
+      </w:pPr>
+    </w:p>
+    <w:p>
+      <w:pPr>
+        <w:jc w:val="right"/>
+      </w:pPr>
+      <w:r>
+        <w:rPr>
+          <w:sz w:val="40"/>
+          <w:szCs w:val="40"/>
+        </w:rPr>
+        <w:t>February 4, 2015</w:t>
+      </w:r>
+      <w:bookmarkStart w:id="1" w:name="_GoBack"/>
+      <w:bookmarkEnd w:id="1"/>
+    </w:p>
+    <w:p>
+      <w:pPr>
+        <w:pStyle w:val="Heading2"/>
+      </w:pPr>
+    </w:p>
+    <w:p>
+      <w:pPr>
+        <w:rPr>
+          <w:rFonts w:asciiTheme="majorHAnsi" w:eastAsiaTheme="majorEastAsia" w:hAnsiTheme="majorHAnsi" w:cstheme="majorBidi"/>
+          <w:color w:val="2E74B5" w:themeColor="accent1" w:themeShade="BF"/>
+          <w:sz w:val="26"/>
+          <w:szCs w:val="26"/>
+        </w:rPr>
+      </w:pPr>
+      <w:r>
+        <w:br w:type="page"/>
+      </w:r>
+    </w:p>
+    <w:p>
+      <w:pPr>
         <w:pStyle w:val="Heading1"/>
       </w:pPr>
-      <w:r>
-        <w:t>KWIC* Requirements Specification</w:t>
+      <w:bookmarkStart w:id="2" w:name="_Toc410836152"/>
+      <w:r>
+        <w:lastRenderedPageBreak/>
+        <w:t>Table of Contents</w:t>
+      </w:r>
+      <w:bookmarkEnd w:id="2"/>
+    </w:p>
+    <w:sdt>
+      <w:sdtPr>
+        <w:id w:val="1788996647"/>
+        <w:docPartObj>
+          <w:docPartGallery w:val="Table of Contents"/>
+          <w:docPartUnique/>
+        </w:docPartObj>
+      </w:sdtPr>
+      <w:sdtEndPr>
+        <w:rPr>
+          <w:rFonts w:asciiTheme="minorHAnsi" w:eastAsiaTheme="minorHAnsi" w:hAnsiTheme="minorHAnsi" w:cstheme="minorBidi"/>
+          <w:b/>
+          <w:bCs/>
+          <w:noProof/>
+          <w:color w:val="auto"/>
+          <w:sz w:val="22"/>
+          <w:szCs w:val="22"/>
+        </w:rPr>
+      </w:sdtEndPr>
+      <w:sdtContent>
+        <w:p>
+          <w:pPr>
+            <w:pStyle w:val="TOCHeading"/>
+            <w:rPr>
+              <w:noProof/>
+            </w:rPr>
+          </w:pPr>
+          <w:r>
+            <w:t>Table of Contents</w:t>
+          </w:r>
+          <w:r>
+            <w:fldChar w:fldCharType="begin"/>
+          </w:r>
+          <w:r>
+            <w:instrText xml:space="preserve"> TOC \o "1-3" \h \z \u </w:instrText>
+          </w:r>
+          <w:r>
+            <w:fldChar w:fldCharType="separate"/>
+          </w:r>
+        </w:p>
+        <w:p>
+          <w:pPr>
+            <w:pStyle w:val="TOC1"/>
+            <w:tabs>
+              <w:tab w:val="left" w:pos="440"/>
+              <w:tab w:val="right" w:leader="dot" w:pos="9350"/>
+            </w:tabs>
+            <w:rPr>
+              <w:noProof/>
+            </w:rPr>
+          </w:pPr>
+          <w:hyperlink w:anchor="_Toc410836153" w:history="1">
+            <w:r>
+              <w:rPr>
+                <w:rStyle w:val="Hyperlink"/>
+                <w:noProof/>
+              </w:rPr>
+              <w:t>1.</w:t>
+            </w:r>
+            <w:r>
+              <w:rPr>
+                <w:noProof/>
+              </w:rPr>
+              <w:tab/>
+            </w:r>
+            <w:r>
+              <w:rPr>
+                <w:rStyle w:val="Hyperlink"/>
+                <w:noProof/>
+              </w:rPr>
+              <w:t>Introduction</w:t>
+            </w:r>
+            <w:r>
+              <w:rPr>
+                <w:noProof/>
+                <w:webHidden/>
+              </w:rPr>
+              <w:tab/>
+            </w:r>
+            <w:r>
+              <w:rPr>
+                <w:noProof/>
+                <w:webHidden/>
+              </w:rPr>
+              <w:fldChar w:fldCharType="begin"/>
+            </w:r>
+            <w:r>
+              <w:rPr>
+                <w:noProof/>
+                <w:webHidden/>
+              </w:rPr>
+              <w:instrText xml:space="preserve"> PAGEREF _Toc410836153 \h </w:instrText>
+            </w:r>
+            <w:r>
+              <w:rPr>
+                <w:noProof/>
+                <w:webHidden/>
+              </w:rPr>
+            </w:r>
+            <w:r>
+              <w:rPr>
+                <w:noProof/>
+                <w:webHidden/>
+              </w:rPr>
+              <w:fldChar w:fldCharType="separate"/>
+            </w:r>
+            <w:r>
+              <w:rPr>
+                <w:noProof/>
+                <w:webHidden/>
+              </w:rPr>
+              <w:t>3</w:t>
+            </w:r>
+            <w:r>
+              <w:rPr>
+                <w:noProof/>
+                <w:webHidden/>
+              </w:rPr>
+              <w:fldChar w:fldCharType="end"/>
+            </w:r>
+          </w:hyperlink>
+        </w:p>
+        <w:p>
+          <w:pPr>
+            <w:pStyle w:val="TOC2"/>
+            <w:tabs>
+              <w:tab w:val="left" w:pos="880"/>
+              <w:tab w:val="right" w:leader="dot" w:pos="9350"/>
+            </w:tabs>
+            <w:rPr>
+              <w:noProof/>
+            </w:rPr>
+          </w:pPr>
+          <w:hyperlink w:anchor="_Toc410836154" w:history="1">
+            <w:r>
+              <w:rPr>
+                <w:rStyle w:val="Hyperlink"/>
+                <w:noProof/>
+              </w:rPr>
+              <w:t>1.1</w:t>
+            </w:r>
+            <w:r>
+              <w:rPr>
+                <w:noProof/>
+              </w:rPr>
+              <w:tab/>
+            </w:r>
+            <w:r>
+              <w:rPr>
+                <w:rStyle w:val="Hyperlink"/>
+                <w:noProof/>
+              </w:rPr>
+              <w:t>Purpose and Scope</w:t>
+            </w:r>
+            <w:r>
+              <w:rPr>
+                <w:noProof/>
+                <w:webHidden/>
+              </w:rPr>
+              <w:tab/>
+            </w:r>
+            <w:r>
+              <w:rPr>
+                <w:noProof/>
+                <w:webHidden/>
+              </w:rPr>
+              <w:fldChar w:fldCharType="begin"/>
+            </w:r>
+            <w:r>
+              <w:rPr>
+                <w:noProof/>
+                <w:webHidden/>
+              </w:rPr>
+              <w:instrText xml:space="preserve"> PAGEREF _Toc410836154 \h </w:instrText>
+            </w:r>
+            <w:r>
+              <w:rPr>
+                <w:noProof/>
+                <w:webHidden/>
+              </w:rPr>
+            </w:r>
+            <w:r>
+              <w:rPr>
+                <w:noProof/>
+                <w:webHidden/>
+              </w:rPr>
+              <w:fldChar w:fldCharType="separate"/>
+            </w:r>
+            <w:r>
+              <w:rPr>
+                <w:noProof/>
+                <w:webHidden/>
+              </w:rPr>
+              <w:t>3</w:t>
+            </w:r>
+            <w:r>
+              <w:rPr>
+                <w:noProof/>
+                <w:webHidden/>
+              </w:rPr>
+              <w:fldChar w:fldCharType="end"/>
+            </w:r>
+          </w:hyperlink>
+        </w:p>
+        <w:p>
+          <w:pPr>
+            <w:pStyle w:val="TOC2"/>
+            <w:tabs>
+              <w:tab w:val="left" w:pos="880"/>
+              <w:tab w:val="right" w:leader="dot" w:pos="9350"/>
+            </w:tabs>
+            <w:rPr>
+              <w:noProof/>
+            </w:rPr>
+          </w:pPr>
+          <w:hyperlink w:anchor="_Toc410836155" w:history="1">
+            <w:r>
+              <w:rPr>
+                <w:rStyle w:val="Hyperlink"/>
+                <w:noProof/>
+              </w:rPr>
+              <w:t>1.2</w:t>
+            </w:r>
+            <w:r>
+              <w:rPr>
+                <w:noProof/>
+              </w:rPr>
+              <w:tab/>
+            </w:r>
+            <w:r>
+              <w:rPr>
+                <w:rStyle w:val="Hyperlink"/>
+                <w:noProof/>
+              </w:rPr>
+              <w:t>Definitions and Abbreviations</w:t>
+            </w:r>
+            <w:r>
+              <w:rPr>
+                <w:noProof/>
+                <w:webHidden/>
+              </w:rPr>
+              <w:tab/>
+            </w:r>
+            <w:r>
+              <w:rPr>
+                <w:noProof/>
+                <w:webHidden/>
+              </w:rPr>
+              <w:fldChar w:fldCharType="begin"/>
+            </w:r>
+            <w:r>
+              <w:rPr>
+                <w:noProof/>
+                <w:webHidden/>
+              </w:rPr>
+              <w:instrText xml:space="preserve"> PAGEREF _Toc410836155 \h </w:instrText>
+            </w:r>
+            <w:r>
+              <w:rPr>
+                <w:noProof/>
+                <w:webHidden/>
+              </w:rPr>
+            </w:r>
+            <w:r>
+              <w:rPr>
+                <w:noProof/>
+                <w:webHidden/>
+              </w:rPr>
+              <w:fldChar w:fldCharType="separate"/>
+            </w:r>
+            <w:r>
+              <w:rPr>
+                <w:noProof/>
+                <w:webHidden/>
+              </w:rPr>
+              <w:t>3</w:t>
+            </w:r>
+            <w:r>
+              <w:rPr>
+                <w:noProof/>
+                <w:webHidden/>
+              </w:rPr>
+              <w:fldChar w:fldCharType="end"/>
+            </w:r>
+          </w:hyperlink>
+        </w:p>
+        <w:p>
+          <w:pPr>
+            <w:pStyle w:val="TOC2"/>
+            <w:tabs>
+              <w:tab w:val="left" w:pos="880"/>
+              <w:tab w:val="right" w:leader="dot" w:pos="9350"/>
+            </w:tabs>
+            <w:rPr>
+              <w:noProof/>
+            </w:rPr>
+          </w:pPr>
+          <w:hyperlink w:anchor="_Toc410836156" w:history="1">
+            <w:r>
+              <w:rPr>
+                <w:rStyle w:val="Hyperlink"/>
+                <w:noProof/>
+              </w:rPr>
+              <w:t>1.3</w:t>
+            </w:r>
+            <w:r>
+              <w:rPr>
+                <w:noProof/>
+              </w:rPr>
+              <w:tab/>
+            </w:r>
+            <w:r>
+              <w:rPr>
+                <w:rStyle w:val="Hyperlink"/>
+                <w:noProof/>
+              </w:rPr>
+              <w:t>References</w:t>
+            </w:r>
+            <w:r>
+              <w:rPr>
+                <w:noProof/>
+                <w:webHidden/>
+              </w:rPr>
+              <w:tab/>
+            </w:r>
+            <w:r>
+              <w:rPr>
+                <w:noProof/>
+                <w:webHidden/>
+              </w:rPr>
+              <w:fldChar w:fldCharType="begin"/>
+            </w:r>
+            <w:r>
+              <w:rPr>
+                <w:noProof/>
+                <w:webHidden/>
+              </w:rPr>
+              <w:instrText xml:space="preserve"> PAGEREF _Toc410836156 \h </w:instrText>
+            </w:r>
+            <w:r>
+              <w:rPr>
+                <w:noProof/>
+                <w:webHidden/>
+              </w:rPr>
+            </w:r>
+            <w:r>
+              <w:rPr>
+                <w:noProof/>
+                <w:webHidden/>
+              </w:rPr>
+              <w:fldChar w:fldCharType="separate"/>
+            </w:r>
+            <w:r>
+              <w:rPr>
+                <w:noProof/>
+                <w:webHidden/>
+              </w:rPr>
+              <w:t>3</w:t>
+            </w:r>
+            <w:r>
+              <w:rPr>
+                <w:noProof/>
+                <w:webHidden/>
+              </w:rPr>
+              <w:fldChar w:fldCharType="end"/>
+            </w:r>
+          </w:hyperlink>
+        </w:p>
+        <w:p>
+          <w:pPr>
+            <w:pStyle w:val="TOC2"/>
+            <w:tabs>
+              <w:tab w:val="left" w:pos="880"/>
+              <w:tab w:val="right" w:leader="dot" w:pos="9350"/>
+            </w:tabs>
+            <w:rPr>
+              <w:noProof/>
+            </w:rPr>
+          </w:pPr>
+          <w:hyperlink w:anchor="_Toc410836157" w:history="1">
+            <w:r>
+              <w:rPr>
+                <w:rStyle w:val="Hyperlink"/>
+                <w:noProof/>
+              </w:rPr>
+              <w:t>1.4</w:t>
+            </w:r>
+            <w:r>
+              <w:rPr>
+                <w:noProof/>
+              </w:rPr>
+              <w:tab/>
+            </w:r>
+            <w:r>
+              <w:rPr>
+                <w:rStyle w:val="Hyperlink"/>
+                <w:noProof/>
+              </w:rPr>
+              <w:t>Overview</w:t>
+            </w:r>
+            <w:r>
+              <w:rPr>
+                <w:noProof/>
+                <w:webHidden/>
+              </w:rPr>
+              <w:tab/>
+            </w:r>
+            <w:r>
+              <w:rPr>
+                <w:noProof/>
+                <w:webHidden/>
+              </w:rPr>
+              <w:fldChar w:fldCharType="begin"/>
+            </w:r>
+            <w:r>
+              <w:rPr>
+                <w:noProof/>
+                <w:webHidden/>
+              </w:rPr>
+              <w:instrText xml:space="preserve"> PAGEREF _Toc410836157 \h </w:instrText>
+            </w:r>
+            <w:r>
+              <w:rPr>
+                <w:noProof/>
+                <w:webHidden/>
+              </w:rPr>
+            </w:r>
+            <w:r>
+              <w:rPr>
+                <w:noProof/>
+                <w:webHidden/>
+              </w:rPr>
+              <w:fldChar w:fldCharType="separate"/>
+            </w:r>
+            <w:r>
+              <w:rPr>
+                <w:noProof/>
+                <w:webHidden/>
+              </w:rPr>
+              <w:t>3</w:t>
+            </w:r>
+            <w:r>
+              <w:rPr>
+                <w:noProof/>
+                <w:webHidden/>
+              </w:rPr>
+              <w:fldChar w:fldCharType="end"/>
+            </w:r>
+          </w:hyperlink>
+        </w:p>
+        <w:p>
+          <w:pPr>
+            <w:pStyle w:val="TOC1"/>
+            <w:tabs>
+              <w:tab w:val="left" w:pos="440"/>
+              <w:tab w:val="right" w:leader="dot" w:pos="9350"/>
+            </w:tabs>
+            <w:rPr>
+              <w:noProof/>
+            </w:rPr>
+          </w:pPr>
+          <w:hyperlink w:anchor="_Toc410836158" w:history="1">
+            <w:r>
+              <w:rPr>
+                <w:rStyle w:val="Hyperlink"/>
+                <w:noProof/>
+              </w:rPr>
+              <w:t>2.</w:t>
+            </w:r>
+            <w:r>
+              <w:rPr>
+                <w:noProof/>
+              </w:rPr>
+              <w:tab/>
+            </w:r>
+            <w:r>
+              <w:rPr>
+                <w:rStyle w:val="Hyperlink"/>
+                <w:noProof/>
+              </w:rPr>
+              <w:t>Overall Description</w:t>
+            </w:r>
+            <w:r>
+              <w:rPr>
+                <w:noProof/>
+                <w:webHidden/>
+              </w:rPr>
+              <w:tab/>
+            </w:r>
+            <w:r>
+              <w:rPr>
+                <w:noProof/>
+                <w:webHidden/>
+              </w:rPr>
+              <w:fldChar w:fldCharType="begin"/>
+            </w:r>
+            <w:r>
+              <w:rPr>
+                <w:noProof/>
+                <w:webHidden/>
+              </w:rPr>
+              <w:instrText xml:space="preserve"> PAGEREF _Toc410836158 \h </w:instrText>
+            </w:r>
+            <w:r>
+              <w:rPr>
+                <w:noProof/>
+                <w:webHidden/>
+              </w:rPr>
+            </w:r>
+            <w:r>
+              <w:rPr>
+                <w:noProof/>
+                <w:webHidden/>
+              </w:rPr>
+              <w:fldChar w:fldCharType="separate"/>
+            </w:r>
+            <w:r>
+              <w:rPr>
+                <w:noProof/>
+                <w:webHidden/>
+              </w:rPr>
+              <w:t>3</w:t>
+            </w:r>
+            <w:r>
+              <w:rPr>
+                <w:noProof/>
+                <w:webHidden/>
+              </w:rPr>
+              <w:fldChar w:fldCharType="end"/>
+            </w:r>
+          </w:hyperlink>
+        </w:p>
+        <w:p>
+          <w:pPr>
+            <w:pStyle w:val="TOC2"/>
+            <w:tabs>
+              <w:tab w:val="left" w:pos="880"/>
+              <w:tab w:val="right" w:leader="dot" w:pos="9350"/>
+            </w:tabs>
+            <w:rPr>
+              <w:noProof/>
+            </w:rPr>
+          </w:pPr>
+          <w:hyperlink w:anchor="_Toc410836159" w:history="1">
+            <w:r>
+              <w:rPr>
+                <w:rStyle w:val="Hyperlink"/>
+                <w:noProof/>
+              </w:rPr>
+              <w:t>2.1</w:t>
+            </w:r>
+            <w:r>
+              <w:rPr>
+                <w:noProof/>
+              </w:rPr>
+              <w:tab/>
+            </w:r>
+            <w:r>
+              <w:rPr>
+                <w:rStyle w:val="Hyperlink"/>
+                <w:noProof/>
+              </w:rPr>
+              <w:t>Product Functions</w:t>
+            </w:r>
+            <w:r>
+              <w:rPr>
+                <w:noProof/>
+                <w:webHidden/>
+              </w:rPr>
+              <w:tab/>
+            </w:r>
+            <w:r>
+              <w:rPr>
+                <w:noProof/>
+                <w:webHidden/>
+              </w:rPr>
+              <w:fldChar w:fldCharType="begin"/>
+            </w:r>
+            <w:r>
+              <w:rPr>
+                <w:noProof/>
+                <w:webHidden/>
+              </w:rPr>
+              <w:instrText xml:space="preserve"> PAGEREF _Toc410836159 \h </w:instrText>
+            </w:r>
+            <w:r>
+              <w:rPr>
+                <w:noProof/>
+                <w:webHidden/>
+              </w:rPr>
+            </w:r>
+            <w:r>
+              <w:rPr>
+                <w:noProof/>
+                <w:webHidden/>
+              </w:rPr>
+              <w:fldChar w:fldCharType="separate"/>
+            </w:r>
+            <w:r>
+              <w:rPr>
+                <w:noProof/>
+                <w:webHidden/>
+              </w:rPr>
+              <w:t>3</w:t>
+            </w:r>
+            <w:r>
+              <w:rPr>
+                <w:noProof/>
+                <w:webHidden/>
+              </w:rPr>
+              <w:fldChar w:fldCharType="end"/>
+            </w:r>
+          </w:hyperlink>
+        </w:p>
+        <w:p>
+          <w:pPr>
+            <w:pStyle w:val="TOC2"/>
+            <w:tabs>
+              <w:tab w:val="left" w:pos="880"/>
+              <w:tab w:val="right" w:leader="dot" w:pos="9350"/>
+            </w:tabs>
+            <w:rPr>
+              <w:noProof/>
+            </w:rPr>
+          </w:pPr>
+          <w:hyperlink w:anchor="_Toc410836160" w:history="1">
+            <w:r>
+              <w:rPr>
+                <w:rStyle w:val="Hyperlink"/>
+                <w:noProof/>
+              </w:rPr>
+              <w:t>2.2</w:t>
+            </w:r>
+            <w:r>
+              <w:rPr>
+                <w:noProof/>
+              </w:rPr>
+              <w:tab/>
+            </w:r>
+            <w:r>
+              <w:rPr>
+                <w:rStyle w:val="Hyperlink"/>
+                <w:noProof/>
+              </w:rPr>
+              <w:t>User Classes and Characteristics</w:t>
+            </w:r>
+            <w:r>
+              <w:rPr>
+                <w:noProof/>
+                <w:webHidden/>
+              </w:rPr>
+              <w:tab/>
+            </w:r>
+            <w:r>
+              <w:rPr>
+                <w:noProof/>
+                <w:webHidden/>
+              </w:rPr>
+              <w:fldChar w:fldCharType="begin"/>
+            </w:r>
+            <w:r>
+              <w:rPr>
+                <w:noProof/>
+                <w:webHidden/>
+              </w:rPr>
+              <w:instrText xml:space="preserve"> PAGEREF _Toc410836160 \h </w:instrText>
+            </w:r>
+            <w:r>
+              <w:rPr>
+                <w:noProof/>
+                <w:webHidden/>
+              </w:rPr>
+            </w:r>
+            <w:r>
+              <w:rPr>
+                <w:noProof/>
+                <w:webHidden/>
+              </w:rPr>
+              <w:fldChar w:fldCharType="separate"/>
+            </w:r>
+            <w:r>
+              <w:rPr>
+                <w:noProof/>
+                <w:webHidden/>
+              </w:rPr>
+              <w:t>3</w:t>
+            </w:r>
+            <w:r>
+              <w:rPr>
+                <w:noProof/>
+                <w:webHidden/>
+              </w:rPr>
+              <w:fldChar w:fldCharType="end"/>
+            </w:r>
+          </w:hyperlink>
+        </w:p>
+        <w:p>
+          <w:pPr>
+            <w:pStyle w:val="TOC2"/>
+            <w:tabs>
+              <w:tab w:val="left" w:pos="880"/>
+              <w:tab w:val="right" w:leader="dot" w:pos="9350"/>
+            </w:tabs>
+            <w:rPr>
+              <w:noProof/>
+            </w:rPr>
+          </w:pPr>
+          <w:hyperlink w:anchor="_Toc410836161" w:history="1">
+            <w:r>
+              <w:rPr>
+                <w:rStyle w:val="Hyperlink"/>
+                <w:noProof/>
+              </w:rPr>
+              <w:t>2.3</w:t>
+            </w:r>
+            <w:r>
+              <w:rPr>
+                <w:noProof/>
+              </w:rPr>
+              <w:tab/>
+            </w:r>
+            <w:r>
+              <w:rPr>
+                <w:rStyle w:val="Hyperlink"/>
+                <w:noProof/>
+              </w:rPr>
+              <w:t>Assumptions and Dependencies</w:t>
+            </w:r>
+            <w:r>
+              <w:rPr>
+                <w:noProof/>
+                <w:webHidden/>
+              </w:rPr>
+              <w:tab/>
+            </w:r>
+            <w:r>
+              <w:rPr>
+                <w:noProof/>
+                <w:webHidden/>
+              </w:rPr>
+              <w:fldChar w:fldCharType="begin"/>
+            </w:r>
+            <w:r>
+              <w:rPr>
+                <w:noProof/>
+                <w:webHidden/>
+              </w:rPr>
+              <w:instrText xml:space="preserve"> PAGEREF _Toc410836161 \h </w:instrText>
+            </w:r>
+            <w:r>
+              <w:rPr>
+                <w:noProof/>
+                <w:webHidden/>
+              </w:rPr>
+            </w:r>
+            <w:r>
+              <w:rPr>
+                <w:noProof/>
+                <w:webHidden/>
+              </w:rPr>
+              <w:fldChar w:fldCharType="separate"/>
+            </w:r>
+            <w:r>
+              <w:rPr>
+                <w:noProof/>
+                <w:webHidden/>
+              </w:rPr>
+              <w:t>3</w:t>
+            </w:r>
+            <w:r>
+              <w:rPr>
+                <w:noProof/>
+                <w:webHidden/>
+              </w:rPr>
+              <w:fldChar w:fldCharType="end"/>
+            </w:r>
+          </w:hyperlink>
+        </w:p>
+        <w:p>
+          <w:pPr>
+            <w:pStyle w:val="TOC1"/>
+            <w:tabs>
+              <w:tab w:val="left" w:pos="440"/>
+              <w:tab w:val="right" w:leader="dot" w:pos="9350"/>
+            </w:tabs>
+            <w:rPr>
+              <w:noProof/>
+            </w:rPr>
+          </w:pPr>
+          <w:hyperlink w:anchor="_Toc410836162" w:history="1">
+            <w:r>
+              <w:rPr>
+                <w:rStyle w:val="Hyperlink"/>
+                <w:noProof/>
+              </w:rPr>
+              <w:t>3.</w:t>
+            </w:r>
+            <w:r>
+              <w:rPr>
+                <w:noProof/>
+              </w:rPr>
+              <w:tab/>
+            </w:r>
+            <w:r>
+              <w:rPr>
+                <w:rStyle w:val="Hyperlink"/>
+                <w:noProof/>
+              </w:rPr>
+              <w:t>Specific Requirements</w:t>
+            </w:r>
+            <w:r>
+              <w:rPr>
+                <w:noProof/>
+                <w:webHidden/>
+              </w:rPr>
+              <w:tab/>
+            </w:r>
+            <w:r>
+              <w:rPr>
+                <w:noProof/>
+                <w:webHidden/>
+              </w:rPr>
+              <w:fldChar w:fldCharType="begin"/>
+            </w:r>
+            <w:r>
+              <w:rPr>
+                <w:noProof/>
+                <w:webHidden/>
+              </w:rPr>
+              <w:instrText xml:space="preserve"> PAGEREF _Toc410836162 \h </w:instrText>
+            </w:r>
+            <w:r>
+              <w:rPr>
+                <w:noProof/>
+                <w:webHidden/>
+              </w:rPr>
+            </w:r>
+            <w:r>
+              <w:rPr>
+                <w:noProof/>
+                <w:webHidden/>
+              </w:rPr>
+              <w:fldChar w:fldCharType="separate"/>
+            </w:r>
+            <w:r>
+              <w:rPr>
+                <w:noProof/>
+                <w:webHidden/>
+              </w:rPr>
+              <w:t>4</w:t>
+            </w:r>
+            <w:r>
+              <w:rPr>
+                <w:noProof/>
+                <w:webHidden/>
+              </w:rPr>
+              <w:fldChar w:fldCharType="end"/>
+            </w:r>
+          </w:hyperlink>
+        </w:p>
+        <w:p>
+          <w:pPr>
+            <w:pStyle w:val="TOC2"/>
+            <w:tabs>
+              <w:tab w:val="left" w:pos="880"/>
+              <w:tab w:val="right" w:leader="dot" w:pos="9350"/>
+            </w:tabs>
+            <w:rPr>
+              <w:noProof/>
+            </w:rPr>
+          </w:pPr>
+          <w:hyperlink w:anchor="_Toc410836163" w:history="1">
+            <w:r>
+              <w:rPr>
+                <w:rStyle w:val="Hyperlink"/>
+                <w:noProof/>
+              </w:rPr>
+              <w:t>3.1</w:t>
+            </w:r>
+            <w:r>
+              <w:rPr>
+                <w:noProof/>
+              </w:rPr>
+              <w:tab/>
+            </w:r>
+            <w:r>
+              <w:rPr>
+                <w:rStyle w:val="Hyperlink"/>
+                <w:noProof/>
+              </w:rPr>
+              <w:t>External Interface</w:t>
+            </w:r>
+            <w:r>
+              <w:rPr>
+                <w:noProof/>
+                <w:webHidden/>
+              </w:rPr>
+              <w:tab/>
+            </w:r>
+            <w:r>
+              <w:rPr>
+                <w:noProof/>
+                <w:webHidden/>
+              </w:rPr>
+              <w:fldChar w:fldCharType="begin"/>
+            </w:r>
+            <w:r>
+              <w:rPr>
+                <w:noProof/>
+                <w:webHidden/>
+              </w:rPr>
+              <w:instrText xml:space="preserve"> PAGEREF _Toc410836163 \h </w:instrText>
+            </w:r>
+            <w:r>
+              <w:rPr>
+                <w:noProof/>
+                <w:webHidden/>
+              </w:rPr>
+            </w:r>
+            <w:r>
+              <w:rPr>
+                <w:noProof/>
+                <w:webHidden/>
+              </w:rPr>
+              <w:fldChar w:fldCharType="separate"/>
+            </w:r>
+            <w:r>
+              <w:rPr>
+                <w:noProof/>
+                <w:webHidden/>
+              </w:rPr>
+              <w:t>4</w:t>
+            </w:r>
+            <w:r>
+              <w:rPr>
+                <w:noProof/>
+                <w:webHidden/>
+              </w:rPr>
+              <w:fldChar w:fldCharType="end"/>
+            </w:r>
+          </w:hyperlink>
+        </w:p>
+        <w:p>
+          <w:pPr>
+            <w:pStyle w:val="TOC3"/>
+            <w:tabs>
+              <w:tab w:val="left" w:pos="1320"/>
+              <w:tab w:val="right" w:leader="dot" w:pos="9350"/>
+            </w:tabs>
+            <w:rPr>
+              <w:noProof/>
+            </w:rPr>
+          </w:pPr>
+          <w:hyperlink w:anchor="_Toc410836164" w:history="1">
+            <w:r>
+              <w:rPr>
+                <w:rStyle w:val="Hyperlink"/>
+                <w:noProof/>
+              </w:rPr>
+              <w:t>3.1.1</w:t>
+            </w:r>
+            <w:r>
+              <w:rPr>
+                <w:noProof/>
+              </w:rPr>
+              <w:tab/>
+            </w:r>
+            <w:r>
+              <w:rPr>
+                <w:rStyle w:val="Hyperlink"/>
+                <w:noProof/>
+              </w:rPr>
+              <w:t>User Interface</w:t>
+            </w:r>
+            <w:r>
+              <w:rPr>
+                <w:noProof/>
+                <w:webHidden/>
+              </w:rPr>
+              <w:tab/>
+            </w:r>
+            <w:r>
+              <w:rPr>
+                <w:noProof/>
+                <w:webHidden/>
+              </w:rPr>
+              <w:fldChar w:fldCharType="begin"/>
+            </w:r>
+            <w:r>
+              <w:rPr>
+                <w:noProof/>
+                <w:webHidden/>
+              </w:rPr>
+              <w:instrText xml:space="preserve"> PAGEREF _Toc410836164 \h </w:instrText>
+            </w:r>
+            <w:r>
+              <w:rPr>
+                <w:noProof/>
+                <w:webHidden/>
+              </w:rPr>
+            </w:r>
+            <w:r>
+              <w:rPr>
+                <w:noProof/>
+                <w:webHidden/>
+              </w:rPr>
+              <w:fldChar w:fldCharType="separate"/>
+            </w:r>
+            <w:r>
+              <w:rPr>
+                <w:noProof/>
+                <w:webHidden/>
+              </w:rPr>
+              <w:t>4</w:t>
+            </w:r>
+            <w:r>
+              <w:rPr>
+                <w:noProof/>
+                <w:webHidden/>
+              </w:rPr>
+              <w:fldChar w:fldCharType="end"/>
+            </w:r>
+          </w:hyperlink>
+        </w:p>
+        <w:p>
+          <w:pPr>
+            <w:pStyle w:val="TOC3"/>
+            <w:tabs>
+              <w:tab w:val="left" w:pos="1320"/>
+              <w:tab w:val="right" w:leader="dot" w:pos="9350"/>
+            </w:tabs>
+            <w:rPr>
+              <w:noProof/>
+            </w:rPr>
+          </w:pPr>
+          <w:hyperlink w:anchor="_Toc410836165" w:history="1">
+            <w:r>
+              <w:rPr>
+                <w:rStyle w:val="Hyperlink"/>
+                <w:noProof/>
+              </w:rPr>
+              <w:t>3.1.2</w:t>
+            </w:r>
+            <w:r>
+              <w:rPr>
+                <w:noProof/>
+              </w:rPr>
+              <w:tab/>
+            </w:r>
+            <w:r>
+              <w:rPr>
+                <w:rStyle w:val="Hyperlink"/>
+                <w:noProof/>
+              </w:rPr>
+              <w:t>Hardware Interfaces</w:t>
+            </w:r>
+            <w:r>
+              <w:rPr>
+                <w:noProof/>
+                <w:webHidden/>
+              </w:rPr>
+              <w:tab/>
+            </w:r>
+            <w:r>
+              <w:rPr>
+                <w:noProof/>
+                <w:webHidden/>
+              </w:rPr>
+              <w:fldChar w:fldCharType="begin"/>
+            </w:r>
+            <w:r>
+              <w:rPr>
+                <w:noProof/>
+                <w:webHidden/>
+              </w:rPr>
+              <w:instrText xml:space="preserve"> PAGEREF _Toc410836165 \h </w:instrText>
+            </w:r>
+            <w:r>
+              <w:rPr>
+                <w:noProof/>
+                <w:webHidden/>
+              </w:rPr>
+            </w:r>
+            <w:r>
+              <w:rPr>
+                <w:noProof/>
+                <w:webHidden/>
+              </w:rPr>
+              <w:fldChar w:fldCharType="separate"/>
+            </w:r>
+            <w:r>
+              <w:rPr>
+                <w:noProof/>
+                <w:webHidden/>
+              </w:rPr>
+              <w:t>4</w:t>
+            </w:r>
+            <w:r>
+              <w:rPr>
+                <w:noProof/>
+                <w:webHidden/>
+              </w:rPr>
+              <w:fldChar w:fldCharType="end"/>
+            </w:r>
+          </w:hyperlink>
+        </w:p>
+        <w:p>
+          <w:pPr>
+            <w:pStyle w:val="TOC3"/>
+            <w:tabs>
+              <w:tab w:val="left" w:pos="1320"/>
+              <w:tab w:val="right" w:leader="dot" w:pos="9350"/>
+            </w:tabs>
+            <w:rPr>
+              <w:noProof/>
+            </w:rPr>
+          </w:pPr>
+          <w:hyperlink w:anchor="_Toc410836166" w:history="1">
+            <w:r>
+              <w:rPr>
+                <w:rStyle w:val="Hyperlink"/>
+                <w:noProof/>
+              </w:rPr>
+              <w:t>3.1.3</w:t>
+            </w:r>
+            <w:r>
+              <w:rPr>
+                <w:noProof/>
+              </w:rPr>
+              <w:tab/>
+            </w:r>
+            <w:r>
+              <w:rPr>
+                <w:rStyle w:val="Hyperlink"/>
+                <w:noProof/>
+              </w:rPr>
+              <w:t>Software Interfaces</w:t>
+            </w:r>
+            <w:r>
+              <w:rPr>
+                <w:noProof/>
+                <w:webHidden/>
+              </w:rPr>
+              <w:tab/>
+            </w:r>
+            <w:r>
+              <w:rPr>
+                <w:noProof/>
+                <w:webHidden/>
+              </w:rPr>
+              <w:fldChar w:fldCharType="begin"/>
+            </w:r>
+            <w:r>
+              <w:rPr>
+                <w:noProof/>
+                <w:webHidden/>
+              </w:rPr>
+              <w:instrText xml:space="preserve"> PAGEREF _Toc410836166 \h </w:instrText>
+            </w:r>
+            <w:r>
+              <w:rPr>
+                <w:noProof/>
+                <w:webHidden/>
+              </w:rPr>
+            </w:r>
+            <w:r>
+              <w:rPr>
+                <w:noProof/>
+                <w:webHidden/>
+              </w:rPr>
+              <w:fldChar w:fldCharType="separate"/>
+            </w:r>
+            <w:r>
+              <w:rPr>
+                <w:noProof/>
+                <w:webHidden/>
+              </w:rPr>
+              <w:t>4</w:t>
+            </w:r>
+            <w:r>
+              <w:rPr>
+                <w:noProof/>
+                <w:webHidden/>
+              </w:rPr>
+              <w:fldChar w:fldCharType="end"/>
+            </w:r>
+          </w:hyperlink>
+        </w:p>
+        <w:p>
+          <w:pPr>
+            <w:pStyle w:val="TOC3"/>
+            <w:tabs>
+              <w:tab w:val="left" w:pos="1320"/>
+              <w:tab w:val="right" w:leader="dot" w:pos="9350"/>
+            </w:tabs>
+            <w:rPr>
+              <w:noProof/>
+            </w:rPr>
+          </w:pPr>
+          <w:hyperlink w:anchor="_Toc410836167" w:history="1">
+            <w:r>
+              <w:rPr>
+                <w:rStyle w:val="Hyperlink"/>
+                <w:noProof/>
+              </w:rPr>
+              <w:t>3.1.4</w:t>
+            </w:r>
+            <w:r>
+              <w:rPr>
+                <w:noProof/>
+              </w:rPr>
+              <w:tab/>
+            </w:r>
+            <w:r>
+              <w:rPr>
+                <w:rStyle w:val="Hyperlink"/>
+                <w:noProof/>
+              </w:rPr>
+              <w:t>Communications Interfaces</w:t>
+            </w:r>
+            <w:r>
+              <w:rPr>
+                <w:noProof/>
+                <w:webHidden/>
+              </w:rPr>
+              <w:tab/>
+            </w:r>
+            <w:r>
+              <w:rPr>
+                <w:noProof/>
+                <w:webHidden/>
+              </w:rPr>
+              <w:fldChar w:fldCharType="begin"/>
+            </w:r>
+            <w:r>
+              <w:rPr>
+                <w:noProof/>
+                <w:webHidden/>
+              </w:rPr>
+              <w:instrText xml:space="preserve"> PAGEREF _Toc410836167 \h </w:instrText>
+            </w:r>
+            <w:r>
+              <w:rPr>
+                <w:noProof/>
+                <w:webHidden/>
+              </w:rPr>
+            </w:r>
+            <w:r>
+              <w:rPr>
+                <w:noProof/>
+                <w:webHidden/>
+              </w:rPr>
+              <w:fldChar w:fldCharType="separate"/>
+            </w:r>
+            <w:r>
+              <w:rPr>
+                <w:noProof/>
+                <w:webHidden/>
+              </w:rPr>
+              <w:t>4</w:t>
+            </w:r>
+            <w:r>
+              <w:rPr>
+                <w:noProof/>
+                <w:webHidden/>
+              </w:rPr>
+              <w:fldChar w:fldCharType="end"/>
+            </w:r>
+          </w:hyperlink>
+        </w:p>
+        <w:p>
+          <w:pPr>
+            <w:pStyle w:val="TOC2"/>
+            <w:tabs>
+              <w:tab w:val="left" w:pos="880"/>
+              <w:tab w:val="right" w:leader="dot" w:pos="9350"/>
+            </w:tabs>
+            <w:rPr>
+              <w:noProof/>
+            </w:rPr>
+          </w:pPr>
+          <w:hyperlink w:anchor="_Toc410836168" w:history="1">
+            <w:r>
+              <w:rPr>
+                <w:rStyle w:val="Hyperlink"/>
+                <w:noProof/>
+              </w:rPr>
+              <w:t>3.2</w:t>
+            </w:r>
+            <w:r>
+              <w:rPr>
+                <w:noProof/>
+              </w:rPr>
+              <w:tab/>
+            </w:r>
+            <w:r>
+              <w:rPr>
+                <w:rStyle w:val="Hyperlink"/>
+                <w:noProof/>
+              </w:rPr>
+              <w:t>Functional Requirements</w:t>
+            </w:r>
+            <w:r>
+              <w:rPr>
+                <w:noProof/>
+                <w:webHidden/>
+              </w:rPr>
+              <w:tab/>
+            </w:r>
+            <w:r>
+              <w:rPr>
+                <w:noProof/>
+                <w:webHidden/>
+              </w:rPr>
+              <w:fldChar w:fldCharType="begin"/>
+            </w:r>
+            <w:r>
+              <w:rPr>
+                <w:noProof/>
+                <w:webHidden/>
+              </w:rPr>
+              <w:instrText xml:space="preserve"> PAGEREF _Toc410836168 \h </w:instrText>
+            </w:r>
+            <w:r>
+              <w:rPr>
+                <w:noProof/>
+                <w:webHidden/>
+              </w:rPr>
+            </w:r>
+            <w:r>
+              <w:rPr>
+                <w:noProof/>
+                <w:webHidden/>
+              </w:rPr>
+              <w:fldChar w:fldCharType="separate"/>
+            </w:r>
+            <w:r>
+              <w:rPr>
+                <w:noProof/>
+                <w:webHidden/>
+              </w:rPr>
+              <w:t>5</w:t>
+            </w:r>
+            <w:r>
+              <w:rPr>
+                <w:noProof/>
+                <w:webHidden/>
+              </w:rPr>
+              <w:fldChar w:fldCharType="end"/>
+            </w:r>
+          </w:hyperlink>
+        </w:p>
+        <w:p>
+          <w:pPr>
+            <w:pStyle w:val="TOC3"/>
+            <w:tabs>
+              <w:tab w:val="left" w:pos="1320"/>
+              <w:tab w:val="right" w:leader="dot" w:pos="9350"/>
+            </w:tabs>
+            <w:rPr>
+              <w:noProof/>
+            </w:rPr>
+          </w:pPr>
+          <w:hyperlink w:anchor="_Toc410836169" w:history="1">
+            <w:r>
+              <w:rPr>
+                <w:rStyle w:val="Hyperlink"/>
+                <w:noProof/>
+              </w:rPr>
+              <w:t>3.2.1</w:t>
+            </w:r>
+            <w:r>
+              <w:rPr>
+                <w:noProof/>
+              </w:rPr>
+              <w:tab/>
+            </w:r>
+            <w:r>
+              <w:rPr>
+                <w:rStyle w:val="Hyperlink"/>
+                <w:noProof/>
+              </w:rPr>
+              <w:t>Get Lines</w:t>
+            </w:r>
+            <w:r>
+              <w:rPr>
+                <w:noProof/>
+                <w:webHidden/>
+              </w:rPr>
+              <w:tab/>
+            </w:r>
+            <w:r>
+              <w:rPr>
+                <w:noProof/>
+                <w:webHidden/>
+              </w:rPr>
+              <w:fldChar w:fldCharType="begin"/>
+            </w:r>
+            <w:r>
+              <w:rPr>
+                <w:noProof/>
+                <w:webHidden/>
+              </w:rPr>
+              <w:instrText xml:space="preserve"> PAGEREF _Toc410836169 \h </w:instrText>
+            </w:r>
+            <w:r>
+              <w:rPr>
+                <w:noProof/>
+                <w:webHidden/>
+              </w:rPr>
+            </w:r>
+            <w:r>
+              <w:rPr>
+                <w:noProof/>
+                <w:webHidden/>
+              </w:rPr>
+              <w:fldChar w:fldCharType="separate"/>
+            </w:r>
+            <w:r>
+              <w:rPr>
+                <w:noProof/>
+                <w:webHidden/>
+              </w:rPr>
+              <w:t>5</w:t>
+            </w:r>
+            <w:r>
+              <w:rPr>
+                <w:noProof/>
+                <w:webHidden/>
+              </w:rPr>
+              <w:fldChar w:fldCharType="end"/>
+            </w:r>
+          </w:hyperlink>
+        </w:p>
+        <w:p>
+          <w:pPr>
+            <w:pStyle w:val="TOC2"/>
+            <w:tabs>
+              <w:tab w:val="left" w:pos="880"/>
+              <w:tab w:val="right" w:leader="dot" w:pos="9350"/>
+            </w:tabs>
+            <w:rPr>
+              <w:noProof/>
+            </w:rPr>
+          </w:pPr>
+          <w:hyperlink w:anchor="_Toc410836170" w:history="1">
+            <w:r>
+              <w:rPr>
+                <w:rStyle w:val="Hyperlink"/>
+                <w:noProof/>
+              </w:rPr>
+              <w:t>3.3</w:t>
+            </w:r>
+            <w:r>
+              <w:rPr>
+                <w:noProof/>
+              </w:rPr>
+              <w:tab/>
+            </w:r>
+            <w:r>
+              <w:rPr>
+                <w:rStyle w:val="Hyperlink"/>
+                <w:noProof/>
+              </w:rPr>
+              <w:t>Performance Requirements</w:t>
+            </w:r>
+            <w:r>
+              <w:rPr>
+                <w:noProof/>
+                <w:webHidden/>
+              </w:rPr>
+              <w:tab/>
+            </w:r>
+            <w:r>
+              <w:rPr>
+                <w:noProof/>
+                <w:webHidden/>
+              </w:rPr>
+              <w:fldChar w:fldCharType="begin"/>
+            </w:r>
+            <w:r>
+              <w:rPr>
+                <w:noProof/>
+                <w:webHidden/>
+              </w:rPr>
+              <w:instrText xml:space="preserve"> PAGEREF _Toc410836170 \h </w:instrText>
+            </w:r>
+            <w:r>
+              <w:rPr>
+                <w:noProof/>
+                <w:webHidden/>
+              </w:rPr>
+            </w:r>
+            <w:r>
+              <w:rPr>
+                <w:noProof/>
+                <w:webHidden/>
+              </w:rPr>
+              <w:fldChar w:fldCharType="separate"/>
+            </w:r>
+            <w:r>
+              <w:rPr>
+                <w:noProof/>
+                <w:webHidden/>
+              </w:rPr>
+              <w:t>5</w:t>
+            </w:r>
+            <w:r>
+              <w:rPr>
+                <w:noProof/>
+                <w:webHidden/>
+              </w:rPr>
+              <w:fldChar w:fldCharType="end"/>
+            </w:r>
+          </w:hyperlink>
+        </w:p>
+        <w:p>
+          <w:pPr>
+            <w:pStyle w:val="TOC2"/>
+            <w:tabs>
+              <w:tab w:val="left" w:pos="880"/>
+              <w:tab w:val="right" w:leader="dot" w:pos="9350"/>
+            </w:tabs>
+            <w:rPr>
+              <w:noProof/>
+            </w:rPr>
+          </w:pPr>
+          <w:hyperlink w:anchor="_Toc410836171" w:history="1">
+            <w:r>
+              <w:rPr>
+                <w:rStyle w:val="Hyperlink"/>
+                <w:noProof/>
+              </w:rPr>
+              <w:t>3.4</w:t>
+            </w:r>
+            <w:r>
+              <w:rPr>
+                <w:noProof/>
+              </w:rPr>
+              <w:tab/>
+            </w:r>
+            <w:r>
+              <w:rPr>
+                <w:rStyle w:val="Hyperlink"/>
+                <w:noProof/>
+              </w:rPr>
+              <w:t>Software System Attributes</w:t>
+            </w:r>
+            <w:r>
+              <w:rPr>
+                <w:noProof/>
+                <w:webHidden/>
+              </w:rPr>
+              <w:tab/>
+            </w:r>
+            <w:r>
+              <w:rPr>
+                <w:noProof/>
+                <w:webHidden/>
+              </w:rPr>
+              <w:fldChar w:fldCharType="begin"/>
+            </w:r>
+            <w:r>
+              <w:rPr>
+                <w:noProof/>
+                <w:webHidden/>
+              </w:rPr>
+              <w:instrText xml:space="preserve"> PAGEREF _Toc410836171 \h </w:instrText>
+            </w:r>
+            <w:r>
+              <w:rPr>
+                <w:noProof/>
+                <w:webHidden/>
+              </w:rPr>
+            </w:r>
+            <w:r>
+              <w:rPr>
+                <w:noProof/>
+                <w:webHidden/>
+              </w:rPr>
+              <w:fldChar w:fldCharType="separate"/>
+            </w:r>
+            <w:r>
+              <w:rPr>
+                <w:noProof/>
+                <w:webHidden/>
+              </w:rPr>
+              <w:t>5</w:t>
+            </w:r>
+            <w:r>
+              <w:rPr>
+                <w:noProof/>
+                <w:webHidden/>
+              </w:rPr>
+              <w:fldChar w:fldCharType="end"/>
+            </w:r>
+          </w:hyperlink>
+        </w:p>
+        <w:p>
+          <w:pPr>
+            <w:pStyle w:val="TOC3"/>
+            <w:tabs>
+              <w:tab w:val="left" w:pos="1320"/>
+              <w:tab w:val="right" w:leader="dot" w:pos="9350"/>
+            </w:tabs>
+            <w:rPr>
+              <w:noProof/>
+            </w:rPr>
+          </w:pPr>
+          <w:hyperlink w:anchor="_Toc410836172" w:history="1">
+            <w:r>
+              <w:rPr>
+                <w:rStyle w:val="Hyperlink"/>
+                <w:noProof/>
+              </w:rPr>
+              <w:t>3.4.1</w:t>
+            </w:r>
+            <w:r>
+              <w:rPr>
+                <w:noProof/>
+              </w:rPr>
+              <w:tab/>
+            </w:r>
+            <w:r>
+              <w:rPr>
+                <w:rStyle w:val="Hyperlink"/>
+                <w:noProof/>
+              </w:rPr>
+              <w:t>Availability</w:t>
+            </w:r>
+            <w:r>
+              <w:rPr>
+                <w:noProof/>
+                <w:webHidden/>
+              </w:rPr>
+              <w:tab/>
+            </w:r>
+            <w:r>
+              <w:rPr>
+                <w:noProof/>
+                <w:webHidden/>
+              </w:rPr>
+              <w:fldChar w:fldCharType="begin"/>
+            </w:r>
+            <w:r>
+              <w:rPr>
+                <w:noProof/>
+                <w:webHidden/>
+              </w:rPr>
+              <w:instrText xml:space="preserve"> PAGEREF _Toc410836172 \h </w:instrText>
+            </w:r>
+            <w:r>
+              <w:rPr>
+                <w:noProof/>
+                <w:webHidden/>
+              </w:rPr>
+            </w:r>
+            <w:r>
+              <w:rPr>
+                <w:noProof/>
+                <w:webHidden/>
+              </w:rPr>
+              <w:fldChar w:fldCharType="separate"/>
+            </w:r>
+            <w:r>
+              <w:rPr>
+                <w:noProof/>
+                <w:webHidden/>
+              </w:rPr>
+              <w:t>5</w:t>
+            </w:r>
+            <w:r>
+              <w:rPr>
+                <w:noProof/>
+                <w:webHidden/>
+              </w:rPr>
+              <w:fldChar w:fldCharType="end"/>
+            </w:r>
+          </w:hyperlink>
+        </w:p>
+        <w:p>
+          <w:pPr>
+            <w:pStyle w:val="TOC3"/>
+            <w:tabs>
+              <w:tab w:val="left" w:pos="1320"/>
+              <w:tab w:val="right" w:leader="dot" w:pos="9350"/>
+            </w:tabs>
+            <w:rPr>
+              <w:noProof/>
+            </w:rPr>
+          </w:pPr>
+          <w:hyperlink w:anchor="_Toc410836173" w:history="1">
+            <w:r>
+              <w:rPr>
+                <w:rStyle w:val="Hyperlink"/>
+                <w:noProof/>
+              </w:rPr>
+              <w:t>3.4.2</w:t>
+            </w:r>
+            <w:r>
+              <w:rPr>
+                <w:noProof/>
+              </w:rPr>
+              <w:tab/>
+            </w:r>
+            <w:r>
+              <w:rPr>
+                <w:rStyle w:val="Hyperlink"/>
+                <w:noProof/>
+              </w:rPr>
+              <w:t>Security</w:t>
+            </w:r>
+            <w:r>
+              <w:rPr>
+                <w:noProof/>
+                <w:webHidden/>
+              </w:rPr>
+              <w:tab/>
+            </w:r>
+            <w:r>
+              <w:rPr>
+                <w:noProof/>
+                <w:webHidden/>
+              </w:rPr>
+              <w:fldChar w:fldCharType="begin"/>
+            </w:r>
+            <w:r>
+              <w:rPr>
+                <w:noProof/>
+                <w:webHidden/>
+              </w:rPr>
+              <w:instrText xml:space="preserve"> PAGEREF _Toc410836173 \h </w:instrText>
+            </w:r>
+            <w:r>
+              <w:rPr>
+                <w:noProof/>
+                <w:webHidden/>
+              </w:rPr>
+            </w:r>
+            <w:r>
+              <w:rPr>
+                <w:noProof/>
+                <w:webHidden/>
+              </w:rPr>
+              <w:fldChar w:fldCharType="separate"/>
+            </w:r>
+            <w:r>
+              <w:rPr>
+                <w:noProof/>
+                <w:webHidden/>
+              </w:rPr>
+              <w:t>5</w:t>
+            </w:r>
+            <w:r>
+              <w:rPr>
+                <w:noProof/>
+                <w:webHidden/>
+              </w:rPr>
+              <w:fldChar w:fldCharType="end"/>
+            </w:r>
+          </w:hyperlink>
+        </w:p>
+        <w:p>
+          <w:pPr>
+            <w:pStyle w:val="TOC3"/>
+            <w:tabs>
+              <w:tab w:val="left" w:pos="1320"/>
+              <w:tab w:val="right" w:leader="dot" w:pos="9350"/>
+            </w:tabs>
+            <w:rPr>
+              <w:noProof/>
+            </w:rPr>
+          </w:pPr>
+          <w:hyperlink w:anchor="_Toc410836174" w:history="1">
+            <w:r>
+              <w:rPr>
+                <w:rStyle w:val="Hyperlink"/>
+                <w:noProof/>
+              </w:rPr>
+              <w:t>3.4.3</w:t>
+            </w:r>
+            <w:r>
+              <w:rPr>
+                <w:noProof/>
+              </w:rPr>
+              <w:tab/>
+            </w:r>
+            <w:r>
+              <w:rPr>
+                <w:rStyle w:val="Hyperlink"/>
+                <w:noProof/>
+              </w:rPr>
+              <w:t>Maintainability</w:t>
+            </w:r>
+            <w:r>
+              <w:rPr>
+                <w:noProof/>
+                <w:webHidden/>
+              </w:rPr>
+              <w:tab/>
+            </w:r>
+            <w:r>
+              <w:rPr>
+                <w:noProof/>
+                <w:webHidden/>
+              </w:rPr>
+              <w:fldChar w:fldCharType="begin"/>
+            </w:r>
+            <w:r>
+              <w:rPr>
+                <w:noProof/>
+                <w:webHidden/>
+              </w:rPr>
+              <w:instrText xml:space="preserve"> PAGEREF _Toc410836174 \h </w:instrText>
+            </w:r>
+            <w:r>
+              <w:rPr>
+                <w:noProof/>
+                <w:webHidden/>
+              </w:rPr>
+            </w:r>
+            <w:r>
+              <w:rPr>
+                <w:noProof/>
+                <w:webHidden/>
+              </w:rPr>
+              <w:fldChar w:fldCharType="separate"/>
+            </w:r>
+            <w:r>
+              <w:rPr>
+                <w:noProof/>
+                <w:webHidden/>
+              </w:rPr>
+              <w:t>5</w:t>
+            </w:r>
+            <w:r>
+              <w:rPr>
+                <w:noProof/>
+                <w:webHidden/>
+              </w:rPr>
+              <w:fldChar w:fldCharType="end"/>
+            </w:r>
+          </w:hyperlink>
+        </w:p>
+        <w:p>
+          <w:pPr>
+            <w:pStyle w:val="TOC2"/>
+            <w:tabs>
+              <w:tab w:val="left" w:pos="880"/>
+              <w:tab w:val="right" w:leader="dot" w:pos="9350"/>
+            </w:tabs>
+            <w:rPr>
+              <w:noProof/>
+            </w:rPr>
+          </w:pPr>
+          <w:hyperlink w:anchor="_Toc410836175" w:history="1">
+            <w:r>
+              <w:rPr>
+                <w:rStyle w:val="Hyperlink"/>
+                <w:noProof/>
+              </w:rPr>
+              <w:t>3.5</w:t>
+            </w:r>
+            <w:r>
+              <w:rPr>
+                <w:noProof/>
+              </w:rPr>
+              <w:tab/>
+            </w:r>
+            <w:r>
+              <w:rPr>
+                <w:rStyle w:val="Hyperlink"/>
+                <w:noProof/>
+              </w:rPr>
+              <w:t>Design Constraints</w:t>
+            </w:r>
+            <w:r>
+              <w:rPr>
+                <w:noProof/>
+                <w:webHidden/>
+              </w:rPr>
+              <w:tab/>
+            </w:r>
+            <w:r>
+              <w:rPr>
+                <w:noProof/>
+                <w:webHidden/>
+              </w:rPr>
+              <w:fldChar w:fldCharType="begin"/>
+            </w:r>
+            <w:r>
+              <w:rPr>
+                <w:noProof/>
+                <w:webHidden/>
+              </w:rPr>
+              <w:instrText xml:space="preserve"> PAGEREF _Toc410836175 \h </w:instrText>
+            </w:r>
+            <w:r>
+              <w:rPr>
+                <w:noProof/>
+                <w:webHidden/>
+              </w:rPr>
+            </w:r>
+            <w:r>
+              <w:rPr>
+                <w:noProof/>
+                <w:webHidden/>
+              </w:rPr>
+              <w:fldChar w:fldCharType="separate"/>
+            </w:r>
+            <w:r>
+              <w:rPr>
+                <w:noProof/>
+                <w:webHidden/>
+              </w:rPr>
+              <w:t>6</w:t>
+            </w:r>
+            <w:r>
+              <w:rPr>
+                <w:noProof/>
+                <w:webHidden/>
+              </w:rPr>
+              <w:fldChar w:fldCharType="end"/>
+            </w:r>
+          </w:hyperlink>
+        </w:p>
+        <w:p>
+          <w:pPr>
+            <w:pStyle w:val="TOC3"/>
+            <w:tabs>
+              <w:tab w:val="left" w:pos="1320"/>
+              <w:tab w:val="right" w:leader="dot" w:pos="9350"/>
+            </w:tabs>
+            <w:rPr>
+              <w:noProof/>
+            </w:rPr>
+          </w:pPr>
+          <w:hyperlink w:anchor="_Toc410836176" w:history="1">
+            <w:r>
+              <w:rPr>
+                <w:rStyle w:val="Hyperlink"/>
+                <w:noProof/>
+              </w:rPr>
+              <w:t>3.5.1</w:t>
+            </w:r>
+            <w:r>
+              <w:rPr>
+                <w:noProof/>
+              </w:rPr>
+              <w:tab/>
+            </w:r>
+            <w:r>
+              <w:rPr>
+                <w:rStyle w:val="Hyperlink"/>
+                <w:noProof/>
+              </w:rPr>
+              <w:t>Standards Compliance</w:t>
+            </w:r>
+            <w:r>
+              <w:rPr>
+                <w:noProof/>
+                <w:webHidden/>
+              </w:rPr>
+              <w:tab/>
+            </w:r>
+            <w:r>
+              <w:rPr>
+                <w:noProof/>
+                <w:webHidden/>
+              </w:rPr>
+              <w:fldChar w:fldCharType="begin"/>
+            </w:r>
+            <w:r>
+              <w:rPr>
+                <w:noProof/>
+                <w:webHidden/>
+              </w:rPr>
+              <w:instrText xml:space="preserve"> PAGEREF _Toc410836176 \h </w:instrText>
+            </w:r>
+            <w:r>
+              <w:rPr>
+                <w:noProof/>
+                <w:webHidden/>
+              </w:rPr>
+            </w:r>
+            <w:r>
+              <w:rPr>
+                <w:noProof/>
+                <w:webHidden/>
+              </w:rPr>
+              <w:fldChar w:fldCharType="separate"/>
+            </w:r>
+            <w:r>
+              <w:rPr>
+                <w:noProof/>
+                <w:webHidden/>
+              </w:rPr>
+              <w:t>6</w:t>
+            </w:r>
+            <w:r>
+              <w:rPr>
+                <w:noProof/>
+                <w:webHidden/>
+              </w:rPr>
+              <w:fldChar w:fldCharType="end"/>
+            </w:r>
+          </w:hyperlink>
+        </w:p>
+        <w:p>
+          <w:pPr>
+            <w:pStyle w:val="TOC3"/>
+            <w:tabs>
+              <w:tab w:val="left" w:pos="1320"/>
+              <w:tab w:val="right" w:leader="dot" w:pos="9350"/>
+            </w:tabs>
+            <w:rPr>
+              <w:noProof/>
+            </w:rPr>
+          </w:pPr>
+          <w:hyperlink w:anchor="_Toc410836177" w:history="1">
+            <w:r>
+              <w:rPr>
+                <w:rStyle w:val="Hyperlink"/>
+                <w:noProof/>
+              </w:rPr>
+              <w:t>3.5.2</w:t>
+            </w:r>
+            <w:r>
+              <w:rPr>
+                <w:noProof/>
+              </w:rPr>
+              <w:tab/>
+            </w:r>
+            <w:r>
+              <w:rPr>
+                <w:rStyle w:val="Hyperlink"/>
+                <w:noProof/>
+              </w:rPr>
+              <w:t>Hardware Limitations</w:t>
+            </w:r>
+            <w:r>
+              <w:rPr>
+                <w:noProof/>
+                <w:webHidden/>
+              </w:rPr>
+              <w:tab/>
+            </w:r>
+            <w:r>
+              <w:rPr>
+                <w:noProof/>
+                <w:webHidden/>
+              </w:rPr>
+              <w:fldChar w:fldCharType="begin"/>
+            </w:r>
+            <w:r>
+              <w:rPr>
+                <w:noProof/>
+                <w:webHidden/>
+              </w:rPr>
+              <w:instrText xml:space="preserve"> PAGEREF _Toc410836177 \h </w:instrText>
+            </w:r>
+            <w:r>
+              <w:rPr>
+                <w:noProof/>
+                <w:webHidden/>
+              </w:rPr>
+            </w:r>
+            <w:r>
+              <w:rPr>
+                <w:noProof/>
+                <w:webHidden/>
+              </w:rPr>
+              <w:fldChar w:fldCharType="separate"/>
+            </w:r>
+            <w:r>
+              <w:rPr>
+                <w:noProof/>
+                <w:webHidden/>
+              </w:rPr>
+              <w:t>6</w:t>
+            </w:r>
+            <w:r>
+              <w:rPr>
+                <w:noProof/>
+                <w:webHidden/>
+              </w:rPr>
+              <w:fldChar w:fldCharType="end"/>
+            </w:r>
+          </w:hyperlink>
+        </w:p>
+        <w:p>
+          <w:pPr>
+            <w:pStyle w:val="TOC3"/>
+            <w:tabs>
+              <w:tab w:val="left" w:pos="1320"/>
+              <w:tab w:val="right" w:leader="dot" w:pos="9350"/>
+            </w:tabs>
+            <w:rPr>
+              <w:noProof/>
+            </w:rPr>
+          </w:pPr>
+          <w:hyperlink w:anchor="_Toc410836178" w:history="1">
+            <w:r>
+              <w:rPr>
+                <w:rStyle w:val="Hyperlink"/>
+                <w:noProof/>
+              </w:rPr>
+              <w:t>3.5.3</w:t>
+            </w:r>
+            <w:r>
+              <w:rPr>
+                <w:noProof/>
+              </w:rPr>
+              <w:tab/>
+            </w:r>
+            <w:r>
+              <w:rPr>
+                <w:rStyle w:val="Hyperlink"/>
+                <w:noProof/>
+              </w:rPr>
+              <w:t>Architecture Requirements</w:t>
+            </w:r>
+            <w:r>
+              <w:rPr>
+                <w:noProof/>
+                <w:webHidden/>
+              </w:rPr>
+              <w:tab/>
+            </w:r>
+            <w:r>
+              <w:rPr>
+                <w:noProof/>
+                <w:webHidden/>
+              </w:rPr>
+              <w:fldChar w:fldCharType="begin"/>
+            </w:r>
+            <w:r>
+              <w:rPr>
+                <w:noProof/>
+                <w:webHidden/>
+              </w:rPr>
+              <w:instrText xml:space="preserve"> PAGEREF _Toc410836178 \h </w:instrText>
+            </w:r>
+            <w:r>
+              <w:rPr>
+                <w:noProof/>
+                <w:webHidden/>
+              </w:rPr>
+            </w:r>
+            <w:r>
+              <w:rPr>
+                <w:noProof/>
+                <w:webHidden/>
+              </w:rPr>
+              <w:fldChar w:fldCharType="separate"/>
+            </w:r>
+            <w:r>
+              <w:rPr>
+                <w:noProof/>
+                <w:webHidden/>
+              </w:rPr>
+              <w:t>6</w:t>
+            </w:r>
+            <w:r>
+              <w:rPr>
+                <w:noProof/>
+                <w:webHidden/>
+              </w:rPr>
+              <w:fldChar w:fldCharType="end"/>
+            </w:r>
+          </w:hyperlink>
+        </w:p>
+        <w:p>
+          <w:r>
+            <w:rPr>
+              <w:b/>
+              <w:bCs/>
+              <w:noProof/>
+            </w:rPr>
+            <w:fldChar w:fldCharType="end"/>
+          </w:r>
+        </w:p>
+      </w:sdtContent>
+    </w:sdt>
+    <w:p>
+      <w:pPr>
+        <w:rPr>
+          <w:rFonts w:asciiTheme="majorHAnsi" w:eastAsiaTheme="majorEastAsia" w:hAnsiTheme="majorHAnsi" w:cstheme="majorBidi"/>
+          <w:color w:val="2E74B5" w:themeColor="accent1" w:themeShade="BF"/>
+          <w:sz w:val="26"/>
+          <w:szCs w:val="26"/>
+        </w:rPr>
+      </w:pPr>
+      <w:r>
+        <w:br w:type="page"/>
       </w:r>
     </w:p>
     <w:p>
@@ -30,10 +2401,12 @@
         </w:numPr>
         <w:ind w:left="630" w:hanging="630"/>
       </w:pPr>
+      <w:bookmarkStart w:id="3" w:name="_Toc410836153"/>
       <w:r>
         <w:lastRenderedPageBreak/>
         <w:t>Introduction</w:t>
       </w:r>
+      <w:bookmarkEnd w:id="3"/>
     </w:p>
     <w:p>
       <w:pPr>
@@ -43,9 +2416,11 @@
           <w:numId w:val="2"/>
         </w:numPr>
       </w:pPr>
+      <w:bookmarkStart w:id="4" w:name="_Toc410836154"/>
       <w:r>
         <w:t>Purpose and Scope</w:t>
       </w:r>
+      <w:bookmarkEnd w:id="4"/>
     </w:p>
     <w:p>
       <w:r>
@@ -75,9 +2450,11 @@
         </w:numPr>
         <w:ind w:left="630" w:hanging="630"/>
       </w:pPr>
+      <w:bookmarkStart w:id="5" w:name="_Toc410836155"/>
       <w:r>
         <w:t>Definitions and Abbreviations</w:t>
       </w:r>
+      <w:bookmarkEnd w:id="5"/>
     </w:p>
     <w:p>
       <w:pPr>
@@ -142,9 +2519,11 @@
         </w:numPr>
         <w:ind w:left="630" w:hanging="630"/>
       </w:pPr>
+      <w:bookmarkStart w:id="6" w:name="_Toc410836156"/>
       <w:r>
         <w:t>References</w:t>
       </w:r>
+      <w:bookmarkEnd w:id="6"/>
     </w:p>
     <w:p>
       <w:pPr>
@@ -156,7 +2535,7 @@
         </w:rPr>
         <w:t xml:space="preserve">UML Resources – </w:t>
       </w:r>
-      <w:hyperlink r:id="rId5" w:history="1">
+      <w:hyperlink r:id="rId6" w:history="1">
         <w:r>
           <w:rPr>
             <w:rStyle w:val="Hyperlink"/>
@@ -174,9 +2553,11 @@
         </w:numPr>
         <w:ind w:left="630" w:hanging="630"/>
       </w:pPr>
+      <w:bookmarkStart w:id="7" w:name="_Toc410836157"/>
       <w:r>
         <w:t>Overview</w:t>
       </w:r>
+      <w:bookmarkEnd w:id="7"/>
     </w:p>
     <w:p>
       <w:pPr>
@@ -216,10 +2597,12 @@
         </w:numPr>
         <w:ind w:left="630" w:hanging="630"/>
       </w:pPr>
+      <w:bookmarkStart w:id="8" w:name="_Toc410836158"/>
       <w:r>
         <w:lastRenderedPageBreak/>
         <w:t>Overall Description</w:t>
       </w:r>
+      <w:bookmarkEnd w:id="8"/>
     </w:p>
     <w:p>
       <w:pPr>
@@ -229,9 +2612,11 @@
           <w:numId w:val="2"/>
         </w:numPr>
       </w:pPr>
+      <w:bookmarkStart w:id="9" w:name="_Toc410836159"/>
       <w:r>
         <w:t>Product Functions</w:t>
       </w:r>
+      <w:bookmarkEnd w:id="9"/>
     </w:p>
     <w:p>
       <w:r>
@@ -246,9 +2631,11 @@
           <w:numId w:val="2"/>
         </w:numPr>
       </w:pPr>
+      <w:bookmarkStart w:id="10" w:name="_Toc410836160"/>
       <w:r>
         <w:t>User Classes and Characteristics</w:t>
       </w:r>
+      <w:bookmarkEnd w:id="10"/>
     </w:p>
     <w:p>
       <w:pPr>
@@ -267,10 +2654,11 @@
           <w:numId w:val="2"/>
         </w:numPr>
       </w:pPr>
-      <w:r>
-        <w:lastRenderedPageBreak/>
+      <w:bookmarkStart w:id="11" w:name="_Toc410836161"/>
+      <w:r>
         <w:t>Assumptions and Dependencies</w:t>
       </w:r>
+      <w:bookmarkEnd w:id="11"/>
     </w:p>
     <w:p>
       <w:pPr>
@@ -294,12 +2682,447 @@
           <w:numId w:val="2"/>
         </w:numPr>
       </w:pPr>
+      <w:bookmarkStart w:id="12" w:name="_Toc410836162"/>
       <w:r>
         <w:lastRenderedPageBreak/>
         <w:t>Specific Requirements</w:t>
       </w:r>
-      <w:bookmarkStart w:id="0" w:name="_GoBack"/>
-      <w:bookmarkEnd w:id="0"/>
+      <w:bookmarkEnd w:id="12"/>
+    </w:p>
+    <w:p>
+      <w:pPr>
+        <w:pStyle w:val="Heading2"/>
+        <w:numPr>
+          <w:ilvl w:val="1"/>
+          <w:numId w:val="2"/>
+        </w:numPr>
+      </w:pPr>
+      <w:bookmarkStart w:id="13" w:name="_Toc410836163"/>
+      <w:r>
+        <w:t>External Interface</w:t>
+      </w:r>
+      <w:bookmarkEnd w:id="13"/>
+    </w:p>
+    <w:p>
+      <w:pPr>
+        <w:pStyle w:val="Heading3"/>
+        <w:numPr>
+          <w:ilvl w:val="2"/>
+          <w:numId w:val="2"/>
+        </w:numPr>
+      </w:pPr>
+      <w:bookmarkStart w:id="14" w:name="_Toc410836164"/>
+      <w:r>
+        <w:t>User Interface</w:t>
+      </w:r>
+      <w:bookmarkEnd w:id="14"/>
+    </w:p>
+    <w:p>
+      <w:r>
+        <w:t>The user interface will be simple, composed of two text boxes and a submit button. The user will provide input in one text field and output will be displayed in the other.</w:t>
+      </w:r>
+      <w:r>
+        <w:t xml:space="preserve"> </w:t>
+      </w:r>
+    </w:p>
+    <w:p>
+      <w:r>
+        <w:rPr>
+          <w:noProof/>
+        </w:rPr>
+        <w:drawing>
+          <wp:inline distT="0" distB="0" distL="0" distR="0" wp14:anchorId="102C981D" wp14:editId="7D018994">
+            <wp:extent cx="5943600" cy="4400550"/>
+            <wp:effectExtent l="0" t="0" r="0" b="0"/>
+            <wp:docPr id="1" name="Picture 1"/>
+            <wp:cNvGraphicFramePr>
+              <a:graphicFrameLocks xmlns:a="http://schemas.openxmlformats.org/drawingml/2006/main" noChangeAspect="1"/>
+            </wp:cNvGraphicFramePr>
+            <a:graphic xmlns:a="http://schemas.openxmlformats.org/drawingml/2006/main">
+              <a:graphicData uri="http://schemas.openxmlformats.org/drawingml/2006/picture">
+                <pic:pic xmlns:pic="http://schemas.openxmlformats.org/drawingml/2006/picture">
+                  <pic:nvPicPr>
+                    <pic:cNvPr id="1" name="Untitled.png"/>
+                    <pic:cNvPicPr/>
+                  </pic:nvPicPr>
+                  <pic:blipFill>
+                    <a:blip r:embed="rId7">
+                      <a:extLst>
+                        <a:ext uri="{28A0092B-C50C-407E-A947-70E740481C1C}">
+                          <a14:useLocalDpi xmlns:a14="http://schemas.microsoft.com/office/drawing/2010/main" val="0"/>
+                        </a:ext>
+                      </a:extLst>
+                    </a:blip>
+                    <a:stretch>
+                      <a:fillRect/>
+                    </a:stretch>
+                  </pic:blipFill>
+                  <pic:spPr>
+                    <a:xfrm>
+                      <a:off x="0" y="0"/>
+                      <a:ext cx="5943600" cy="4400550"/>
+                    </a:xfrm>
+                    <a:prstGeom prst="rect">
+                      <a:avLst/>
+                    </a:prstGeom>
+                  </pic:spPr>
+                </pic:pic>
+              </a:graphicData>
+            </a:graphic>
+          </wp:inline>
+        </w:drawing>
+      </w:r>
+    </w:p>
+    <w:p>
+      <w:pPr>
+        <w:pStyle w:val="Heading3"/>
+        <w:numPr>
+          <w:ilvl w:val="2"/>
+          <w:numId w:val="2"/>
+        </w:numPr>
+      </w:pPr>
+      <w:bookmarkStart w:id="15" w:name="_Toc410836165"/>
+      <w:r>
+        <w:t>Hardware Interfaces</w:t>
+      </w:r>
+      <w:bookmarkEnd w:id="15"/>
+    </w:p>
+    <w:p>
+      <w:r>
+        <w:t>This software will run on a web server. The only requirements for the client hardware are the system requirements of the client’s chosen web browser.</w:t>
+      </w:r>
+    </w:p>
+    <w:p>
+      <w:pPr>
+        <w:pStyle w:val="Heading3"/>
+        <w:numPr>
+          <w:ilvl w:val="2"/>
+          <w:numId w:val="2"/>
+        </w:numPr>
+      </w:pPr>
+      <w:bookmarkStart w:id="16" w:name="_Toc410836166"/>
+      <w:r>
+        <w:t>Software Interfaces</w:t>
+      </w:r>
+      <w:bookmarkEnd w:id="16"/>
+    </w:p>
+    <w:p>
+      <w:r>
+        <w:t>The application will use HTML and CSS webpages to display the user interface. A webserver language will be used for calculations and processing.</w:t>
+      </w:r>
+    </w:p>
+    <w:p>
+      <w:pPr>
+        <w:pStyle w:val="Heading3"/>
+        <w:numPr>
+          <w:ilvl w:val="2"/>
+          <w:numId w:val="2"/>
+        </w:numPr>
+      </w:pPr>
+      <w:bookmarkStart w:id="17" w:name="_Toc410836167"/>
+      <w:r>
+        <w:t>Communications Interfaces</w:t>
+      </w:r>
+      <w:bookmarkEnd w:id="17"/>
+    </w:p>
+    <w:p>
+      <w:r>
+        <w:t>The project will be accessed by the user though a browser utilizing HTTP. This encompasses all standard browsers, including but not limited to Internet Explorer, Safari, Firefox and Google Chrome.</w:t>
+      </w:r>
+    </w:p>
+    <w:p>
+      <w:pPr>
+        <w:pStyle w:val="Heading2"/>
+        <w:numPr>
+          <w:ilvl w:val="1"/>
+          <w:numId w:val="2"/>
+        </w:numPr>
+      </w:pPr>
+      <w:bookmarkStart w:id="18" w:name="_Toc410836168"/>
+      <w:r>
+        <w:lastRenderedPageBreak/>
+        <w:t>Functional Requirements</w:t>
+      </w:r>
+      <w:bookmarkEnd w:id="18"/>
+    </w:p>
+    <w:p>
+      <w:pPr>
+        <w:pStyle w:val="Heading3"/>
+        <w:numPr>
+          <w:ilvl w:val="2"/>
+          <w:numId w:val="2"/>
+        </w:numPr>
+      </w:pPr>
+      <w:bookmarkStart w:id="19" w:name="_Toc410836169"/>
+      <w:r>
+        <w:t>Get Lines</w:t>
+      </w:r>
+      <w:bookmarkEnd w:id="19"/>
+    </w:p>
+    <w:p>
+      <w:pPr>
+        <w:pStyle w:val="Heading4"/>
+        <w:numPr>
+          <w:ilvl w:val="3"/>
+          <w:numId w:val="2"/>
+        </w:numPr>
+      </w:pPr>
+      <w:r>
+        <w:t>Introduction</w:t>
+      </w:r>
+    </w:p>
+    <w:p>
+      <w:r>
+        <w:t>The purpose of Get Lines is to allow the user to receive an outputted set of lines created by analyzing the user’s input. This set of lines will be circularly shifted and alphabetized.</w:t>
+      </w:r>
+    </w:p>
+    <w:p>
+      <w:pPr>
+        <w:pStyle w:val="Heading4"/>
+        <w:numPr>
+          <w:ilvl w:val="3"/>
+          <w:numId w:val="2"/>
+        </w:numPr>
+      </w:pPr>
+      <w:r>
+        <w:t>Inputs</w:t>
+      </w:r>
+    </w:p>
+    <w:p>
+      <w:r>
+        <w:t>The user will be required to provide the set of lines they would like processed.</w:t>
+      </w:r>
+    </w:p>
+    <w:p>
+      <w:pPr>
+        <w:pStyle w:val="Heading4"/>
+        <w:numPr>
+          <w:ilvl w:val="3"/>
+          <w:numId w:val="2"/>
+        </w:numPr>
+      </w:pPr>
+      <w:r>
+        <w:t>Processing</w:t>
+      </w:r>
+    </w:p>
+    <w:p>
+      <w:r>
+        <w:t>The system will read the input. It will circularly shift each line until it produces a set of lines per input line whose count is equal to the number of words in the input line. The system will then alphabetize all of the created lines. The system will then display the set of circularly shifted, alphabetized lines.</w:t>
+      </w:r>
+    </w:p>
+    <w:p>
+      <w:pPr>
+        <w:pStyle w:val="Heading4"/>
+        <w:numPr>
+          <w:ilvl w:val="3"/>
+          <w:numId w:val="2"/>
+        </w:numPr>
+      </w:pPr>
+      <w:r>
+        <w:t>Outputs</w:t>
+      </w:r>
+    </w:p>
+    <w:p>
+      <w:r>
+        <w:t>The system will output the set of circularly shifted, alphabetized lines.</w:t>
+      </w:r>
+    </w:p>
+    <w:p>
+      <w:pPr>
+        <w:pStyle w:val="Heading2"/>
+        <w:numPr>
+          <w:ilvl w:val="1"/>
+          <w:numId w:val="2"/>
+        </w:numPr>
+      </w:pPr>
+      <w:bookmarkStart w:id="20" w:name="_Toc410836170"/>
+      <w:r>
+        <w:t>Performance Requirements</w:t>
+      </w:r>
+      <w:bookmarkEnd w:id="20"/>
+    </w:p>
+    <w:p>
+      <w:r>
+        <w:t>The performance of the system will depend solely on the speed of the user’s internet connection and the speed of the server. No specific performance requirements have been presented to the developers.</w:t>
+      </w:r>
+    </w:p>
+    <w:p>
+      <w:pPr>
+        <w:pStyle w:val="Heading2"/>
+        <w:numPr>
+          <w:ilvl w:val="1"/>
+          <w:numId w:val="2"/>
+        </w:numPr>
+      </w:pPr>
+      <w:bookmarkStart w:id="21" w:name="_Toc410836171"/>
+      <w:r>
+        <w:t>Software System Attributes</w:t>
+      </w:r>
+      <w:bookmarkEnd w:id="21"/>
+    </w:p>
+    <w:p>
+      <w:pPr>
+        <w:pStyle w:val="Heading3"/>
+        <w:numPr>
+          <w:ilvl w:val="2"/>
+          <w:numId w:val="2"/>
+        </w:numPr>
+      </w:pPr>
+      <w:bookmarkStart w:id="22" w:name="_Toc410836172"/>
+      <w:r>
+        <w:t>Availability</w:t>
+      </w:r>
+      <w:bookmarkEnd w:id="22"/>
+    </w:p>
+    <w:p>
+      <w:r>
+        <w:t>The following Calculation is based off a 30-day month, thi</w:t>
+      </w:r>
+      <w:r>
+        <w:t xml:space="preserve">s represents our estimation of </w:t>
+      </w:r>
+      <w:r>
+        <w:t>Av</w:t>
+      </w:r>
+      <w:r>
+        <w:t xml:space="preserve">ailability of the Application. </w:t>
+      </w:r>
+    </w:p>
+    <w:p>
+      <w:r>
+        <w:t>Uptime: 713 Hours</w:t>
+      </w:r>
+    </w:p>
+    <w:p>
+      <w:r>
+        <w:t>Total Time 720 Hours</w:t>
+      </w:r>
+    </w:p>
+    <w:p>
+      <w:r>
+        <w:t>Availability: 99%</w:t>
+      </w:r>
+    </w:p>
+    <w:p>
+      <w:r>
+        <w:t>This estimation is based on</w:t>
+      </w:r>
+      <w:r>
+        <w:t xml:space="preserve"> typical </w:t>
+      </w:r>
+      <w:r>
+        <w:t>web server availability. The product is not available for use by the user if the user does not have an internet connection.</w:t>
+      </w:r>
+    </w:p>
+    <w:p>
+      <w:pPr>
+        <w:pStyle w:val="Heading3"/>
+        <w:numPr>
+          <w:ilvl w:val="2"/>
+          <w:numId w:val="2"/>
+        </w:numPr>
+      </w:pPr>
+      <w:bookmarkStart w:id="23" w:name="_Toc410836173"/>
+      <w:r>
+        <w:t>Security</w:t>
+      </w:r>
+      <w:bookmarkEnd w:id="23"/>
+    </w:p>
+    <w:p>
+      <w:r>
+        <w:t>The application does not take any sensitive user data as input and therefore we do not foresee any issues with security.</w:t>
+      </w:r>
+    </w:p>
+    <w:p>
+      <w:pPr>
+        <w:pStyle w:val="Heading3"/>
+        <w:numPr>
+          <w:ilvl w:val="2"/>
+          <w:numId w:val="2"/>
+        </w:numPr>
+      </w:pPr>
+      <w:bookmarkStart w:id="24" w:name="_Toc410836174"/>
+      <w:r>
+        <w:t>Maintainability</w:t>
+      </w:r>
+      <w:bookmarkEnd w:id="24"/>
+    </w:p>
+    <w:p>
+      <w:r>
+        <w:t>The client has specified that we will implement a pipe and filter architecture for the software. This architecture is known to be maintainable. Should changes be needed it is simple to delete or change a component of the system.</w:t>
+      </w:r>
+    </w:p>
+    <w:p>
+      <w:pPr>
+        <w:pStyle w:val="Heading2"/>
+        <w:numPr>
+          <w:ilvl w:val="1"/>
+          <w:numId w:val="2"/>
+        </w:numPr>
+      </w:pPr>
+      <w:bookmarkStart w:id="25" w:name="_Toc410836175"/>
+      <w:r>
+        <w:lastRenderedPageBreak/>
+        <w:t>Design Constraints</w:t>
+      </w:r>
+      <w:bookmarkEnd w:id="25"/>
+    </w:p>
+    <w:p>
+      <w:pPr>
+        <w:pStyle w:val="Heading3"/>
+        <w:numPr>
+          <w:ilvl w:val="2"/>
+          <w:numId w:val="2"/>
+        </w:numPr>
+      </w:pPr>
+      <w:bookmarkStart w:id="26" w:name="_Toc410836176"/>
+      <w:r>
+        <w:t>Standards Compliance</w:t>
+      </w:r>
+      <w:bookmarkEnd w:id="26"/>
+    </w:p>
+    <w:p>
+      <w:r>
+        <w:t>We, the developers, will follow nay known best practices or implementation standards for the chosen language of implementation. We will take any necessary steps to ensure they are maintained throughout the project. The logic of our implementation will be thoroughly tested using Unit Testing.</w:t>
+      </w:r>
+    </w:p>
+    <w:p>
+      <w:pPr>
+        <w:pStyle w:val="Heading3"/>
+        <w:numPr>
+          <w:ilvl w:val="2"/>
+          <w:numId w:val="2"/>
+        </w:numPr>
+      </w:pPr>
+      <w:bookmarkStart w:id="27" w:name="_Toc410836177"/>
+      <w:r>
+        <w:t>Hardware Limitations</w:t>
+      </w:r>
+      <w:bookmarkEnd w:id="27"/>
+    </w:p>
+    <w:p>
+      <w:r>
+        <w:t>We do not foresee any limitations that will affect the performance or usability of this software.</w:t>
+      </w:r>
+    </w:p>
+    <w:p>
+      <w:pPr>
+        <w:pStyle w:val="Heading3"/>
+        <w:numPr>
+          <w:ilvl w:val="2"/>
+          <w:numId w:val="2"/>
+        </w:numPr>
+      </w:pPr>
+      <w:bookmarkStart w:id="28" w:name="_Toc410836178"/>
+      <w:r>
+        <w:t>Architecture Requirements</w:t>
+      </w:r>
+      <w:bookmarkEnd w:id="28"/>
+    </w:p>
+    <w:p>
+      <w:r>
+        <w:t xml:space="preserve">The client has specified that we should implement using the pipe and filter architecture. </w:t>
+      </w:r>
     </w:p>
     <w:sectPr>
       <w:type w:val="continuous"/>
@@ -490,6 +3313,92 @@
     </w:lvl>
   </w:abstractNum>
   <w:abstractNum w:abstractNumId="2">
+    <w:nsid w:val="30E5732C"/>
+    <w:multiLevelType w:val="multilevel"/>
+    <w:tmpl w:val="0409001F"/>
+    <w:lvl w:ilvl="0">
+      <w:start w:val="1"/>
+      <w:numFmt w:val="decimal"/>
+      <w:lvlText w:val="%1."/>
+      <w:lvlJc w:val="left"/>
+      <w:pPr>
+        <w:ind w:left="360" w:hanging="360"/>
+      </w:pPr>
+    </w:lvl>
+    <w:lvl w:ilvl="1">
+      <w:start w:val="1"/>
+      <w:numFmt w:val="decimal"/>
+      <w:lvlText w:val="%1.%2."/>
+      <w:lvlJc w:val="left"/>
+      <w:pPr>
+        <w:ind w:left="792" w:hanging="432"/>
+      </w:pPr>
+    </w:lvl>
+    <w:lvl w:ilvl="2">
+      <w:start w:val="1"/>
+      <w:numFmt w:val="decimal"/>
+      <w:lvlText w:val="%1.%2.%3."/>
+      <w:lvlJc w:val="left"/>
+      <w:pPr>
+        <w:ind w:left="1224" w:hanging="504"/>
+      </w:pPr>
+    </w:lvl>
+    <w:lvl w:ilvl="3">
+      <w:start w:val="1"/>
+      <w:numFmt w:val="decimal"/>
+      <w:lvlText w:val="%1.%2.%3.%4."/>
+      <w:lvlJc w:val="left"/>
+      <w:pPr>
+        <w:ind w:left="1728" w:hanging="648"/>
+      </w:pPr>
+    </w:lvl>
+    <w:lvl w:ilvl="4">
+      <w:start w:val="1"/>
+      <w:numFmt w:val="decimal"/>
+      <w:lvlText w:val="%1.%2.%3.%4.%5."/>
+      <w:lvlJc w:val="left"/>
+      <w:pPr>
+        <w:ind w:left="2232" w:hanging="792"/>
+      </w:pPr>
+    </w:lvl>
+    <w:lvl w:ilvl="5">
+      <w:start w:val="1"/>
+      <w:numFmt w:val="decimal"/>
+      <w:lvlText w:val="%1.%2.%3.%4.%5.%6."/>
+      <w:lvlJc w:val="left"/>
+      <w:pPr>
+        <w:ind w:left="2736" w:hanging="936"/>
+      </w:pPr>
+    </w:lvl>
+    <w:lvl w:ilvl="6">
+      <w:start w:val="1"/>
+      <w:numFmt w:val="decimal"/>
+      <w:lvlText w:val="%1.%2.%3.%4.%5.%6.%7."/>
+      <w:lvlJc w:val="left"/>
+      <w:pPr>
+        <w:ind w:left="3240" w:hanging="1080"/>
+      </w:pPr>
+    </w:lvl>
+    <w:lvl w:ilvl="7">
+      <w:start w:val="1"/>
+      <w:numFmt w:val="decimal"/>
+      <w:lvlText w:val="%1.%2.%3.%4.%5.%6.%7.%8."/>
+      <w:lvlJc w:val="left"/>
+      <w:pPr>
+        <w:ind w:left="3744" w:hanging="1224"/>
+      </w:pPr>
+    </w:lvl>
+    <w:lvl w:ilvl="8">
+      <w:start w:val="1"/>
+      <w:numFmt w:val="decimal"/>
+      <w:lvlText w:val="%1.%2.%3.%4.%5.%6.%7.%8.%9."/>
+      <w:lvlJc w:val="left"/>
+      <w:pPr>
+        <w:ind w:left="4320" w:hanging="1440"/>
+      </w:pPr>
+    </w:lvl>
+  </w:abstractNum>
+  <w:abstractNum w:abstractNumId="3">
     <w:nsid w:val="3F2E192C"/>
     <w:multiLevelType w:val="multilevel"/>
     <w:tmpl w:val="9490CF2A"/>
@@ -591,7 +3500,7 @@
       </w:pPr>
     </w:lvl>
   </w:abstractNum>
-  <w:abstractNum w:abstractNumId="3">
+  <w:abstractNum w:abstractNumId="4">
     <w:nsid w:val="67323339"/>
     <w:multiLevelType w:val="hybridMultilevel"/>
     <w:tmpl w:val="A354394C"/>
@@ -680,7 +3589,7 @@
       </w:pPr>
     </w:lvl>
   </w:abstractNum>
-  <w:abstractNum w:abstractNumId="4">
+  <w:abstractNum w:abstractNumId="5">
     <w:nsid w:val="6E395DE5"/>
     <w:multiLevelType w:val="hybridMultilevel"/>
     <w:tmpl w:val="E47265E8"/>
@@ -769,7 +3678,7 @@
       </w:pPr>
     </w:lvl>
   </w:abstractNum>
-  <w:abstractNum w:abstractNumId="5">
+  <w:abstractNum w:abstractNumId="6">
     <w:nsid w:val="7107608F"/>
     <w:multiLevelType w:val="hybridMultilevel"/>
     <w:tmpl w:val="4080D868"/>
@@ -882,7 +3791,7 @@
       </w:rPr>
     </w:lvl>
   </w:abstractNum>
-  <w:abstractNum w:abstractNumId="6">
+  <w:abstractNum w:abstractNumId="7">
     <w:nsid w:val="7CCA24A5"/>
     <w:multiLevelType w:val="hybridMultilevel"/>
     <w:tmpl w:val="4D285FF0"/>
@@ -975,22 +3884,25 @@
     <w:abstractNumId w:val="0"/>
   </w:num>
   <w:num w:numId="2">
-    <w:abstractNumId w:val="2"/>
+    <w:abstractNumId w:val="3"/>
   </w:num>
   <w:num w:numId="3">
+    <w:abstractNumId w:val="5"/>
+  </w:num>
+  <w:num w:numId="4">
     <w:abstractNumId w:val="4"/>
   </w:num>
-  <w:num w:numId="4">
-    <w:abstractNumId w:val="3"/>
-  </w:num>
   <w:num w:numId="5">
-    <w:abstractNumId w:val="6"/>
+    <w:abstractNumId w:val="7"/>
   </w:num>
   <w:num w:numId="6">
     <w:abstractNumId w:val="1"/>
   </w:num>
   <w:num w:numId="7">
-    <w:abstractNumId w:val="5"/>
+    <w:abstractNumId w:val="6"/>
+  </w:num>
+  <w:num w:numId="8">
+    <w:abstractNumId w:val="2"/>
   </w:num>
 </w:numbering>
 </file>
@@ -1454,6 +4366,28 @@
       <w:szCs w:val="24"/>
     </w:rPr>
   </w:style>
+  <w:style w:type="paragraph" w:styleId="Heading4">
+    <w:name w:val="heading 4"/>
+    <w:basedOn w:val="Normal"/>
+    <w:next w:val="Normal"/>
+    <w:link w:val="Heading4Char"/>
+    <w:uiPriority w:val="9"/>
+    <w:unhideWhenUsed/>
+    <w:qFormat/>
+    <w:rsid w:val="005328C5"/>
+    <w:pPr>
+      <w:keepNext/>
+      <w:keepLines/>
+      <w:spacing w:before="40" w:after="0"/>
+      <w:outlineLvl w:val="3"/>
+    </w:pPr>
+    <w:rPr>
+      <w:rFonts w:asciiTheme="majorHAnsi" w:eastAsiaTheme="majorEastAsia" w:hAnsiTheme="majorHAnsi" w:cstheme="majorBidi"/>
+      <w:i/>
+      <w:iCs/>
+      <w:color w:val="2E74B5" w:themeColor="accent1" w:themeShade="BF"/>
+    </w:rPr>
+  </w:style>
   <w:style w:type="character" w:default="1" w:styleId="DefaultParagraphFont">
     <w:name w:val="Default Paragraph Font"/>
     <w:uiPriority w:val="1"/>
@@ -1540,6 +4474,134 @@
       <w:color w:val="1F4D78" w:themeColor="accent1" w:themeShade="7F"/>
       <w:sz w:val="24"/>
       <w:szCs w:val="24"/>
+    </w:rPr>
+  </w:style>
+  <w:style w:type="character" w:customStyle="1" w:styleId="Heading4Char">
+    <w:name w:val="Heading 4 Char"/>
+    <w:basedOn w:val="DefaultParagraphFont"/>
+    <w:link w:val="Heading4"/>
+    <w:uiPriority w:val="9"/>
+    <w:rsid w:val="005328C5"/>
+    <w:rPr>
+      <w:rFonts w:asciiTheme="majorHAnsi" w:eastAsiaTheme="majorEastAsia" w:hAnsiTheme="majorHAnsi" w:cstheme="majorBidi"/>
+      <w:i/>
+      <w:iCs/>
+      <w:color w:val="2E74B5" w:themeColor="accent1" w:themeShade="BF"/>
+    </w:rPr>
+  </w:style>
+  <w:style w:type="paragraph" w:styleId="TOCHeading">
+    <w:name w:val="TOC Heading"/>
+    <w:basedOn w:val="Heading1"/>
+    <w:next w:val="Normal"/>
+    <w:uiPriority w:val="39"/>
+    <w:unhideWhenUsed/>
+    <w:qFormat/>
+    <w:rsid w:val="007B1F77"/>
+    <w:pPr>
+      <w:outlineLvl w:val="9"/>
+    </w:pPr>
+  </w:style>
+  <w:style w:type="paragraph" w:styleId="TOC1">
+    <w:name w:val="toc 1"/>
+    <w:basedOn w:val="Normal"/>
+    <w:next w:val="Normal"/>
+    <w:autoRedefine/>
+    <w:uiPriority w:val="39"/>
+    <w:unhideWhenUsed/>
+    <w:rsid w:val="007B1F77"/>
+    <w:pPr>
+      <w:spacing w:after="100"/>
+    </w:pPr>
+  </w:style>
+  <w:style w:type="paragraph" w:styleId="TOC2">
+    <w:name w:val="toc 2"/>
+    <w:basedOn w:val="Normal"/>
+    <w:next w:val="Normal"/>
+    <w:autoRedefine/>
+    <w:uiPriority w:val="39"/>
+    <w:unhideWhenUsed/>
+    <w:rsid w:val="007B1F77"/>
+    <w:pPr>
+      <w:spacing w:after="100"/>
+      <w:ind w:left="220"/>
+    </w:pPr>
+  </w:style>
+  <w:style w:type="paragraph" w:styleId="TOC3">
+    <w:name w:val="toc 3"/>
+    <w:basedOn w:val="Normal"/>
+    <w:next w:val="Normal"/>
+    <w:autoRedefine/>
+    <w:uiPriority w:val="39"/>
+    <w:unhideWhenUsed/>
+    <w:rsid w:val="007B1F77"/>
+    <w:pPr>
+      <w:spacing w:after="100"/>
+      <w:ind w:left="440"/>
+    </w:pPr>
+  </w:style>
+  <w:style w:type="paragraph" w:styleId="Title">
+    <w:name w:val="Title"/>
+    <w:basedOn w:val="Normal"/>
+    <w:next w:val="Normal"/>
+    <w:link w:val="TitleChar"/>
+    <w:uiPriority w:val="10"/>
+    <w:qFormat/>
+    <w:rsid w:val="007B1F77"/>
+    <w:pPr>
+      <w:spacing w:after="0" w:line="240" w:lineRule="auto"/>
+      <w:contextualSpacing/>
+    </w:pPr>
+    <w:rPr>
+      <w:rFonts w:asciiTheme="majorHAnsi" w:eastAsiaTheme="majorEastAsia" w:hAnsiTheme="majorHAnsi" w:cstheme="majorBidi"/>
+      <w:spacing w:val="-10"/>
+      <w:kern w:val="28"/>
+      <w:sz w:val="56"/>
+      <w:szCs w:val="56"/>
+    </w:rPr>
+  </w:style>
+  <w:style w:type="character" w:customStyle="1" w:styleId="TitleChar">
+    <w:name w:val="Title Char"/>
+    <w:basedOn w:val="DefaultParagraphFont"/>
+    <w:link w:val="Title"/>
+    <w:uiPriority w:val="10"/>
+    <w:rsid w:val="007B1F77"/>
+    <w:rPr>
+      <w:rFonts w:asciiTheme="majorHAnsi" w:eastAsiaTheme="majorEastAsia" w:hAnsiTheme="majorHAnsi" w:cstheme="majorBidi"/>
+      <w:spacing w:val="-10"/>
+      <w:kern w:val="28"/>
+      <w:sz w:val="56"/>
+      <w:szCs w:val="56"/>
+    </w:rPr>
+  </w:style>
+  <w:style w:type="paragraph" w:styleId="Subtitle">
+    <w:name w:val="Subtitle"/>
+    <w:basedOn w:val="Normal"/>
+    <w:next w:val="Normal"/>
+    <w:link w:val="SubtitleChar"/>
+    <w:uiPriority w:val="11"/>
+    <w:qFormat/>
+    <w:rsid w:val="007B1F77"/>
+    <w:pPr>
+      <w:numPr>
+        <w:ilvl w:val="1"/>
+      </w:numPr>
+    </w:pPr>
+    <w:rPr>
+      <w:rFonts w:eastAsiaTheme="minorEastAsia"/>
+      <w:color w:val="5A5A5A" w:themeColor="text1" w:themeTint="A5"/>
+      <w:spacing w:val="15"/>
+    </w:rPr>
+  </w:style>
+  <w:style w:type="character" w:customStyle="1" w:styleId="SubtitleChar">
+    <w:name w:val="Subtitle Char"/>
+    <w:basedOn w:val="DefaultParagraphFont"/>
+    <w:link w:val="Subtitle"/>
+    <w:uiPriority w:val="11"/>
+    <w:rsid w:val="007B1F77"/>
+    <w:rPr>
+      <w:rFonts w:eastAsiaTheme="minorEastAsia"/>
+      <w:color w:val="5A5A5A" w:themeColor="text1" w:themeTint="A5"/>
+      <w:spacing w:val="15"/>
     </w:rPr>
   </w:style>
 </w:styles>
@@ -1804,4 +4866,16 @@
     </a:ext>
   </a:extLst>
 </a:theme>
+</file>
+
+<file path=customXml/item1.xml><?xml version="1.0" encoding="utf-8"?>
+<b:Sources xmlns:b="http://schemas.openxmlformats.org/officeDocument/2006/bibliography" xmlns="http://schemas.openxmlformats.org/officeDocument/2006/bibliography" SelectedStyle="\APASixthEditionOfficeOnline.xsl" StyleName="APA" Version="6"/>
+</file>
+
+<file path=customXml/itemProps1.xml><?xml version="1.0" encoding="utf-8"?>
+<ds:datastoreItem xmlns:ds="http://schemas.openxmlformats.org/officeDocument/2006/customXml" ds:itemID="{FD971F0A-8116-4D29-B195-895E69498CE4}">
+  <ds:schemaRefs>
+    <ds:schemaRef ds:uri="http://schemas.openxmlformats.org/officeDocument/2006/bibliography"/>
+  </ds:schemaRefs>
+</ds:datastoreItem>
 </file>
--- a/UML and Documetation/RequirementsSpec.docx
+++ b/UML and Documetation/RequirementsSpec.docx
@@ -152,8 +152,6 @@
         </w:rPr>
         <w:t>February 4, 2015</w:t>
       </w:r>
-      <w:bookmarkStart w:id="1" w:name="_GoBack"/>
-      <w:bookmarkEnd w:id="1"/>
     </w:p>
     <w:p>
       <w:pPr>
@@ -177,15 +175,21 @@
       <w:pPr>
         <w:pStyle w:val="Heading1"/>
       </w:pPr>
-      <w:bookmarkStart w:id="2" w:name="_Toc410836152"/>
+      <w:bookmarkStart w:id="1" w:name="_Toc410836152"/>
       <w:r>
         <w:lastRenderedPageBreak/>
         <w:t>Table of Contents</w:t>
       </w:r>
-      <w:bookmarkEnd w:id="2"/>
+      <w:bookmarkEnd w:id="1"/>
     </w:p>
     <w:sdt>
       <w:sdtPr>
+        <w:rPr>
+          <w:rFonts w:asciiTheme="minorHAnsi" w:eastAsiaTheme="minorHAnsi" w:hAnsiTheme="minorHAnsi" w:cstheme="minorBidi"/>
+          <w:color w:val="auto"/>
+          <w:sz w:val="22"/>
+          <w:szCs w:val="22"/>
+        </w:rPr>
         <w:id w:val="1788996647"/>
         <w:docPartObj>
           <w:docPartGallery w:val="Table of Contents"/>
@@ -194,13 +198,9 @@
       </w:sdtPr>
       <w:sdtEndPr>
         <w:rPr>
-          <w:rFonts w:asciiTheme="minorHAnsi" w:eastAsiaTheme="minorHAnsi" w:hAnsiTheme="minorHAnsi" w:cstheme="minorBidi"/>
           <w:b/>
           <w:bCs/>
           <w:noProof/>
-          <w:color w:val="auto"/>
-          <w:sz w:val="22"/>
-          <w:szCs w:val="22"/>
         </w:rPr>
       </w:sdtEndPr>
       <w:sdtContent>
@@ -2401,12 +2401,12 @@
         </w:numPr>
         <w:ind w:left="630" w:hanging="630"/>
       </w:pPr>
-      <w:bookmarkStart w:id="3" w:name="_Toc410836153"/>
+      <w:bookmarkStart w:id="2" w:name="_Toc410836153"/>
       <w:r>
         <w:lastRenderedPageBreak/>
         <w:t>Introduction</w:t>
       </w:r>
-      <w:bookmarkEnd w:id="3"/>
+      <w:bookmarkEnd w:id="2"/>
     </w:p>
     <w:p>
       <w:pPr>
@@ -2416,11 +2416,11 @@
           <w:numId w:val="2"/>
         </w:numPr>
       </w:pPr>
-      <w:bookmarkStart w:id="4" w:name="_Toc410836154"/>
+      <w:bookmarkStart w:id="3" w:name="_Toc410836154"/>
       <w:r>
         <w:t>Purpose and Scope</w:t>
       </w:r>
-      <w:bookmarkEnd w:id="4"/>
+      <w:bookmarkEnd w:id="3"/>
     </w:p>
     <w:p>
       <w:r>
@@ -2450,11 +2450,11 @@
         </w:numPr>
         <w:ind w:left="630" w:hanging="630"/>
       </w:pPr>
-      <w:bookmarkStart w:id="5" w:name="_Toc410836155"/>
+      <w:bookmarkStart w:id="4" w:name="_Toc410836155"/>
       <w:r>
         <w:t>Definitions and Abbreviations</w:t>
       </w:r>
-      <w:bookmarkEnd w:id="5"/>
+      <w:bookmarkEnd w:id="4"/>
     </w:p>
     <w:p>
       <w:pPr>
@@ -2519,11 +2519,11 @@
         </w:numPr>
         <w:ind w:left="630" w:hanging="630"/>
       </w:pPr>
-      <w:bookmarkStart w:id="6" w:name="_Toc410836156"/>
+      <w:bookmarkStart w:id="5" w:name="_Toc410836156"/>
       <w:r>
         <w:t>References</w:t>
       </w:r>
-      <w:bookmarkEnd w:id="6"/>
+      <w:bookmarkEnd w:id="5"/>
     </w:p>
     <w:p>
       <w:pPr>
@@ -2553,11 +2553,11 @@
         </w:numPr>
         <w:ind w:left="630" w:hanging="630"/>
       </w:pPr>
-      <w:bookmarkStart w:id="7" w:name="_Toc410836157"/>
+      <w:bookmarkStart w:id="6" w:name="_Toc410836157"/>
       <w:r>
         <w:t>Overview</w:t>
       </w:r>
-      <w:bookmarkEnd w:id="7"/>
+      <w:bookmarkEnd w:id="6"/>
     </w:p>
     <w:p>
       <w:pPr>
@@ -2597,12 +2597,12 @@
         </w:numPr>
         <w:ind w:left="630" w:hanging="630"/>
       </w:pPr>
-      <w:bookmarkStart w:id="8" w:name="_Toc410836158"/>
+      <w:bookmarkStart w:id="7" w:name="_Toc410836158"/>
       <w:r>
         <w:lastRenderedPageBreak/>
         <w:t>Overall Description</w:t>
       </w:r>
-      <w:bookmarkEnd w:id="8"/>
+      <w:bookmarkEnd w:id="7"/>
     </w:p>
     <w:p>
       <w:pPr>
@@ -2612,11 +2612,11 @@
           <w:numId w:val="2"/>
         </w:numPr>
       </w:pPr>
-      <w:bookmarkStart w:id="9" w:name="_Toc410836159"/>
+      <w:bookmarkStart w:id="8" w:name="_Toc410836159"/>
       <w:r>
         <w:t>Product Functions</w:t>
       </w:r>
-      <w:bookmarkEnd w:id="9"/>
+      <w:bookmarkEnd w:id="8"/>
     </w:p>
     <w:p>
       <w:r>
@@ -2631,11 +2631,11 @@
           <w:numId w:val="2"/>
         </w:numPr>
       </w:pPr>
-      <w:bookmarkStart w:id="10" w:name="_Toc410836160"/>
+      <w:bookmarkStart w:id="9" w:name="_Toc410836160"/>
       <w:r>
         <w:t>User Classes and Characteristics</w:t>
       </w:r>
-      <w:bookmarkEnd w:id="10"/>
+      <w:bookmarkEnd w:id="9"/>
     </w:p>
     <w:p>
       <w:pPr>
@@ -2654,11 +2654,11 @@
           <w:numId w:val="2"/>
         </w:numPr>
       </w:pPr>
-      <w:bookmarkStart w:id="11" w:name="_Toc410836161"/>
+      <w:bookmarkStart w:id="10" w:name="_Toc410836161"/>
       <w:r>
         <w:t>Assumptions and Dependencies</w:t>
       </w:r>
-      <w:bookmarkEnd w:id="11"/>
+      <w:bookmarkEnd w:id="10"/>
     </w:p>
     <w:p>
       <w:pPr>
@@ -2682,12 +2682,12 @@
           <w:numId w:val="2"/>
         </w:numPr>
       </w:pPr>
-      <w:bookmarkStart w:id="12" w:name="_Toc410836162"/>
+      <w:bookmarkStart w:id="11" w:name="_Toc410836162"/>
       <w:r>
         <w:lastRenderedPageBreak/>
         <w:t>Specific Requirements</w:t>
       </w:r>
-      <w:bookmarkEnd w:id="12"/>
+      <w:bookmarkEnd w:id="11"/>
     </w:p>
     <w:p>
       <w:pPr>
@@ -2697,11 +2697,11 @@
           <w:numId w:val="2"/>
         </w:numPr>
       </w:pPr>
-      <w:bookmarkStart w:id="13" w:name="_Toc410836163"/>
+      <w:bookmarkStart w:id="12" w:name="_Toc410836163"/>
       <w:r>
         <w:t>External Interface</w:t>
       </w:r>
-      <w:bookmarkEnd w:id="13"/>
+      <w:bookmarkEnd w:id="12"/>
     </w:p>
     <w:p>
       <w:pPr>
@@ -2711,19 +2711,24 @@
           <w:numId w:val="2"/>
         </w:numPr>
       </w:pPr>
-      <w:bookmarkStart w:id="14" w:name="_Toc410836164"/>
+      <w:bookmarkStart w:id="13" w:name="_Toc410836164"/>
       <w:r>
         <w:t>User Interface</w:t>
       </w:r>
+      <w:bookmarkEnd w:id="13"/>
+    </w:p>
+    <w:p>
+      <w:r>
+        <w:t>The user interface will be simple, composed of two text boxes and a submit button. The user will provide input in one text field and output will be displayed in the other.</w:t>
+      </w:r>
+      <w:r>
+        <w:t xml:space="preserve"> </w:t>
+      </w:r>
+      <w:r>
+        <w:t>The user interface will be responsive, making it viewable on multiple platforms, including tablets, phones and computers.</w:t>
+      </w:r>
+      <w:bookmarkStart w:id="14" w:name="_GoBack"/>
       <w:bookmarkEnd w:id="14"/>
-    </w:p>
-    <w:p>
-      <w:r>
-        <w:t>The user interface will be simple, composed of two text boxes and a submit button. The user will provide input in one text field and output will be displayed in the other.</w:t>
-      </w:r>
-      <w:r>
-        <w:t xml:space="preserve"> </w:t>
-      </w:r>
     </w:p>
     <w:p>
       <w:r>
@@ -2976,16 +2981,7 @@
     </w:p>
     <w:p>
       <w:r>
-        <w:t>The following Calculation is based off a 30-day month, thi</w:t>
-      </w:r>
-      <w:r>
-        <w:t xml:space="preserve">s represents our estimation of </w:t>
-      </w:r>
-      <w:r>
-        <w:t>Av</w:t>
-      </w:r>
-      <w:r>
-        <w:t xml:space="preserve">ailability of the Application. </w:t>
+        <w:t xml:space="preserve">The following Calculation is based off a 30-day month, this represents our estimation of Availability of the Application. </w:t>
       </w:r>
     </w:p>
     <w:p>
@@ -3005,13 +3001,7 @@
     </w:p>
     <w:p>
       <w:r>
-        <w:t>This estimation is based on</w:t>
-      </w:r>
-      <w:r>
-        <w:t xml:space="preserve"> typical </w:t>
-      </w:r>
-      <w:r>
-        <w:t>web server availability. The product is not available for use by the user if the user does not have an internet connection.</w:t>
+        <w:t>This estimation is based on typical web server availability. The product is not available for use by the user if the user does not have an internet connection.</w:t>
       </w:r>
     </w:p>
     <w:p>
@@ -4873,7 +4863,7 @@
 </file>
 
 <file path=customXml/itemProps1.xml><?xml version="1.0" encoding="utf-8"?>
-<ds:datastoreItem xmlns:ds="http://schemas.openxmlformats.org/officeDocument/2006/customXml" ds:itemID="{FD971F0A-8116-4D29-B195-895E69498CE4}">
+<ds:datastoreItem xmlns:ds="http://schemas.openxmlformats.org/officeDocument/2006/customXml" ds:itemID="{4B83B908-4680-4728-B7C7-21B2752189BB}">
   <ds:schemaRefs>
     <ds:schemaRef ds:uri="http://schemas.openxmlformats.org/officeDocument/2006/bibliography"/>
   </ds:schemaRefs>

--- a/UML and Documetation/RequirementsSpec.docx
+++ b/UML and Documetation/RequirementsSpec.docx
@@ -34,6 +34,7 @@
           <w:szCs w:val="56"/>
         </w:rPr>
       </w:pPr>
+      <w:proofErr w:type="gramStart"/>
       <w:r>
         <w:rPr>
           <w:sz w:val="56"/>
@@ -41,6 +42,7 @@
         </w:rPr>
         <w:t>for</w:t>
       </w:r>
+      <w:proofErr w:type="gramEnd"/>
     </w:p>
     <w:p>
       <w:pPr>
@@ -56,7 +58,23 @@
           <w:sz w:val="56"/>
           <w:szCs w:val="56"/>
         </w:rPr>
-        <w:t>Key Word In Context</w:t>
+        <w:t xml:space="preserve">Key Word </w:t>
+      </w:r>
+      <w:proofErr w:type="gramStart"/>
+      <w:r>
+        <w:rPr>
+          <w:sz w:val="56"/>
+          <w:szCs w:val="56"/>
+        </w:rPr>
+        <w:t>In</w:t>
+      </w:r>
+      <w:proofErr w:type="gramEnd"/>
+      <w:r>
+        <w:rPr>
+          <w:sz w:val="56"/>
+          <w:szCs w:val="56"/>
+        </w:rPr>
+        <w:t xml:space="preserve"> Context</w:t>
       </w:r>
     </w:p>
     <w:p>
@@ -83,7 +101,14 @@
           <w:sz w:val="40"/>
           <w:szCs w:val="40"/>
         </w:rPr>
-        <w:t>Version 1.0 Approved</w:t>
+        <w:t>Version 2</w:t>
+      </w:r>
+      <w:r>
+        <w:rPr>
+          <w:sz w:val="40"/>
+          <w:szCs w:val="40"/>
+        </w:rPr>
+        <w:t>.0 Approved</w:t>
       </w:r>
     </w:p>
     <w:p>
@@ -171,17 +196,8 @@
         <w:br w:type="page"/>
       </w:r>
     </w:p>
-    <w:p>
-      <w:pPr>
-        <w:pStyle w:val="Heading1"/>
-      </w:pPr>
-      <w:bookmarkStart w:id="1" w:name="_Toc410836152"/>
-      <w:r>
-        <w:lastRenderedPageBreak/>
-        <w:t>Table of Contents</w:t>
-      </w:r>
-      <w:bookmarkEnd w:id="1"/>
-    </w:p>
+    <w:bookmarkStart w:id="1" w:name="_GoBack" w:displacedByCustomXml="next"/>
+    <w:bookmarkEnd w:id="1" w:displacedByCustomXml="next"/>
     <w:sdt>
       <w:sdtPr>
         <w:rPr>
@@ -228,14 +244,84 @@
           <w:pPr>
             <w:pStyle w:val="TOC1"/>
             <w:tabs>
+              <w:tab w:val="right" w:leader="dot" w:pos="9350"/>
+            </w:tabs>
+            <w:rPr>
+              <w:rFonts w:eastAsiaTheme="minorEastAsia"/>
+              <w:noProof/>
+            </w:rPr>
+          </w:pPr>
+          <w:hyperlink w:anchor="_Toc412660330" w:history="1">
+            <w:r>
+              <w:rPr>
+                <w:rStyle w:val="Hyperlink"/>
+                <w:noProof/>
+              </w:rPr>
+              <w:t>Table of Contents</w:t>
+            </w:r>
+            <w:r>
+              <w:rPr>
+                <w:noProof/>
+                <w:webHidden/>
+              </w:rPr>
+              <w:tab/>
+            </w:r>
+            <w:r>
+              <w:rPr>
+                <w:noProof/>
+                <w:webHidden/>
+              </w:rPr>
+              <w:fldChar w:fldCharType="begin"/>
+            </w:r>
+            <w:r>
+              <w:rPr>
+                <w:noProof/>
+                <w:webHidden/>
+              </w:rPr>
+              <w:instrText xml:space="preserve"> PAGEREF _Toc412660330 \h </w:instrText>
+            </w:r>
+            <w:r>
+              <w:rPr>
+                <w:noProof/>
+                <w:webHidden/>
+              </w:rPr>
+            </w:r>
+            <w:r>
+              <w:rPr>
+                <w:noProof/>
+                <w:webHidden/>
+              </w:rPr>
+              <w:fldChar w:fldCharType="separate"/>
+            </w:r>
+            <w:r>
+              <w:rPr>
+                <w:noProof/>
+                <w:webHidden/>
+              </w:rPr>
+              <w:t>2</w:t>
+            </w:r>
+            <w:r>
+              <w:rPr>
+                <w:noProof/>
+                <w:webHidden/>
+              </w:rPr>
+              <w:fldChar w:fldCharType="end"/>
+            </w:r>
+          </w:hyperlink>
+        </w:p>
+        <w:p>
+          <w:pPr>
+            <w:pStyle w:val="TOC1"/>
+            <w:tabs>
               <w:tab w:val="left" w:pos="440"/>
               <w:tab w:val="right" w:leader="dot" w:pos="9350"/>
             </w:tabs>
             <w:rPr>
+              <w:rFonts w:eastAsiaTheme="minorEastAsia"/>
               <w:noProof/>
             </w:rPr>
           </w:pPr>
-          <w:hyperlink w:anchor="_Toc410836153" w:history="1">
+          <w:hyperlink w:anchor="_Toc412660331" w:history="1">
             <w:r>
               <w:rPr>
                 <w:rStyle w:val="Hyperlink"/>
@@ -245,6 +331,7 @@
             </w:r>
             <w:r>
               <w:rPr>
+                <w:rFonts w:eastAsiaTheme="minorEastAsia"/>
                 <w:noProof/>
               </w:rPr>
               <w:tab/>
@@ -275,7 +362,7 @@
                 <w:noProof/>
                 <w:webHidden/>
               </w:rPr>
-              <w:instrText xml:space="preserve"> PAGEREF _Toc410836153 \h </w:instrText>
+              <w:instrText xml:space="preserve"> PAGEREF _Toc412660331 \h </w:instrText>
             </w:r>
             <w:r>
               <w:rPr>
@@ -295,7 +382,7 @@
                 <w:noProof/>
                 <w:webHidden/>
               </w:rPr>
-              <w:t>3</w:t>
+              <w:t>4</w:t>
             </w:r>
             <w:r>
               <w:rPr>
@@ -314,10 +401,11 @@
               <w:tab w:val="right" w:leader="dot" w:pos="9350"/>
             </w:tabs>
             <w:rPr>
+              <w:rFonts w:eastAsiaTheme="minorEastAsia"/>
               <w:noProof/>
             </w:rPr>
           </w:pPr>
-          <w:hyperlink w:anchor="_Toc410836154" w:history="1">
+          <w:hyperlink w:anchor="_Toc412660332" w:history="1">
             <w:r>
               <w:rPr>
                 <w:rStyle w:val="Hyperlink"/>
@@ -327,6 +415,7 @@
             </w:r>
             <w:r>
               <w:rPr>
+                <w:rFonts w:eastAsiaTheme="minorEastAsia"/>
                 <w:noProof/>
               </w:rPr>
               <w:tab/>
@@ -357,7 +446,7 @@
                 <w:noProof/>
                 <w:webHidden/>
               </w:rPr>
-              <w:instrText xml:space="preserve"> PAGEREF _Toc410836154 \h </w:instrText>
+              <w:instrText xml:space="preserve"> PAGEREF _Toc412660332 \h </w:instrText>
             </w:r>
             <w:r>
               <w:rPr>
@@ -377,7 +466,7 @@
                 <w:noProof/>
                 <w:webHidden/>
               </w:rPr>
-              <w:t>3</w:t>
+              <w:t>4</w:t>
             </w:r>
             <w:r>
               <w:rPr>
@@ -396,10 +485,11 @@
               <w:tab w:val="right" w:leader="dot" w:pos="9350"/>
             </w:tabs>
             <w:rPr>
+              <w:rFonts w:eastAsiaTheme="minorEastAsia"/>
               <w:noProof/>
             </w:rPr>
           </w:pPr>
-          <w:hyperlink w:anchor="_Toc410836155" w:history="1">
+          <w:hyperlink w:anchor="_Toc412660333" w:history="1">
             <w:r>
               <w:rPr>
                 <w:rStyle w:val="Hyperlink"/>
@@ -409,6 +499,7 @@
             </w:r>
             <w:r>
               <w:rPr>
+                <w:rFonts w:eastAsiaTheme="minorEastAsia"/>
                 <w:noProof/>
               </w:rPr>
               <w:tab/>
@@ -439,7 +530,7 @@
                 <w:noProof/>
                 <w:webHidden/>
               </w:rPr>
-              <w:instrText xml:space="preserve"> PAGEREF _Toc410836155 \h </w:instrText>
+              <w:instrText xml:space="preserve"> PAGEREF _Toc412660333 \h </w:instrText>
             </w:r>
             <w:r>
               <w:rPr>
@@ -459,7 +550,7 @@
                 <w:noProof/>
                 <w:webHidden/>
               </w:rPr>
-              <w:t>3</w:t>
+              <w:t>4</w:t>
             </w:r>
             <w:r>
               <w:rPr>
@@ -478,10 +569,11 @@
               <w:tab w:val="right" w:leader="dot" w:pos="9350"/>
             </w:tabs>
             <w:rPr>
+              <w:rFonts w:eastAsiaTheme="minorEastAsia"/>
               <w:noProof/>
             </w:rPr>
           </w:pPr>
-          <w:hyperlink w:anchor="_Toc410836156" w:history="1">
+          <w:hyperlink w:anchor="_Toc412660334" w:history="1">
             <w:r>
               <w:rPr>
                 <w:rStyle w:val="Hyperlink"/>
@@ -491,6 +583,7 @@
             </w:r>
             <w:r>
               <w:rPr>
+                <w:rFonts w:eastAsiaTheme="minorEastAsia"/>
                 <w:noProof/>
               </w:rPr>
               <w:tab/>
@@ -521,7 +614,7 @@
                 <w:noProof/>
                 <w:webHidden/>
               </w:rPr>
-              <w:instrText xml:space="preserve"> PAGEREF _Toc410836156 \h </w:instrText>
+              <w:instrText xml:space="preserve"> PAGEREF _Toc412660334 \h </w:instrText>
             </w:r>
             <w:r>
               <w:rPr>
@@ -541,7 +634,7 @@
                 <w:noProof/>
                 <w:webHidden/>
               </w:rPr>
-              <w:t>3</w:t>
+              <w:t>4</w:t>
             </w:r>
             <w:r>
               <w:rPr>
@@ -560,10 +653,11 @@
               <w:tab w:val="right" w:leader="dot" w:pos="9350"/>
             </w:tabs>
             <w:rPr>
+              <w:rFonts w:eastAsiaTheme="minorEastAsia"/>
               <w:noProof/>
             </w:rPr>
           </w:pPr>
-          <w:hyperlink w:anchor="_Toc410836157" w:history="1">
+          <w:hyperlink w:anchor="_Toc412660335" w:history="1">
             <w:r>
               <w:rPr>
                 <w:rStyle w:val="Hyperlink"/>
@@ -573,6 +667,7 @@
             </w:r>
             <w:r>
               <w:rPr>
+                <w:rFonts w:eastAsiaTheme="minorEastAsia"/>
                 <w:noProof/>
               </w:rPr>
               <w:tab/>
@@ -603,7 +698,7 @@
                 <w:noProof/>
                 <w:webHidden/>
               </w:rPr>
-              <w:instrText xml:space="preserve"> PAGEREF _Toc410836157 \h </w:instrText>
+              <w:instrText xml:space="preserve"> PAGEREF _Toc412660335 \h </w:instrText>
             </w:r>
             <w:r>
               <w:rPr>
@@ -623,7 +718,7 @@
                 <w:noProof/>
                 <w:webHidden/>
               </w:rPr>
-              <w:t>3</w:t>
+              <w:t>4</w:t>
             </w:r>
             <w:r>
               <w:rPr>
@@ -642,10 +737,11 @@
               <w:tab w:val="right" w:leader="dot" w:pos="9350"/>
             </w:tabs>
             <w:rPr>
+              <w:rFonts w:eastAsiaTheme="minorEastAsia"/>
               <w:noProof/>
             </w:rPr>
           </w:pPr>
-          <w:hyperlink w:anchor="_Toc410836158" w:history="1">
+          <w:hyperlink w:anchor="_Toc412660336" w:history="1">
             <w:r>
               <w:rPr>
                 <w:rStyle w:val="Hyperlink"/>
@@ -655,6 +751,7 @@
             </w:r>
             <w:r>
               <w:rPr>
+                <w:rFonts w:eastAsiaTheme="minorEastAsia"/>
                 <w:noProof/>
               </w:rPr>
               <w:tab/>
@@ -685,7 +782,7 @@
                 <w:noProof/>
                 <w:webHidden/>
               </w:rPr>
-              <w:instrText xml:space="preserve"> PAGEREF _Toc410836158 \h </w:instrText>
+              <w:instrText xml:space="preserve"> PAGEREF _Toc412660336 \h </w:instrText>
             </w:r>
             <w:r>
               <w:rPr>
@@ -705,7 +802,7 @@
                 <w:noProof/>
                 <w:webHidden/>
               </w:rPr>
-              <w:t>3</w:t>
+              <w:t>4</w:t>
             </w:r>
             <w:r>
               <w:rPr>
@@ -724,10 +821,11 @@
               <w:tab w:val="right" w:leader="dot" w:pos="9350"/>
             </w:tabs>
             <w:rPr>
+              <w:rFonts w:eastAsiaTheme="minorEastAsia"/>
               <w:noProof/>
             </w:rPr>
           </w:pPr>
-          <w:hyperlink w:anchor="_Toc410836159" w:history="1">
+          <w:hyperlink w:anchor="_Toc412660337" w:history="1">
             <w:r>
               <w:rPr>
                 <w:rStyle w:val="Hyperlink"/>
@@ -737,6 +835,7 @@
             </w:r>
             <w:r>
               <w:rPr>
+                <w:rFonts w:eastAsiaTheme="minorEastAsia"/>
                 <w:noProof/>
               </w:rPr>
               <w:tab/>
@@ -767,7 +866,7 @@
                 <w:noProof/>
                 <w:webHidden/>
               </w:rPr>
-              <w:instrText xml:space="preserve"> PAGEREF _Toc410836159 \h </w:instrText>
+              <w:instrText xml:space="preserve"> PAGEREF _Toc412660337 \h </w:instrText>
             </w:r>
             <w:r>
               <w:rPr>
@@ -787,7 +886,7 @@
                 <w:noProof/>
                 <w:webHidden/>
               </w:rPr>
-              <w:t>3</w:t>
+              <w:t>4</w:t>
             </w:r>
             <w:r>
               <w:rPr>
@@ -806,10 +905,11 @@
               <w:tab w:val="right" w:leader="dot" w:pos="9350"/>
             </w:tabs>
             <w:rPr>
+              <w:rFonts w:eastAsiaTheme="minorEastAsia"/>
               <w:noProof/>
             </w:rPr>
           </w:pPr>
-          <w:hyperlink w:anchor="_Toc410836160" w:history="1">
+          <w:hyperlink w:anchor="_Toc412660338" w:history="1">
             <w:r>
               <w:rPr>
                 <w:rStyle w:val="Hyperlink"/>
@@ -819,6 +919,7 @@
             </w:r>
             <w:r>
               <w:rPr>
+                <w:rFonts w:eastAsiaTheme="minorEastAsia"/>
                 <w:noProof/>
               </w:rPr>
               <w:tab/>
@@ -849,7 +950,7 @@
                 <w:noProof/>
                 <w:webHidden/>
               </w:rPr>
-              <w:instrText xml:space="preserve"> PAGEREF _Toc410836160 \h </w:instrText>
+              <w:instrText xml:space="preserve"> PAGEREF _Toc412660338 \h </w:instrText>
             </w:r>
             <w:r>
               <w:rPr>
@@ -869,7 +970,7 @@
                 <w:noProof/>
                 <w:webHidden/>
               </w:rPr>
-              <w:t>3</w:t>
+              <w:t>5</w:t>
             </w:r>
             <w:r>
               <w:rPr>
@@ -888,10 +989,11 @@
               <w:tab w:val="right" w:leader="dot" w:pos="9350"/>
             </w:tabs>
             <w:rPr>
+              <w:rFonts w:eastAsiaTheme="minorEastAsia"/>
               <w:noProof/>
             </w:rPr>
           </w:pPr>
-          <w:hyperlink w:anchor="_Toc410836161" w:history="1">
+          <w:hyperlink w:anchor="_Toc412660339" w:history="1">
             <w:r>
               <w:rPr>
                 <w:rStyle w:val="Hyperlink"/>
@@ -901,6 +1003,7 @@
             </w:r>
             <w:r>
               <w:rPr>
+                <w:rFonts w:eastAsiaTheme="minorEastAsia"/>
                 <w:noProof/>
               </w:rPr>
               <w:tab/>
@@ -931,7 +1034,7 @@
                 <w:noProof/>
                 <w:webHidden/>
               </w:rPr>
-              <w:instrText xml:space="preserve"> PAGEREF _Toc410836161 \h </w:instrText>
+              <w:instrText xml:space="preserve"> PAGEREF _Toc412660339 \h </w:instrText>
             </w:r>
             <w:r>
               <w:rPr>
@@ -951,7 +1054,7 @@
                 <w:noProof/>
                 <w:webHidden/>
               </w:rPr>
-              <w:t>3</w:t>
+              <w:t>5</w:t>
             </w:r>
             <w:r>
               <w:rPr>
@@ -970,10 +1073,11 @@
               <w:tab w:val="right" w:leader="dot" w:pos="9350"/>
             </w:tabs>
             <w:rPr>
+              <w:rFonts w:eastAsiaTheme="minorEastAsia"/>
               <w:noProof/>
             </w:rPr>
           </w:pPr>
-          <w:hyperlink w:anchor="_Toc410836162" w:history="1">
+          <w:hyperlink w:anchor="_Toc412660340" w:history="1">
             <w:r>
               <w:rPr>
                 <w:rStyle w:val="Hyperlink"/>
@@ -983,6 +1087,7 @@
             </w:r>
             <w:r>
               <w:rPr>
+                <w:rFonts w:eastAsiaTheme="minorEastAsia"/>
                 <w:noProof/>
               </w:rPr>
               <w:tab/>
@@ -1013,7 +1118,7 @@
                 <w:noProof/>
                 <w:webHidden/>
               </w:rPr>
-              <w:instrText xml:space="preserve"> PAGEREF _Toc410836162 \h </w:instrText>
+              <w:instrText xml:space="preserve"> PAGEREF _Toc412660340 \h </w:instrText>
             </w:r>
             <w:r>
               <w:rPr>
@@ -1033,7 +1138,7 @@
                 <w:noProof/>
                 <w:webHidden/>
               </w:rPr>
-              <w:t>4</w:t>
+              <w:t>5</w:t>
             </w:r>
             <w:r>
               <w:rPr>
@@ -1052,10 +1157,11 @@
               <w:tab w:val="right" w:leader="dot" w:pos="9350"/>
             </w:tabs>
             <w:rPr>
+              <w:rFonts w:eastAsiaTheme="minorEastAsia"/>
               <w:noProof/>
             </w:rPr>
           </w:pPr>
-          <w:hyperlink w:anchor="_Toc410836163" w:history="1">
+          <w:hyperlink w:anchor="_Toc412660341" w:history="1">
             <w:r>
               <w:rPr>
                 <w:rStyle w:val="Hyperlink"/>
@@ -1065,6 +1171,7 @@
             </w:r>
             <w:r>
               <w:rPr>
+                <w:rFonts w:eastAsiaTheme="minorEastAsia"/>
                 <w:noProof/>
               </w:rPr>
               <w:tab/>
@@ -1095,7 +1202,7 @@
                 <w:noProof/>
                 <w:webHidden/>
               </w:rPr>
-              <w:instrText xml:space="preserve"> PAGEREF _Toc410836163 \h </w:instrText>
+              <w:instrText xml:space="preserve"> PAGEREF _Toc412660341 \h </w:instrText>
             </w:r>
             <w:r>
               <w:rPr>
@@ -1115,7 +1222,7 @@
                 <w:noProof/>
                 <w:webHidden/>
               </w:rPr>
-              <w:t>4</w:t>
+              <w:t>5</w:t>
             </w:r>
             <w:r>
               <w:rPr>
@@ -1134,10 +1241,11 @@
               <w:tab w:val="right" w:leader="dot" w:pos="9350"/>
             </w:tabs>
             <w:rPr>
+              <w:rFonts w:eastAsiaTheme="minorEastAsia"/>
               <w:noProof/>
             </w:rPr>
           </w:pPr>
-          <w:hyperlink w:anchor="_Toc410836164" w:history="1">
+          <w:hyperlink w:anchor="_Toc412660342" w:history="1">
             <w:r>
               <w:rPr>
                 <w:rStyle w:val="Hyperlink"/>
@@ -1147,6 +1255,7 @@
             </w:r>
             <w:r>
               <w:rPr>
+                <w:rFonts w:eastAsiaTheme="minorEastAsia"/>
                 <w:noProof/>
               </w:rPr>
               <w:tab/>
@@ -1177,7 +1286,7 @@
                 <w:noProof/>
                 <w:webHidden/>
               </w:rPr>
-              <w:instrText xml:space="preserve"> PAGEREF _Toc410836164 \h </w:instrText>
+              <w:instrText xml:space="preserve"> PAGEREF _Toc412660342 \h </w:instrText>
             </w:r>
             <w:r>
               <w:rPr>
@@ -1197,7 +1306,7 @@
                 <w:noProof/>
                 <w:webHidden/>
               </w:rPr>
-              <w:t>4</w:t>
+              <w:t>5</w:t>
             </w:r>
             <w:r>
               <w:rPr>
@@ -1216,10 +1325,11 @@
               <w:tab w:val="right" w:leader="dot" w:pos="9350"/>
             </w:tabs>
             <w:rPr>
+              <w:rFonts w:eastAsiaTheme="minorEastAsia"/>
               <w:noProof/>
             </w:rPr>
           </w:pPr>
-          <w:hyperlink w:anchor="_Toc410836165" w:history="1">
+          <w:hyperlink w:anchor="_Toc412660343" w:history="1">
             <w:r>
               <w:rPr>
                 <w:rStyle w:val="Hyperlink"/>
@@ -1229,6 +1339,7 @@
             </w:r>
             <w:r>
               <w:rPr>
+                <w:rFonts w:eastAsiaTheme="minorEastAsia"/>
                 <w:noProof/>
               </w:rPr>
               <w:tab/>
@@ -1259,7 +1370,7 @@
                 <w:noProof/>
                 <w:webHidden/>
               </w:rPr>
-              <w:instrText xml:space="preserve"> PAGEREF _Toc410836165 \h </w:instrText>
+              <w:instrText xml:space="preserve"> PAGEREF _Toc412660343 \h </w:instrText>
             </w:r>
             <w:r>
               <w:rPr>
@@ -1279,7 +1390,7 @@
                 <w:noProof/>
                 <w:webHidden/>
               </w:rPr>
-              <w:t>4</w:t>
+              <w:t>5</w:t>
             </w:r>
             <w:r>
               <w:rPr>
@@ -1298,10 +1409,11 @@
               <w:tab w:val="right" w:leader="dot" w:pos="9350"/>
             </w:tabs>
             <w:rPr>
+              <w:rFonts w:eastAsiaTheme="minorEastAsia"/>
               <w:noProof/>
             </w:rPr>
           </w:pPr>
-          <w:hyperlink w:anchor="_Toc410836166" w:history="1">
+          <w:hyperlink w:anchor="_Toc412660344" w:history="1">
             <w:r>
               <w:rPr>
                 <w:rStyle w:val="Hyperlink"/>
@@ -1311,6 +1423,7 @@
             </w:r>
             <w:r>
               <w:rPr>
+                <w:rFonts w:eastAsiaTheme="minorEastAsia"/>
                 <w:noProof/>
               </w:rPr>
               <w:tab/>
@@ -1341,7 +1454,7 @@
                 <w:noProof/>
                 <w:webHidden/>
               </w:rPr>
-              <w:instrText xml:space="preserve"> PAGEREF _Toc410836166 \h </w:instrText>
+              <w:instrText xml:space="preserve"> PAGEREF _Toc412660344 \h </w:instrText>
             </w:r>
             <w:r>
               <w:rPr>
@@ -1361,7 +1474,7 @@
                 <w:noProof/>
                 <w:webHidden/>
               </w:rPr>
-              <w:t>4</w:t>
+              <w:t>6</w:t>
             </w:r>
             <w:r>
               <w:rPr>
@@ -1380,10 +1493,11 @@
               <w:tab w:val="right" w:leader="dot" w:pos="9350"/>
             </w:tabs>
             <w:rPr>
+              <w:rFonts w:eastAsiaTheme="minorEastAsia"/>
               <w:noProof/>
             </w:rPr>
           </w:pPr>
-          <w:hyperlink w:anchor="_Toc410836167" w:history="1">
+          <w:hyperlink w:anchor="_Toc412660345" w:history="1">
             <w:r>
               <w:rPr>
                 <w:rStyle w:val="Hyperlink"/>
@@ -1393,6 +1507,7 @@
             </w:r>
             <w:r>
               <w:rPr>
+                <w:rFonts w:eastAsiaTheme="minorEastAsia"/>
                 <w:noProof/>
               </w:rPr>
               <w:tab/>
@@ -1423,7 +1538,7 @@
                 <w:noProof/>
                 <w:webHidden/>
               </w:rPr>
-              <w:instrText xml:space="preserve"> PAGEREF _Toc410836167 \h </w:instrText>
+              <w:instrText xml:space="preserve"> PAGEREF _Toc412660345 \h </w:instrText>
             </w:r>
             <w:r>
               <w:rPr>
@@ -1443,7 +1558,7 @@
                 <w:noProof/>
                 <w:webHidden/>
               </w:rPr>
-              <w:t>4</w:t>
+              <w:t>6</w:t>
             </w:r>
             <w:r>
               <w:rPr>
@@ -1462,10 +1577,11 @@
               <w:tab w:val="right" w:leader="dot" w:pos="9350"/>
             </w:tabs>
             <w:rPr>
+              <w:rFonts w:eastAsiaTheme="minorEastAsia"/>
               <w:noProof/>
             </w:rPr>
           </w:pPr>
-          <w:hyperlink w:anchor="_Toc410836168" w:history="1">
+          <w:hyperlink w:anchor="_Toc412660346" w:history="1">
             <w:r>
               <w:rPr>
                 <w:rStyle w:val="Hyperlink"/>
@@ -1475,6 +1591,7 @@
             </w:r>
             <w:r>
               <w:rPr>
+                <w:rFonts w:eastAsiaTheme="minorEastAsia"/>
                 <w:noProof/>
               </w:rPr>
               <w:tab/>
@@ -1505,7 +1622,7 @@
                 <w:noProof/>
                 <w:webHidden/>
               </w:rPr>
-              <w:instrText xml:space="preserve"> PAGEREF _Toc410836168 \h </w:instrText>
+              <w:instrText xml:space="preserve"> PAGEREF _Toc412660346 \h </w:instrText>
             </w:r>
             <w:r>
               <w:rPr>
@@ -1525,7 +1642,7 @@
                 <w:noProof/>
                 <w:webHidden/>
               </w:rPr>
-              <w:t>5</w:t>
+              <w:t>6</w:t>
             </w:r>
             <w:r>
               <w:rPr>
@@ -1544,10 +1661,11 @@
               <w:tab w:val="right" w:leader="dot" w:pos="9350"/>
             </w:tabs>
             <w:rPr>
+              <w:rFonts w:eastAsiaTheme="minorEastAsia"/>
               <w:noProof/>
             </w:rPr>
           </w:pPr>
-          <w:hyperlink w:anchor="_Toc410836169" w:history="1">
+          <w:hyperlink w:anchor="_Toc412660347" w:history="1">
             <w:r>
               <w:rPr>
                 <w:rStyle w:val="Hyperlink"/>
@@ -1557,6 +1675,7 @@
             </w:r>
             <w:r>
               <w:rPr>
+                <w:rFonts w:eastAsiaTheme="minorEastAsia"/>
                 <w:noProof/>
               </w:rPr>
               <w:tab/>
@@ -1566,7 +1685,7 @@
                 <w:rStyle w:val="Hyperlink"/>
                 <w:noProof/>
               </w:rPr>
-              <w:t>Get Lines</w:t>
+              <w:t>getLines</w:t>
             </w:r>
             <w:r>
               <w:rPr>
@@ -1587,7 +1706,7 @@
                 <w:noProof/>
                 <w:webHidden/>
               </w:rPr>
-              <w:instrText xml:space="preserve"> PAGEREF _Toc410836169 \h </w:instrText>
+              <w:instrText xml:space="preserve"> PAGEREF _Toc412660347 \h </w:instrText>
             </w:r>
             <w:r>
               <w:rPr>
@@ -1607,7 +1726,343 @@
                 <w:noProof/>
                 <w:webHidden/>
               </w:rPr>
-              <w:t>5</w:t>
+              <w:t>6</w:t>
+            </w:r>
+            <w:r>
+              <w:rPr>
+                <w:noProof/>
+                <w:webHidden/>
+              </w:rPr>
+              <w:fldChar w:fldCharType="end"/>
+            </w:r>
+          </w:hyperlink>
+        </w:p>
+        <w:p>
+          <w:pPr>
+            <w:pStyle w:val="TOC3"/>
+            <w:tabs>
+              <w:tab w:val="left" w:pos="1320"/>
+              <w:tab w:val="right" w:leader="dot" w:pos="9350"/>
+            </w:tabs>
+            <w:rPr>
+              <w:rFonts w:eastAsiaTheme="minorEastAsia"/>
+              <w:noProof/>
+            </w:rPr>
+          </w:pPr>
+          <w:hyperlink w:anchor="_Toc412660348" w:history="1">
+            <w:r>
+              <w:rPr>
+                <w:rStyle w:val="Hyperlink"/>
+                <w:noProof/>
+              </w:rPr>
+              <w:t>3.2.2</w:t>
+            </w:r>
+            <w:r>
+              <w:rPr>
+                <w:rFonts w:eastAsiaTheme="minorEastAsia"/>
+                <w:noProof/>
+              </w:rPr>
+              <w:tab/>
+            </w:r>
+            <w:r>
+              <w:rPr>
+                <w:rStyle w:val="Hyperlink"/>
+                <w:noProof/>
+              </w:rPr>
+              <w:t>processingInput</w:t>
+            </w:r>
+            <w:r>
+              <w:rPr>
+                <w:noProof/>
+                <w:webHidden/>
+              </w:rPr>
+              <w:tab/>
+            </w:r>
+            <w:r>
+              <w:rPr>
+                <w:noProof/>
+                <w:webHidden/>
+              </w:rPr>
+              <w:fldChar w:fldCharType="begin"/>
+            </w:r>
+            <w:r>
+              <w:rPr>
+                <w:noProof/>
+                <w:webHidden/>
+              </w:rPr>
+              <w:instrText xml:space="preserve"> PAGEREF _Toc412660348 \h </w:instrText>
+            </w:r>
+            <w:r>
+              <w:rPr>
+                <w:noProof/>
+                <w:webHidden/>
+              </w:rPr>
+            </w:r>
+            <w:r>
+              <w:rPr>
+                <w:noProof/>
+                <w:webHidden/>
+              </w:rPr>
+              <w:fldChar w:fldCharType="separate"/>
+            </w:r>
+            <w:r>
+              <w:rPr>
+                <w:noProof/>
+                <w:webHidden/>
+              </w:rPr>
+              <w:t>6</w:t>
+            </w:r>
+            <w:r>
+              <w:rPr>
+                <w:noProof/>
+                <w:webHidden/>
+              </w:rPr>
+              <w:fldChar w:fldCharType="end"/>
+            </w:r>
+          </w:hyperlink>
+        </w:p>
+        <w:p>
+          <w:pPr>
+            <w:pStyle w:val="TOC3"/>
+            <w:tabs>
+              <w:tab w:val="left" w:pos="1320"/>
+              <w:tab w:val="right" w:leader="dot" w:pos="9350"/>
+            </w:tabs>
+            <w:rPr>
+              <w:rFonts w:eastAsiaTheme="minorEastAsia"/>
+              <w:noProof/>
+            </w:rPr>
+          </w:pPr>
+          <w:hyperlink w:anchor="_Toc412660349" w:history="1">
+            <w:r>
+              <w:rPr>
+                <w:rStyle w:val="Hyperlink"/>
+                <w:noProof/>
+              </w:rPr>
+              <w:t>3.2.3</w:t>
+            </w:r>
+            <w:r>
+              <w:rPr>
+                <w:rFonts w:eastAsiaTheme="minorEastAsia"/>
+                <w:noProof/>
+              </w:rPr>
+              <w:tab/>
+            </w:r>
+            <w:r>
+              <w:rPr>
+                <w:rStyle w:val="Hyperlink"/>
+                <w:noProof/>
+              </w:rPr>
+              <w:t>shift</w:t>
+            </w:r>
+            <w:r>
+              <w:rPr>
+                <w:noProof/>
+                <w:webHidden/>
+              </w:rPr>
+              <w:tab/>
+            </w:r>
+            <w:r>
+              <w:rPr>
+                <w:noProof/>
+                <w:webHidden/>
+              </w:rPr>
+              <w:fldChar w:fldCharType="begin"/>
+            </w:r>
+            <w:r>
+              <w:rPr>
+                <w:noProof/>
+                <w:webHidden/>
+              </w:rPr>
+              <w:instrText xml:space="preserve"> PAGEREF _Toc412660349 \h </w:instrText>
+            </w:r>
+            <w:r>
+              <w:rPr>
+                <w:noProof/>
+                <w:webHidden/>
+              </w:rPr>
+            </w:r>
+            <w:r>
+              <w:rPr>
+                <w:noProof/>
+                <w:webHidden/>
+              </w:rPr>
+              <w:fldChar w:fldCharType="separate"/>
+            </w:r>
+            <w:r>
+              <w:rPr>
+                <w:noProof/>
+                <w:webHidden/>
+              </w:rPr>
+              <w:t>7</w:t>
+            </w:r>
+            <w:r>
+              <w:rPr>
+                <w:noProof/>
+                <w:webHidden/>
+              </w:rPr>
+              <w:fldChar w:fldCharType="end"/>
+            </w:r>
+          </w:hyperlink>
+        </w:p>
+        <w:p>
+          <w:pPr>
+            <w:pStyle w:val="TOC3"/>
+            <w:tabs>
+              <w:tab w:val="left" w:pos="1320"/>
+              <w:tab w:val="right" w:leader="dot" w:pos="9350"/>
+            </w:tabs>
+            <w:rPr>
+              <w:rFonts w:eastAsiaTheme="minorEastAsia"/>
+              <w:noProof/>
+            </w:rPr>
+          </w:pPr>
+          <w:hyperlink w:anchor="_Toc412660350" w:history="1">
+            <w:r>
+              <w:rPr>
+                <w:rStyle w:val="Hyperlink"/>
+                <w:noProof/>
+              </w:rPr>
+              <w:t>3.2.4</w:t>
+            </w:r>
+            <w:r>
+              <w:rPr>
+                <w:rFonts w:eastAsiaTheme="minorEastAsia"/>
+                <w:noProof/>
+              </w:rPr>
+              <w:tab/>
+            </w:r>
+            <w:r>
+              <w:rPr>
+                <w:rStyle w:val="Hyperlink"/>
+                <w:noProof/>
+              </w:rPr>
+              <w:t>sort</w:t>
+            </w:r>
+            <w:r>
+              <w:rPr>
+                <w:noProof/>
+                <w:webHidden/>
+              </w:rPr>
+              <w:tab/>
+            </w:r>
+            <w:r>
+              <w:rPr>
+                <w:noProof/>
+                <w:webHidden/>
+              </w:rPr>
+              <w:fldChar w:fldCharType="begin"/>
+            </w:r>
+            <w:r>
+              <w:rPr>
+                <w:noProof/>
+                <w:webHidden/>
+              </w:rPr>
+              <w:instrText xml:space="preserve"> PAGEREF _Toc412660350 \h </w:instrText>
+            </w:r>
+            <w:r>
+              <w:rPr>
+                <w:noProof/>
+                <w:webHidden/>
+              </w:rPr>
+            </w:r>
+            <w:r>
+              <w:rPr>
+                <w:noProof/>
+                <w:webHidden/>
+              </w:rPr>
+              <w:fldChar w:fldCharType="separate"/>
+            </w:r>
+            <w:r>
+              <w:rPr>
+                <w:noProof/>
+                <w:webHidden/>
+              </w:rPr>
+              <w:t>7</w:t>
+            </w:r>
+            <w:r>
+              <w:rPr>
+                <w:noProof/>
+                <w:webHidden/>
+              </w:rPr>
+              <w:fldChar w:fldCharType="end"/>
+            </w:r>
+          </w:hyperlink>
+        </w:p>
+        <w:p>
+          <w:pPr>
+            <w:pStyle w:val="TOC3"/>
+            <w:tabs>
+              <w:tab w:val="left" w:pos="1320"/>
+              <w:tab w:val="right" w:leader="dot" w:pos="9350"/>
+            </w:tabs>
+            <w:rPr>
+              <w:rFonts w:eastAsiaTheme="minorEastAsia"/>
+              <w:noProof/>
+            </w:rPr>
+          </w:pPr>
+          <w:hyperlink w:anchor="_Toc412660351" w:history="1">
+            <w:r>
+              <w:rPr>
+                <w:rStyle w:val="Hyperlink"/>
+                <w:noProof/>
+              </w:rPr>
+              <w:t>3.2.5</w:t>
+            </w:r>
+            <w:r>
+              <w:rPr>
+                <w:rFonts w:eastAsiaTheme="minorEastAsia"/>
+                <w:noProof/>
+              </w:rPr>
+              <w:tab/>
+            </w:r>
+            <w:r>
+              <w:rPr>
+                <w:rStyle w:val="Hyperlink"/>
+                <w:noProof/>
+              </w:rPr>
+              <w:t>output</w:t>
+            </w:r>
+            <w:r>
+              <w:rPr>
+                <w:noProof/>
+                <w:webHidden/>
+              </w:rPr>
+              <w:tab/>
+            </w:r>
+            <w:r>
+              <w:rPr>
+                <w:noProof/>
+                <w:webHidden/>
+              </w:rPr>
+              <w:fldChar w:fldCharType="begin"/>
+            </w:r>
+            <w:r>
+              <w:rPr>
+                <w:noProof/>
+                <w:webHidden/>
+              </w:rPr>
+              <w:instrText xml:space="preserve"> PAGEREF _Toc412660351 \h </w:instrText>
+            </w:r>
+            <w:r>
+              <w:rPr>
+                <w:noProof/>
+                <w:webHidden/>
+              </w:rPr>
+            </w:r>
+            <w:r>
+              <w:rPr>
+                <w:noProof/>
+                <w:webHidden/>
+              </w:rPr>
+              <w:fldChar w:fldCharType="separate"/>
+            </w:r>
+            <w:r>
+              <w:rPr>
+                <w:noProof/>
+                <w:webHidden/>
+              </w:rPr>
+              <w:t>7</w:t>
             </w:r>
             <w:r>
               <w:rPr>
@@ -1626,10 +2081,11 @@
               <w:tab w:val="right" w:leader="dot" w:pos="9350"/>
             </w:tabs>
             <w:rPr>
+              <w:rFonts w:eastAsiaTheme="minorEastAsia"/>
               <w:noProof/>
             </w:rPr>
           </w:pPr>
-          <w:hyperlink w:anchor="_Toc410836170" w:history="1">
+          <w:hyperlink w:anchor="_Toc412660352" w:history="1">
             <w:r>
               <w:rPr>
                 <w:rStyle w:val="Hyperlink"/>
@@ -1639,6 +2095,7 @@
             </w:r>
             <w:r>
               <w:rPr>
+                <w:rFonts w:eastAsiaTheme="minorEastAsia"/>
                 <w:noProof/>
               </w:rPr>
               <w:tab/>
@@ -1669,7 +2126,7 @@
                 <w:noProof/>
                 <w:webHidden/>
               </w:rPr>
-              <w:instrText xml:space="preserve"> PAGEREF _Toc410836170 \h </w:instrText>
+              <w:instrText xml:space="preserve"> PAGEREF _Toc412660352 \h </w:instrText>
             </w:r>
             <w:r>
               <w:rPr>
@@ -1689,7 +2146,7 @@
                 <w:noProof/>
                 <w:webHidden/>
               </w:rPr>
-              <w:t>5</w:t>
+              <w:t>8</w:t>
             </w:r>
             <w:r>
               <w:rPr>
@@ -1708,10 +2165,11 @@
               <w:tab w:val="right" w:leader="dot" w:pos="9350"/>
             </w:tabs>
             <w:rPr>
+              <w:rFonts w:eastAsiaTheme="minorEastAsia"/>
               <w:noProof/>
             </w:rPr>
           </w:pPr>
-          <w:hyperlink w:anchor="_Toc410836171" w:history="1">
+          <w:hyperlink w:anchor="_Toc412660353" w:history="1">
             <w:r>
               <w:rPr>
                 <w:rStyle w:val="Hyperlink"/>
@@ -1721,6 +2179,7 @@
             </w:r>
             <w:r>
               <w:rPr>
+                <w:rFonts w:eastAsiaTheme="minorEastAsia"/>
                 <w:noProof/>
               </w:rPr>
               <w:tab/>
@@ -1751,7 +2210,7 @@
                 <w:noProof/>
                 <w:webHidden/>
               </w:rPr>
-              <w:instrText xml:space="preserve"> PAGEREF _Toc410836171 \h </w:instrText>
+              <w:instrText xml:space="preserve"> PAGEREF _Toc412660353 \h </w:instrText>
             </w:r>
             <w:r>
               <w:rPr>
@@ -1771,7 +2230,7 @@
                 <w:noProof/>
                 <w:webHidden/>
               </w:rPr>
-              <w:t>5</w:t>
+              <w:t>8</w:t>
             </w:r>
             <w:r>
               <w:rPr>
@@ -1790,10 +2249,11 @@
               <w:tab w:val="right" w:leader="dot" w:pos="9350"/>
             </w:tabs>
             <w:rPr>
+              <w:rFonts w:eastAsiaTheme="minorEastAsia"/>
               <w:noProof/>
             </w:rPr>
           </w:pPr>
-          <w:hyperlink w:anchor="_Toc410836172" w:history="1">
+          <w:hyperlink w:anchor="_Toc412660354" w:history="1">
             <w:r>
               <w:rPr>
                 <w:rStyle w:val="Hyperlink"/>
@@ -1803,6 +2263,7 @@
             </w:r>
             <w:r>
               <w:rPr>
+                <w:rFonts w:eastAsiaTheme="minorEastAsia"/>
                 <w:noProof/>
               </w:rPr>
               <w:tab/>
@@ -1833,7 +2294,7 @@
                 <w:noProof/>
                 <w:webHidden/>
               </w:rPr>
-              <w:instrText xml:space="preserve"> PAGEREF _Toc410836172 \h </w:instrText>
+              <w:instrText xml:space="preserve"> PAGEREF _Toc412660354 \h </w:instrText>
             </w:r>
             <w:r>
               <w:rPr>
@@ -1853,7 +2314,7 @@
                 <w:noProof/>
                 <w:webHidden/>
               </w:rPr>
-              <w:t>5</w:t>
+              <w:t>8</w:t>
             </w:r>
             <w:r>
               <w:rPr>
@@ -1872,10 +2333,11 @@
               <w:tab w:val="right" w:leader="dot" w:pos="9350"/>
             </w:tabs>
             <w:rPr>
+              <w:rFonts w:eastAsiaTheme="minorEastAsia"/>
               <w:noProof/>
             </w:rPr>
           </w:pPr>
-          <w:hyperlink w:anchor="_Toc410836173" w:history="1">
+          <w:hyperlink w:anchor="_Toc412660355" w:history="1">
             <w:r>
               <w:rPr>
                 <w:rStyle w:val="Hyperlink"/>
@@ -1885,6 +2347,7 @@
             </w:r>
             <w:r>
               <w:rPr>
+                <w:rFonts w:eastAsiaTheme="minorEastAsia"/>
                 <w:noProof/>
               </w:rPr>
               <w:tab/>
@@ -1915,7 +2378,7 @@
                 <w:noProof/>
                 <w:webHidden/>
               </w:rPr>
-              <w:instrText xml:space="preserve"> PAGEREF _Toc410836173 \h </w:instrText>
+              <w:instrText xml:space="preserve"> PAGEREF _Toc412660355 \h </w:instrText>
             </w:r>
             <w:r>
               <w:rPr>
@@ -1935,7 +2398,7 @@
                 <w:noProof/>
                 <w:webHidden/>
               </w:rPr>
-              <w:t>5</w:t>
+              <w:t>8</w:t>
             </w:r>
             <w:r>
               <w:rPr>
@@ -1954,10 +2417,11 @@
               <w:tab w:val="right" w:leader="dot" w:pos="9350"/>
             </w:tabs>
             <w:rPr>
+              <w:rFonts w:eastAsiaTheme="minorEastAsia"/>
               <w:noProof/>
             </w:rPr>
           </w:pPr>
-          <w:hyperlink w:anchor="_Toc410836174" w:history="1">
+          <w:hyperlink w:anchor="_Toc412660356" w:history="1">
             <w:r>
               <w:rPr>
                 <w:rStyle w:val="Hyperlink"/>
@@ -1967,6 +2431,7 @@
             </w:r>
             <w:r>
               <w:rPr>
+                <w:rFonts w:eastAsiaTheme="minorEastAsia"/>
                 <w:noProof/>
               </w:rPr>
               <w:tab/>
@@ -1997,7 +2462,7 @@
                 <w:noProof/>
                 <w:webHidden/>
               </w:rPr>
-              <w:instrText xml:space="preserve"> PAGEREF _Toc410836174 \h </w:instrText>
+              <w:instrText xml:space="preserve"> PAGEREF _Toc412660356 \h </w:instrText>
             </w:r>
             <w:r>
               <w:rPr>
@@ -2017,7 +2482,7 @@
                 <w:noProof/>
                 <w:webHidden/>
               </w:rPr>
-              <w:t>5</w:t>
+              <w:t>8</w:t>
             </w:r>
             <w:r>
               <w:rPr>
@@ -2036,10 +2501,11 @@
               <w:tab w:val="right" w:leader="dot" w:pos="9350"/>
             </w:tabs>
             <w:rPr>
+              <w:rFonts w:eastAsiaTheme="minorEastAsia"/>
               <w:noProof/>
             </w:rPr>
           </w:pPr>
-          <w:hyperlink w:anchor="_Toc410836175" w:history="1">
+          <w:hyperlink w:anchor="_Toc412660357" w:history="1">
             <w:r>
               <w:rPr>
                 <w:rStyle w:val="Hyperlink"/>
@@ -2049,6 +2515,7 @@
             </w:r>
             <w:r>
               <w:rPr>
+                <w:rFonts w:eastAsiaTheme="minorEastAsia"/>
                 <w:noProof/>
               </w:rPr>
               <w:tab/>
@@ -2079,7 +2546,7 @@
                 <w:noProof/>
                 <w:webHidden/>
               </w:rPr>
-              <w:instrText xml:space="preserve"> PAGEREF _Toc410836175 \h </w:instrText>
+              <w:instrText xml:space="preserve"> PAGEREF _Toc412660357 \h </w:instrText>
             </w:r>
             <w:r>
               <w:rPr>
@@ -2099,7 +2566,7 @@
                 <w:noProof/>
                 <w:webHidden/>
               </w:rPr>
-              <w:t>6</w:t>
+              <w:t>8</w:t>
             </w:r>
             <w:r>
               <w:rPr>
@@ -2118,10 +2585,11 @@
               <w:tab w:val="right" w:leader="dot" w:pos="9350"/>
             </w:tabs>
             <w:rPr>
+              <w:rFonts w:eastAsiaTheme="minorEastAsia"/>
               <w:noProof/>
             </w:rPr>
           </w:pPr>
-          <w:hyperlink w:anchor="_Toc410836176" w:history="1">
+          <w:hyperlink w:anchor="_Toc412660358" w:history="1">
             <w:r>
               <w:rPr>
                 <w:rStyle w:val="Hyperlink"/>
@@ -2131,6 +2599,7 @@
             </w:r>
             <w:r>
               <w:rPr>
+                <w:rFonts w:eastAsiaTheme="minorEastAsia"/>
                 <w:noProof/>
               </w:rPr>
               <w:tab/>
@@ -2161,7 +2630,7 @@
                 <w:noProof/>
                 <w:webHidden/>
               </w:rPr>
-              <w:instrText xml:space="preserve"> PAGEREF _Toc410836176 \h </w:instrText>
+              <w:instrText xml:space="preserve"> PAGEREF _Toc412660358 \h </w:instrText>
             </w:r>
             <w:r>
               <w:rPr>
@@ -2181,7 +2650,7 @@
                 <w:noProof/>
                 <w:webHidden/>
               </w:rPr>
-              <w:t>6</w:t>
+              <w:t>8</w:t>
             </w:r>
             <w:r>
               <w:rPr>
@@ -2200,10 +2669,11 @@
               <w:tab w:val="right" w:leader="dot" w:pos="9350"/>
             </w:tabs>
             <w:rPr>
+              <w:rFonts w:eastAsiaTheme="minorEastAsia"/>
               <w:noProof/>
             </w:rPr>
           </w:pPr>
-          <w:hyperlink w:anchor="_Toc410836177" w:history="1">
+          <w:hyperlink w:anchor="_Toc412660359" w:history="1">
             <w:r>
               <w:rPr>
                 <w:rStyle w:val="Hyperlink"/>
@@ -2213,6 +2683,7 @@
             </w:r>
             <w:r>
               <w:rPr>
+                <w:rFonts w:eastAsiaTheme="minorEastAsia"/>
                 <w:noProof/>
               </w:rPr>
               <w:tab/>
@@ -2243,7 +2714,7 @@
                 <w:noProof/>
                 <w:webHidden/>
               </w:rPr>
-              <w:instrText xml:space="preserve"> PAGEREF _Toc410836177 \h </w:instrText>
+              <w:instrText xml:space="preserve"> PAGEREF _Toc412660359 \h </w:instrText>
             </w:r>
             <w:r>
               <w:rPr>
@@ -2263,7 +2734,7 @@
                 <w:noProof/>
                 <w:webHidden/>
               </w:rPr>
-              <w:t>6</w:t>
+              <w:t>8</w:t>
             </w:r>
             <w:r>
               <w:rPr>
@@ -2282,10 +2753,11 @@
               <w:tab w:val="right" w:leader="dot" w:pos="9350"/>
             </w:tabs>
             <w:rPr>
+              <w:rFonts w:eastAsiaTheme="minorEastAsia"/>
               <w:noProof/>
             </w:rPr>
           </w:pPr>
-          <w:hyperlink w:anchor="_Toc410836178" w:history="1">
+          <w:hyperlink w:anchor="_Toc412660360" w:history="1">
             <w:r>
               <w:rPr>
                 <w:rStyle w:val="Hyperlink"/>
@@ -2295,6 +2767,7 @@
             </w:r>
             <w:r>
               <w:rPr>
+                <w:rFonts w:eastAsiaTheme="minorEastAsia"/>
                 <w:noProof/>
               </w:rPr>
               <w:tab/>
@@ -2325,7 +2798,7 @@
                 <w:noProof/>
                 <w:webHidden/>
               </w:rPr>
-              <w:instrText xml:space="preserve"> PAGEREF _Toc410836178 \h </w:instrText>
+              <w:instrText xml:space="preserve"> PAGEREF _Toc412660360 \h </w:instrText>
             </w:r>
             <w:r>
               <w:rPr>
@@ -2345,7 +2818,7 @@
                 <w:noProof/>
                 <w:webHidden/>
               </w:rPr>
-              <w:t>6</w:t>
+              <w:t>8</w:t>
             </w:r>
             <w:r>
               <w:rPr>
@@ -2378,6 +2851,7 @@
         </w:rPr>
       </w:pPr>
       <w:r>
+        <w:lastRenderedPageBreak/>
         <w:br w:type="page"/>
       </w:r>
     </w:p>
@@ -2401,7 +2875,7 @@
         </w:numPr>
         <w:ind w:left="630" w:hanging="630"/>
       </w:pPr>
-      <w:bookmarkStart w:id="2" w:name="_Toc410836153"/>
+      <w:bookmarkStart w:id="2" w:name="_Toc412660331"/>
       <w:r>
         <w:lastRenderedPageBreak/>
         <w:t>Introduction</w:t>
@@ -2416,7 +2890,7 @@
           <w:numId w:val="2"/>
         </w:numPr>
       </w:pPr>
-      <w:bookmarkStart w:id="3" w:name="_Toc410836154"/>
+      <w:bookmarkStart w:id="3" w:name="_Toc412660332"/>
       <w:r>
         <w:t>Purpose and Scope</w:t>
       </w:r>
@@ -2424,7 +2898,15 @@
     </w:p>
     <w:p>
       <w:r>
-        <w:t xml:space="preserve">This document outlines the requirements for a Key Word In Context system. The system takes a set of typed lines </w:t>
+        <w:t xml:space="preserve">This document outlines the requirements for a Key Word </w:t>
+      </w:r>
+      <w:proofErr w:type="gramStart"/>
+      <w:r>
+        <w:t>In</w:t>
+      </w:r>
+      <w:proofErr w:type="gramEnd"/>
+      <w:r>
+        <w:t xml:space="preserve"> Context system. The system takes a set of typed lines </w:t>
       </w:r>
       <w:r>
         <w:t>and produces a new set based on a set of algorithms.</w:t>
@@ -2450,7 +2932,7 @@
         </w:numPr>
         <w:ind w:left="630" w:hanging="630"/>
       </w:pPr>
-      <w:bookmarkStart w:id="4" w:name="_Toc410836155"/>
+      <w:bookmarkStart w:id="4" w:name="_Toc412660333"/>
       <w:r>
         <w:t>Definitions and Abbreviations</w:t>
       </w:r>
@@ -2512,6 +2994,250 @@
     </w:p>
     <w:p>
       <w:pPr>
+        <w:pStyle w:val="ListParagraph"/>
+        <w:numPr>
+          <w:ilvl w:val="0"/>
+          <w:numId w:val="7"/>
+        </w:numPr>
+      </w:pPr>
+      <w:r>
+        <w:rPr>
+          <w:b/>
+        </w:rPr>
+        <w:t xml:space="preserve">Noise Word </w:t>
+      </w:r>
+      <w:r>
+        <w:t>– a word which does not carry inherent contextual meaning and therefore cannot be used as the start of a line</w:t>
+      </w:r>
+      <w:r>
+        <w:t>. At this time these words include:</w:t>
+      </w:r>
+    </w:p>
+    <w:p>
+      <w:pPr>
+        <w:pStyle w:val="ListParagraph"/>
+        <w:numPr>
+          <w:ilvl w:val="1"/>
+          <w:numId w:val="7"/>
+        </w:numPr>
+        <w:sectPr>
+          <w:type w:val="continuous"/>
+          <w:pgSz w:w="12240" w:h="15840"/>
+          <w:pgMar w:top="1440" w:right="1440" w:bottom="1440" w:left="1440" w:header="720" w:footer="720" w:gutter="0"/>
+          <w:cols w:space="720"/>
+          <w:docGrid w:linePitch="360"/>
+        </w:sectPr>
+      </w:pPr>
+    </w:p>
+    <w:p>
+      <w:pPr>
+        <w:pStyle w:val="ListParagraph"/>
+        <w:numPr>
+          <w:ilvl w:val="1"/>
+          <w:numId w:val="7"/>
+        </w:numPr>
+      </w:pPr>
+      <w:r>
+        <w:lastRenderedPageBreak/>
+        <w:t>a</w:t>
+      </w:r>
+    </w:p>
+    <w:p>
+      <w:pPr>
+        <w:pStyle w:val="ListParagraph"/>
+        <w:numPr>
+          <w:ilvl w:val="1"/>
+          <w:numId w:val="7"/>
+        </w:numPr>
+      </w:pPr>
+      <w:r>
+        <w:t>an</w:t>
+      </w:r>
+    </w:p>
+    <w:p>
+      <w:pPr>
+        <w:pStyle w:val="ListParagraph"/>
+        <w:numPr>
+          <w:ilvl w:val="1"/>
+          <w:numId w:val="7"/>
+        </w:numPr>
+      </w:pPr>
+      <w:r>
+        <w:t>the</w:t>
+      </w:r>
+    </w:p>
+    <w:p>
+      <w:pPr>
+        <w:pStyle w:val="ListParagraph"/>
+        <w:numPr>
+          <w:ilvl w:val="1"/>
+          <w:numId w:val="7"/>
+        </w:numPr>
+      </w:pPr>
+      <w:r>
+        <w:t>and</w:t>
+      </w:r>
+    </w:p>
+    <w:p>
+      <w:pPr>
+        <w:pStyle w:val="ListParagraph"/>
+        <w:numPr>
+          <w:ilvl w:val="1"/>
+          <w:numId w:val="7"/>
+        </w:numPr>
+      </w:pPr>
+      <w:r>
+        <w:t>or</w:t>
+      </w:r>
+    </w:p>
+    <w:p>
+      <w:pPr>
+        <w:pStyle w:val="ListParagraph"/>
+        <w:numPr>
+          <w:ilvl w:val="1"/>
+          <w:numId w:val="7"/>
+        </w:numPr>
+      </w:pPr>
+      <w:r>
+        <w:lastRenderedPageBreak/>
+        <w:t>of</w:t>
+      </w:r>
+    </w:p>
+    <w:p>
+      <w:pPr>
+        <w:pStyle w:val="ListParagraph"/>
+        <w:numPr>
+          <w:ilvl w:val="1"/>
+          <w:numId w:val="7"/>
+        </w:numPr>
+      </w:pPr>
+      <w:r>
+        <w:t>to</w:t>
+      </w:r>
+    </w:p>
+    <w:p>
+      <w:pPr>
+        <w:pStyle w:val="ListParagraph"/>
+        <w:numPr>
+          <w:ilvl w:val="1"/>
+          <w:numId w:val="7"/>
+        </w:numPr>
+      </w:pPr>
+      <w:r>
+        <w:t>be</w:t>
+      </w:r>
+    </w:p>
+    <w:p>
+      <w:pPr>
+        <w:pStyle w:val="ListParagraph"/>
+        <w:numPr>
+          <w:ilvl w:val="1"/>
+          <w:numId w:val="7"/>
+        </w:numPr>
+      </w:pPr>
+      <w:r>
+        <w:t>is</w:t>
+      </w:r>
+    </w:p>
+    <w:p>
+      <w:pPr>
+        <w:pStyle w:val="ListParagraph"/>
+        <w:numPr>
+          <w:ilvl w:val="1"/>
+          <w:numId w:val="7"/>
+        </w:numPr>
+      </w:pPr>
+      <w:r>
+        <w:t>in</w:t>
+      </w:r>
+    </w:p>
+    <w:p>
+      <w:pPr>
+        <w:pStyle w:val="ListParagraph"/>
+        <w:numPr>
+          <w:ilvl w:val="1"/>
+          <w:numId w:val="7"/>
+        </w:numPr>
+      </w:pPr>
+      <w:r>
+        <w:lastRenderedPageBreak/>
+        <w:t>out</w:t>
+      </w:r>
+    </w:p>
+    <w:p>
+      <w:pPr>
+        <w:pStyle w:val="ListParagraph"/>
+        <w:numPr>
+          <w:ilvl w:val="1"/>
+          <w:numId w:val="7"/>
+        </w:numPr>
+      </w:pPr>
+      <w:r>
+        <w:t>by</w:t>
+      </w:r>
+    </w:p>
+    <w:p>
+      <w:pPr>
+        <w:pStyle w:val="ListParagraph"/>
+        <w:numPr>
+          <w:ilvl w:val="1"/>
+          <w:numId w:val="7"/>
+        </w:numPr>
+      </w:pPr>
+      <w:r>
+        <w:t>as</w:t>
+      </w:r>
+    </w:p>
+    <w:p>
+      <w:pPr>
+        <w:pStyle w:val="ListParagraph"/>
+        <w:numPr>
+          <w:ilvl w:val="1"/>
+          <w:numId w:val="7"/>
+        </w:numPr>
+      </w:pPr>
+      <w:r>
+        <w:t>at</w:t>
+      </w:r>
+    </w:p>
+    <w:p>
+      <w:pPr>
+        <w:pStyle w:val="ListParagraph"/>
+        <w:numPr>
+          <w:ilvl w:val="1"/>
+          <w:numId w:val="7"/>
+        </w:numPr>
+      </w:pPr>
+      <w:r>
+        <w:t>off</w:t>
+      </w:r>
+    </w:p>
+    <w:p>
+      <w:pPr>
+        <w:pStyle w:val="Heading2"/>
+        <w:sectPr>
+          <w:type w:val="continuous"/>
+          <w:pgSz w:w="12240" w:h="15840"/>
+          <w:pgMar w:top="1440" w:right="1440" w:bottom="1440" w:left="1440" w:header="720" w:footer="720" w:gutter="0"/>
+          <w:cols w:num="3" w:space="720"/>
+          <w:docGrid w:linePitch="360"/>
+        </w:sectPr>
+      </w:pPr>
+    </w:p>
+    <w:p>
+      <w:pPr>
+        <w:pStyle w:val="Heading2"/>
+        <w:sectPr>
+          <w:type w:val="continuous"/>
+          <w:pgSz w:w="12240" w:h="15840"/>
+          <w:pgMar w:top="1440" w:right="1440" w:bottom="1440" w:left="1440" w:header="720" w:footer="720" w:gutter="0"/>
+          <w:cols w:num="2" w:space="720"/>
+          <w:docGrid w:linePitch="360"/>
+        </w:sectPr>
+      </w:pPr>
+    </w:p>
+    <w:p>
+      <w:pPr>
         <w:pStyle w:val="Heading2"/>
         <w:numPr>
           <w:ilvl w:val="1"/>
@@ -2519,8 +3245,9 @@
         </w:numPr>
         <w:ind w:left="630" w:hanging="630"/>
       </w:pPr>
-      <w:bookmarkStart w:id="5" w:name="_Toc410836156"/>
-      <w:r>
+      <w:bookmarkStart w:id="5" w:name="_Toc412660334"/>
+      <w:r>
+        <w:lastRenderedPageBreak/>
         <w:t>References</w:t>
       </w:r>
       <w:bookmarkEnd w:id="5"/>
@@ -2553,7 +3280,7 @@
         </w:numPr>
         <w:ind w:left="630" w:hanging="630"/>
       </w:pPr>
-      <w:bookmarkStart w:id="6" w:name="_Toc410836157"/>
+      <w:bookmarkStart w:id="6" w:name="_Toc412660335"/>
       <w:r>
         <w:t>Overview</w:t>
       </w:r>
@@ -2597,7 +3324,7 @@
         </w:numPr>
         <w:ind w:left="630" w:hanging="630"/>
       </w:pPr>
-      <w:bookmarkStart w:id="7" w:name="_Toc410836158"/>
+      <w:bookmarkStart w:id="7" w:name="_Toc412660336"/>
       <w:r>
         <w:lastRenderedPageBreak/>
         <w:t>Overall Description</w:t>
@@ -2612,7 +3339,7 @@
           <w:numId w:val="2"/>
         </w:numPr>
       </w:pPr>
-      <w:bookmarkStart w:id="8" w:name="_Toc410836159"/>
+      <w:bookmarkStart w:id="8" w:name="_Toc412660337"/>
       <w:r>
         <w:t>Product Functions</w:t>
       </w:r>
@@ -2620,7 +3347,21 @@
     </w:p>
     <w:p>
       <w:r>
-        <w:t>The product performs all functions needed to produce the circularly shifted and alphabetized set of lines from the user input. The only function available to a user is to submit input, thereby getting a set of lines. This will be referred to as the use case “Get Lines.”</w:t>
+        <w:t>The product performs all functions needed to produce the circularly shifted and alphabetized set of lines from the user input. The only function available to a user is to submit input, thereby getting a set of lines. This will be r</w:t>
+      </w:r>
+      <w:r>
+        <w:t>eferred to as the use case “</w:t>
+      </w:r>
+      <w:proofErr w:type="spellStart"/>
+      <w:r>
+        <w:t>get</w:t>
+      </w:r>
+      <w:r>
+        <w:t>Lines</w:t>
+      </w:r>
+      <w:proofErr w:type="spellEnd"/>
+      <w:r>
+        <w:t>.”</w:t>
       </w:r>
     </w:p>
     <w:p>
@@ -2631,8 +3372,9 @@
           <w:numId w:val="2"/>
         </w:numPr>
       </w:pPr>
-      <w:bookmarkStart w:id="9" w:name="_Toc410836160"/>
-      <w:r>
+      <w:bookmarkStart w:id="9" w:name="_Toc412660338"/>
+      <w:r>
+        <w:lastRenderedPageBreak/>
         <w:t>User Classes and Characteristics</w:t>
       </w:r>
       <w:bookmarkEnd w:id="9"/>
@@ -2654,7 +3396,7 @@
           <w:numId w:val="2"/>
         </w:numPr>
       </w:pPr>
-      <w:bookmarkStart w:id="10" w:name="_Toc410836161"/>
+      <w:bookmarkStart w:id="10" w:name="_Toc412660339"/>
       <w:r>
         <w:t>Assumptions and Dependencies</w:t>
       </w:r>
@@ -2682,7 +3424,7 @@
           <w:numId w:val="2"/>
         </w:numPr>
       </w:pPr>
-      <w:bookmarkStart w:id="11" w:name="_Toc410836162"/>
+      <w:bookmarkStart w:id="11" w:name="_Toc412660340"/>
       <w:r>
         <w:lastRenderedPageBreak/>
         <w:t>Specific Requirements</w:t>
@@ -2697,7 +3439,7 @@
           <w:numId w:val="2"/>
         </w:numPr>
       </w:pPr>
-      <w:bookmarkStart w:id="12" w:name="_Toc410836163"/>
+      <w:bookmarkStart w:id="12" w:name="_Toc412660341"/>
       <w:r>
         <w:t>External Interface</w:t>
       </w:r>
@@ -2711,7 +3453,7 @@
           <w:numId w:val="2"/>
         </w:numPr>
       </w:pPr>
-      <w:bookmarkStart w:id="13" w:name="_Toc410836164"/>
+      <w:bookmarkStart w:id="13" w:name="_Toc412660342"/>
       <w:r>
         <w:t>User Interface</w:t>
       </w:r>
@@ -2727,8 +3469,6 @@
       <w:r>
         <w:t>The user interface will be responsive, making it viewable on multiple platforms, including tablets, phones and computers.</w:t>
       </w:r>
-      <w:bookmarkStart w:id="14" w:name="_GoBack"/>
-      <w:bookmarkEnd w:id="14"/>
     </w:p>
     <w:p>
       <w:r>
@@ -2786,11 +3526,11 @@
           <w:numId w:val="2"/>
         </w:numPr>
       </w:pPr>
-      <w:bookmarkStart w:id="15" w:name="_Toc410836165"/>
+      <w:bookmarkStart w:id="14" w:name="_Toc412660343"/>
       <w:r>
         <w:t>Hardware Interfaces</w:t>
       </w:r>
-      <w:bookmarkEnd w:id="15"/>
+      <w:bookmarkEnd w:id="14"/>
     </w:p>
     <w:p>
       <w:r>
@@ -2805,11 +3545,12 @@
           <w:numId w:val="2"/>
         </w:numPr>
       </w:pPr>
-      <w:bookmarkStart w:id="16" w:name="_Toc410836166"/>
-      <w:r>
+      <w:bookmarkStart w:id="15" w:name="_Toc412660344"/>
+      <w:r>
+        <w:lastRenderedPageBreak/>
         <w:t>Software Interfaces</w:t>
       </w:r>
-      <w:bookmarkEnd w:id="16"/>
+      <w:bookmarkEnd w:id="15"/>
     </w:p>
     <w:p>
       <w:r>
@@ -2824,11 +3565,11 @@
           <w:numId w:val="2"/>
         </w:numPr>
       </w:pPr>
-      <w:bookmarkStart w:id="17" w:name="_Toc410836167"/>
+      <w:bookmarkStart w:id="16" w:name="_Toc412660345"/>
       <w:r>
         <w:t>Communications Interfaces</w:t>
       </w:r>
-      <w:bookmarkEnd w:id="17"/>
+      <w:bookmarkEnd w:id="16"/>
     </w:p>
     <w:p>
       <w:r>
@@ -2843,12 +3584,59 @@
           <w:numId w:val="2"/>
         </w:numPr>
       </w:pPr>
-      <w:bookmarkStart w:id="18" w:name="_Toc410836168"/>
-      <w:r>
-        <w:lastRenderedPageBreak/>
+      <w:bookmarkStart w:id="17" w:name="_Toc412660346"/>
+      <w:r>
         <w:t>Functional Requirements</w:t>
       </w:r>
-      <w:bookmarkEnd w:id="18"/>
+      <w:bookmarkEnd w:id="17"/>
+    </w:p>
+    <w:p>
+      <w:r>
+        <w:rPr>
+          <w:noProof/>
+        </w:rPr>
+        <w:drawing>
+          <wp:inline distT="0" distB="0" distL="0" distR="0" wp14:anchorId="711392AE" wp14:editId="6CDB2D9A">
+            <wp:extent cx="3752850" cy="3124200"/>
+            <wp:effectExtent l="0" t="0" r="0" b="0"/>
+            <wp:docPr id="2" name="Picture 2"/>
+            <wp:cNvGraphicFramePr>
+              <a:graphicFrameLocks xmlns:a="http://schemas.openxmlformats.org/drawingml/2006/main" noChangeAspect="1"/>
+            </wp:cNvGraphicFramePr>
+            <a:graphic xmlns:a="http://schemas.openxmlformats.org/drawingml/2006/main">
+              <a:graphicData uri="http://schemas.openxmlformats.org/drawingml/2006/picture">
+                <pic:pic xmlns:pic="http://schemas.openxmlformats.org/drawingml/2006/picture">
+                  <pic:nvPicPr>
+                    <pic:cNvPr id="2" name="Use Case shared.jpg"/>
+                    <pic:cNvPicPr/>
+                  </pic:nvPicPr>
+                  <pic:blipFill>
+                    <a:blip r:embed="rId8">
+                      <a:extLst>
+                        <a:ext uri="{28A0092B-C50C-407E-A947-70E740481C1C}">
+                          <a14:useLocalDpi xmlns:a14="http://schemas.microsoft.com/office/drawing/2010/main" val="0"/>
+                        </a:ext>
+                      </a:extLst>
+                    </a:blip>
+                    <a:stretch>
+                      <a:fillRect/>
+                    </a:stretch>
+                  </pic:blipFill>
+                  <pic:spPr>
+                    <a:xfrm>
+                      <a:off x="0" y="0"/>
+                      <a:ext cx="3752850" cy="3124200"/>
+                    </a:xfrm>
+                    <a:prstGeom prst="rect">
+                      <a:avLst/>
+                    </a:prstGeom>
+                  </pic:spPr>
+                </pic:pic>
+              </a:graphicData>
+            </a:graphic>
+          </wp:inline>
+        </w:drawing>
+      </w:r>
     </w:p>
     <w:p>
       <w:pPr>
@@ -2858,11 +3646,18 @@
           <w:numId w:val="2"/>
         </w:numPr>
       </w:pPr>
-      <w:bookmarkStart w:id="19" w:name="_Toc410836169"/>
-      <w:r>
-        <w:t>Get Lines</w:t>
-      </w:r>
-      <w:bookmarkEnd w:id="19"/>
+      <w:bookmarkStart w:id="18" w:name="_Toc412660347"/>
+      <w:proofErr w:type="spellStart"/>
+      <w:proofErr w:type="gramStart"/>
+      <w:r>
+        <w:t>get</w:t>
+      </w:r>
+      <w:r>
+        <w:t>Lines</w:t>
+      </w:r>
+      <w:bookmarkEnd w:id="18"/>
+      <w:proofErr w:type="spellEnd"/>
+      <w:proofErr w:type="gramEnd"/>
     </w:p>
     <w:p>
       <w:pPr>
@@ -2878,7 +3673,18 @@
     </w:p>
     <w:p>
       <w:r>
-        <w:t>The purpose of Get Lines is to allow the user to receive an outputted set of lines created by analyzing the user’s input. This set of lines will be circularly shifted and alphabetized.</w:t>
+        <w:t xml:space="preserve">The purpose of Get Lines is to allow the user to receive an outputted set of lines created by analyzing the user’s input. </w:t>
+      </w:r>
+      <w:r>
+        <w:t xml:space="preserve">This use case includes </w:t>
+      </w:r>
+      <w:proofErr w:type="spellStart"/>
+      <w:r>
+        <w:t>processingInput</w:t>
+      </w:r>
+      <w:proofErr w:type="spellEnd"/>
+      <w:r>
+        <w:t>, shift, sort, and output.</w:t>
       </w:r>
     </w:p>
     <w:p>
@@ -2912,7 +3718,10 @@
     </w:p>
     <w:p>
       <w:r>
-        <w:t>The system will read the input. It will circularly shift each line until it produces a set of lines per input line whose count is equal to the number of words in the input line. The system will then alphabetize all of the created lines. The system will then display the set of circularly shifted, alphabetized lines.</w:t>
+        <w:t xml:space="preserve">The system will read the input. </w:t>
+      </w:r>
+      <w:r>
+        <w:t>It will then trigger the included use cases to continue processing.</w:t>
       </w:r>
     </w:p>
     <w:p>
@@ -2934,17 +3743,402 @@
     </w:p>
     <w:p>
       <w:pPr>
+        <w:pStyle w:val="Heading3"/>
+        <w:numPr>
+          <w:ilvl w:val="2"/>
+          <w:numId w:val="2"/>
+        </w:numPr>
+      </w:pPr>
+      <w:bookmarkStart w:id="19" w:name="_Toc412660348"/>
+      <w:proofErr w:type="spellStart"/>
+      <w:proofErr w:type="gramStart"/>
+      <w:r>
+        <w:t>processingInput</w:t>
+      </w:r>
+      <w:bookmarkEnd w:id="19"/>
+      <w:proofErr w:type="spellEnd"/>
+      <w:proofErr w:type="gramEnd"/>
+    </w:p>
+    <w:p>
+      <w:pPr>
+        <w:pStyle w:val="Heading4"/>
+        <w:numPr>
+          <w:ilvl w:val="3"/>
+          <w:numId w:val="2"/>
+        </w:numPr>
+      </w:pPr>
+      <w:r>
+        <w:t>Introduction</w:t>
+      </w:r>
+    </w:p>
+    <w:p>
+      <w:proofErr w:type="spellStart"/>
+      <w:r>
+        <w:t>ProcessingInput</w:t>
+      </w:r>
+      <w:proofErr w:type="spellEnd"/>
+      <w:r>
+        <w:t xml:space="preserve"> is included in </w:t>
+      </w:r>
+      <w:proofErr w:type="spellStart"/>
+      <w:r>
+        <w:t>getLines</w:t>
+      </w:r>
+      <w:proofErr w:type="spellEnd"/>
+      <w:r>
+        <w:t xml:space="preserve"> and prepares the input to be manipulated by the application.</w:t>
+      </w:r>
+    </w:p>
+    <w:p>
+      <w:pPr>
+        <w:pStyle w:val="Heading4"/>
+        <w:numPr>
+          <w:ilvl w:val="3"/>
+          <w:numId w:val="2"/>
+        </w:numPr>
+      </w:pPr>
+      <w:r>
+        <w:t>Inputs</w:t>
+      </w:r>
+    </w:p>
+    <w:p>
+      <w:r>
+        <w:t xml:space="preserve">A set of lines of text provided by the user in the </w:t>
+      </w:r>
+      <w:proofErr w:type="spellStart"/>
+      <w:r>
+        <w:t>getLines</w:t>
+      </w:r>
+      <w:proofErr w:type="spellEnd"/>
+      <w:r>
+        <w:t xml:space="preserve"> use case.</w:t>
+      </w:r>
+    </w:p>
+    <w:p>
+      <w:pPr>
+        <w:pStyle w:val="Heading4"/>
+        <w:numPr>
+          <w:ilvl w:val="3"/>
+          <w:numId w:val="2"/>
+        </w:numPr>
+      </w:pPr>
+      <w:r>
+        <w:lastRenderedPageBreak/>
+        <w:t>Processing</w:t>
+      </w:r>
+    </w:p>
+    <w:p>
+      <w:r>
+        <w:t>The lines of input are interpreted, divided and stored in such a way as will be easily manipulated by other parts of the application.</w:t>
+      </w:r>
+    </w:p>
+    <w:p>
+      <w:pPr>
+        <w:pStyle w:val="Heading4"/>
+        <w:numPr>
+          <w:ilvl w:val="3"/>
+          <w:numId w:val="2"/>
+        </w:numPr>
+      </w:pPr>
+      <w:r>
+        <w:t>Outputs</w:t>
+      </w:r>
+    </w:p>
+    <w:p>
+      <w:r>
+        <w:t>None.</w:t>
+      </w:r>
+    </w:p>
+    <w:p>
+      <w:pPr>
+        <w:pStyle w:val="Heading3"/>
+        <w:numPr>
+          <w:ilvl w:val="2"/>
+          <w:numId w:val="2"/>
+        </w:numPr>
+      </w:pPr>
+      <w:bookmarkStart w:id="20" w:name="_Toc412660349"/>
+      <w:proofErr w:type="gramStart"/>
+      <w:r>
+        <w:t>shift</w:t>
+      </w:r>
+      <w:bookmarkEnd w:id="20"/>
+      <w:proofErr w:type="gramEnd"/>
+    </w:p>
+    <w:p>
+      <w:pPr>
+        <w:pStyle w:val="Heading4"/>
+        <w:numPr>
+          <w:ilvl w:val="3"/>
+          <w:numId w:val="2"/>
+        </w:numPr>
+      </w:pPr>
+      <w:r>
+        <w:t>Introduction</w:t>
+      </w:r>
+    </w:p>
+    <w:p>
+      <w:r>
+        <w:t>Shift circularly shifts the lines.</w:t>
+      </w:r>
+    </w:p>
+    <w:p>
+      <w:pPr>
+        <w:pStyle w:val="Heading4"/>
+        <w:numPr>
+          <w:ilvl w:val="3"/>
+          <w:numId w:val="2"/>
+        </w:numPr>
+      </w:pPr>
+      <w:r>
+        <w:t>Inputs</w:t>
+      </w:r>
+    </w:p>
+    <w:p>
+      <w:r>
+        <w:t xml:space="preserve">A set of lines of text provided by the user in the </w:t>
+      </w:r>
+      <w:proofErr w:type="spellStart"/>
+      <w:r>
+        <w:t>getLines</w:t>
+      </w:r>
+      <w:proofErr w:type="spellEnd"/>
+      <w:r>
+        <w:t xml:space="preserve"> use case which have been properly processed.</w:t>
+      </w:r>
+    </w:p>
+    <w:p>
+      <w:pPr>
+        <w:pStyle w:val="Heading4"/>
+        <w:numPr>
+          <w:ilvl w:val="3"/>
+          <w:numId w:val="2"/>
+        </w:numPr>
+      </w:pPr>
+      <w:r>
+        <w:t>Processing</w:t>
+      </w:r>
+    </w:p>
+    <w:p>
+      <w:r>
+        <w:t>Each line is circularly shifted by taking the first word and putting it at the end, and then appending this line to the original list of lines. No line shall be allowed to start with a noise word.</w:t>
+      </w:r>
+    </w:p>
+    <w:p>
+      <w:pPr>
+        <w:pStyle w:val="Heading4"/>
+        <w:numPr>
+          <w:ilvl w:val="3"/>
+          <w:numId w:val="2"/>
+        </w:numPr>
+      </w:pPr>
+      <w:r>
+        <w:t>Outputs</w:t>
+      </w:r>
+    </w:p>
+    <w:p>
+      <w:r>
+        <w:t>None.</w:t>
+      </w:r>
+    </w:p>
+    <w:p>
+      <w:pPr>
+        <w:pStyle w:val="Heading3"/>
+        <w:numPr>
+          <w:ilvl w:val="2"/>
+          <w:numId w:val="2"/>
+        </w:numPr>
+      </w:pPr>
+      <w:bookmarkStart w:id="21" w:name="_Toc412660350"/>
+      <w:proofErr w:type="gramStart"/>
+      <w:r>
+        <w:t>sort</w:t>
+      </w:r>
+      <w:bookmarkEnd w:id="21"/>
+      <w:proofErr w:type="gramEnd"/>
+    </w:p>
+    <w:p>
+      <w:pPr>
+        <w:pStyle w:val="Heading4"/>
+        <w:numPr>
+          <w:ilvl w:val="3"/>
+          <w:numId w:val="2"/>
+        </w:numPr>
+      </w:pPr>
+      <w:r>
+        <w:t>Introduction</w:t>
+      </w:r>
+    </w:p>
+    <w:p>
+      <w:r>
+        <w:t>Sort alphabetizes the lines.</w:t>
+      </w:r>
+    </w:p>
+    <w:p>
+      <w:pPr>
+        <w:pStyle w:val="Heading4"/>
+        <w:numPr>
+          <w:ilvl w:val="3"/>
+          <w:numId w:val="2"/>
+        </w:numPr>
+      </w:pPr>
+      <w:r>
+        <w:t>Inputs</w:t>
+      </w:r>
+    </w:p>
+    <w:p>
+      <w:r>
+        <w:t xml:space="preserve">A set of lines of text provided by the user in the </w:t>
+      </w:r>
+      <w:proofErr w:type="spellStart"/>
+      <w:r>
+        <w:t>getLines</w:t>
+      </w:r>
+      <w:proofErr w:type="spellEnd"/>
+      <w:r>
+        <w:t xml:space="preserve"> use case which have been properly processed.</w:t>
+      </w:r>
+    </w:p>
+    <w:p>
+      <w:pPr>
+        <w:pStyle w:val="Heading4"/>
+        <w:numPr>
+          <w:ilvl w:val="3"/>
+          <w:numId w:val="2"/>
+        </w:numPr>
+      </w:pPr>
+      <w:r>
+        <w:t>Processing</w:t>
+      </w:r>
+    </w:p>
+    <w:p>
+      <w:r>
+        <w:t>The lines are alphabetized in ascending order, where lowercase letters have a smaller value than uppercase letters.</w:t>
+      </w:r>
+    </w:p>
+    <w:p>
+      <w:pPr>
+        <w:pStyle w:val="Heading4"/>
+        <w:numPr>
+          <w:ilvl w:val="3"/>
+          <w:numId w:val="2"/>
+        </w:numPr>
+      </w:pPr>
+      <w:r>
+        <w:t>Outputs</w:t>
+      </w:r>
+    </w:p>
+    <w:p>
+      <w:r>
+        <w:t>None.</w:t>
+      </w:r>
+    </w:p>
+    <w:p>
+      <w:pPr>
+        <w:pStyle w:val="Heading3"/>
+        <w:numPr>
+          <w:ilvl w:val="2"/>
+          <w:numId w:val="2"/>
+        </w:numPr>
+      </w:pPr>
+      <w:bookmarkStart w:id="22" w:name="_Toc412660351"/>
+      <w:proofErr w:type="gramStart"/>
+      <w:r>
+        <w:t>output</w:t>
+      </w:r>
+      <w:bookmarkEnd w:id="22"/>
+      <w:proofErr w:type="gramEnd"/>
+    </w:p>
+    <w:p>
+      <w:pPr>
+        <w:pStyle w:val="Heading4"/>
+        <w:numPr>
+          <w:ilvl w:val="3"/>
+          <w:numId w:val="2"/>
+        </w:numPr>
+      </w:pPr>
+      <w:r>
+        <w:t>Introduction</w:t>
+      </w:r>
+    </w:p>
+    <w:p>
+      <w:r>
+        <w:t>Output returns the lines in a form that can be viewed by the user.</w:t>
+      </w:r>
+    </w:p>
+    <w:p>
+      <w:pPr>
+        <w:pStyle w:val="Heading4"/>
+        <w:numPr>
+          <w:ilvl w:val="3"/>
+          <w:numId w:val="2"/>
+        </w:numPr>
+      </w:pPr>
+      <w:r>
+        <w:t>Inputs</w:t>
+      </w:r>
+    </w:p>
+    <w:p>
+      <w:r>
+        <w:t xml:space="preserve">A set of lines of text provided by the user in the </w:t>
+      </w:r>
+      <w:proofErr w:type="spellStart"/>
+      <w:r>
+        <w:t>getLines</w:t>
+      </w:r>
+      <w:proofErr w:type="spellEnd"/>
+      <w:r>
+        <w:t xml:space="preserve"> use case which have been properly processed.</w:t>
+      </w:r>
+    </w:p>
+    <w:p>
+      <w:pPr>
+        <w:pStyle w:val="Heading4"/>
+        <w:numPr>
+          <w:ilvl w:val="3"/>
+          <w:numId w:val="2"/>
+        </w:numPr>
+      </w:pPr>
+      <w:r>
+        <w:t>Processing</w:t>
+      </w:r>
+    </w:p>
+    <w:p>
+      <w:r>
+        <w:t>Lines are put in a form that can be viewed in a web browser.</w:t>
+      </w:r>
+    </w:p>
+    <w:p>
+      <w:pPr>
+        <w:pStyle w:val="Heading4"/>
+        <w:numPr>
+          <w:ilvl w:val="3"/>
+          <w:numId w:val="2"/>
+        </w:numPr>
+      </w:pPr>
+      <w:r>
+        <w:t>Outputs</w:t>
+      </w:r>
+    </w:p>
+    <w:p>
+      <w:r>
+        <w:t>Properly formatted lines.</w:t>
+      </w:r>
+    </w:p>
+    <w:p>
+      <w:pPr>
         <w:pStyle w:val="Heading2"/>
         <w:numPr>
           <w:ilvl w:val="1"/>
           <w:numId w:val="2"/>
         </w:numPr>
       </w:pPr>
-      <w:bookmarkStart w:id="20" w:name="_Toc410836170"/>
-      <w:r>
+      <w:bookmarkStart w:id="23" w:name="_Toc412660352"/>
+      <w:r>
+        <w:lastRenderedPageBreak/>
         <w:t>Performance Requirements</w:t>
       </w:r>
-      <w:bookmarkEnd w:id="20"/>
+      <w:bookmarkEnd w:id="23"/>
     </w:p>
     <w:p>
       <w:r>
@@ -2959,11 +4153,11 @@
           <w:numId w:val="2"/>
         </w:numPr>
       </w:pPr>
-      <w:bookmarkStart w:id="21" w:name="_Toc410836171"/>
+      <w:bookmarkStart w:id="24" w:name="_Toc412660353"/>
       <w:r>
         <w:t>Software System Attributes</w:t>
       </w:r>
-      <w:bookmarkEnd w:id="21"/>
+      <w:bookmarkEnd w:id="24"/>
     </w:p>
     <w:p>
       <w:pPr>
@@ -2973,11 +4167,11 @@
           <w:numId w:val="2"/>
         </w:numPr>
       </w:pPr>
-      <w:bookmarkStart w:id="22" w:name="_Toc410836172"/>
+      <w:bookmarkStart w:id="25" w:name="_Toc412660354"/>
       <w:r>
         <w:t>Availability</w:t>
       </w:r>
-      <w:bookmarkEnd w:id="22"/>
+      <w:bookmarkEnd w:id="25"/>
     </w:p>
     <w:p>
       <w:r>
@@ -3012,11 +4206,11 @@
           <w:numId w:val="2"/>
         </w:numPr>
       </w:pPr>
-      <w:bookmarkStart w:id="23" w:name="_Toc410836173"/>
+      <w:bookmarkStart w:id="26" w:name="_Toc412660355"/>
       <w:r>
         <w:t>Security</w:t>
       </w:r>
-      <w:bookmarkEnd w:id="23"/>
+      <w:bookmarkEnd w:id="26"/>
     </w:p>
     <w:p>
       <w:r>
@@ -3031,11 +4225,11 @@
           <w:numId w:val="2"/>
         </w:numPr>
       </w:pPr>
-      <w:bookmarkStart w:id="24" w:name="_Toc410836174"/>
+      <w:bookmarkStart w:id="27" w:name="_Toc412660356"/>
       <w:r>
         <w:t>Maintainability</w:t>
       </w:r>
-      <w:bookmarkEnd w:id="24"/>
+      <w:bookmarkEnd w:id="27"/>
     </w:p>
     <w:p>
       <w:r>
@@ -3050,12 +4244,11 @@
           <w:numId w:val="2"/>
         </w:numPr>
       </w:pPr>
-      <w:bookmarkStart w:id="25" w:name="_Toc410836175"/>
-      <w:r>
-        <w:lastRenderedPageBreak/>
+      <w:bookmarkStart w:id="28" w:name="_Toc412660357"/>
+      <w:r>
         <w:t>Design Constraints</w:t>
       </w:r>
-      <w:bookmarkEnd w:id="25"/>
+      <w:bookmarkEnd w:id="28"/>
     </w:p>
     <w:p>
       <w:pPr>
@@ -3065,11 +4258,11 @@
           <w:numId w:val="2"/>
         </w:numPr>
       </w:pPr>
-      <w:bookmarkStart w:id="26" w:name="_Toc410836176"/>
+      <w:bookmarkStart w:id="29" w:name="_Toc412660358"/>
       <w:r>
         <w:t>Standards Compliance</w:t>
       </w:r>
-      <w:bookmarkEnd w:id="26"/>
+      <w:bookmarkEnd w:id="29"/>
     </w:p>
     <w:p>
       <w:r>
@@ -3084,11 +4277,11 @@
           <w:numId w:val="2"/>
         </w:numPr>
       </w:pPr>
-      <w:bookmarkStart w:id="27" w:name="_Toc410836177"/>
+      <w:bookmarkStart w:id="30" w:name="_Toc412660359"/>
       <w:r>
         <w:t>Hardware Limitations</w:t>
       </w:r>
-      <w:bookmarkEnd w:id="27"/>
+      <w:bookmarkEnd w:id="30"/>
     </w:p>
     <w:p>
       <w:r>
@@ -3103,15 +4296,21 @@
           <w:numId w:val="2"/>
         </w:numPr>
       </w:pPr>
-      <w:bookmarkStart w:id="28" w:name="_Toc410836178"/>
+      <w:bookmarkStart w:id="31" w:name="_Toc412660360"/>
       <w:r>
         <w:t>Architecture Requirements</w:t>
       </w:r>
-      <w:bookmarkEnd w:id="28"/>
-    </w:p>
-    <w:p>
-      <w:r>
-        <w:t xml:space="preserve">The client has specified that we should implement using the pipe and filter architecture. </w:t>
+      <w:bookmarkEnd w:id="31"/>
+    </w:p>
+    <w:p>
+      <w:r>
+        <w:t xml:space="preserve">The client has specified that we should implement using </w:t>
+      </w:r>
+      <w:r>
+        <w:t>a combination of Shared Data and OO architecture.</w:t>
+      </w:r>
+      <w:r>
+        <w:t xml:space="preserve"> </w:t>
       </w:r>
     </w:p>
     <w:sectPr>
@@ -3684,7 +4883,7 @@
         <w:rFonts w:ascii="Symbol" w:hAnsi="Symbol" w:hint="default"/>
       </w:rPr>
     </w:lvl>
-    <w:lvl w:ilvl="1" w:tplc="04090003" w:tentative="1">
+    <w:lvl w:ilvl="1" w:tplc="04090003">
       <w:start w:val="1"/>
       <w:numFmt w:val="bullet"/>
       <w:lvlText w:val="o"/>
@@ -4863,7 +6062,7 @@
 </file>
 
 <file path=customXml/itemProps1.xml><?xml version="1.0" encoding="utf-8"?>
-<ds:datastoreItem xmlns:ds="http://schemas.openxmlformats.org/officeDocument/2006/customXml" ds:itemID="{4B83B908-4680-4728-B7C7-21B2752189BB}">
+<ds:datastoreItem xmlns:ds="http://schemas.openxmlformats.org/officeDocument/2006/customXml" ds:itemID="{D3A13B59-0D51-4C14-B67D-7B5BAD92E25D}">
   <ds:schemaRefs>
     <ds:schemaRef ds:uri="http://schemas.openxmlformats.org/officeDocument/2006/bibliography"/>
   </ds:schemaRefs>

--- a/UML and Documetation/RequirementsSpec.docx
+++ b/UML and Documetation/RequirementsSpec.docx
@@ -34,7 +34,6 @@
           <w:szCs w:val="56"/>
         </w:rPr>
       </w:pPr>
-      <w:proofErr w:type="gramStart"/>
       <w:r>
         <w:rPr>
           <w:sz w:val="56"/>
@@ -42,7 +41,6 @@
         </w:rPr>
         <w:t>for</w:t>
       </w:r>
-      <w:proofErr w:type="gramEnd"/>
     </w:p>
     <w:p>
       <w:pPr>
@@ -58,23 +56,7 @@
           <w:sz w:val="56"/>
           <w:szCs w:val="56"/>
         </w:rPr>
-        <w:t xml:space="preserve">Key Word </w:t>
-      </w:r>
-      <w:proofErr w:type="gramStart"/>
-      <w:r>
-        <w:rPr>
-          <w:sz w:val="56"/>
-          <w:szCs w:val="56"/>
-        </w:rPr>
-        <w:t>In</w:t>
-      </w:r>
-      <w:proofErr w:type="gramEnd"/>
-      <w:r>
-        <w:rPr>
-          <w:sz w:val="56"/>
-          <w:szCs w:val="56"/>
-        </w:rPr>
-        <w:t xml:space="preserve"> Context</w:t>
+        <w:t>Key Word In Context</w:t>
       </w:r>
     </w:p>
     <w:p>
@@ -175,7 +157,16 @@
           <w:sz w:val="40"/>
           <w:szCs w:val="40"/>
         </w:rPr>
-        <w:t>February 4, 2015</w:t>
+        <w:t>February 25</w:t>
+      </w:r>
+      <w:bookmarkStart w:id="1" w:name="_GoBack"/>
+      <w:bookmarkEnd w:id="1"/>
+      <w:r>
+        <w:rPr>
+          <w:sz w:val="40"/>
+          <w:szCs w:val="40"/>
+        </w:rPr>
+        <w:t>, 2015</w:t>
       </w:r>
     </w:p>
     <w:p>
@@ -196,8 +187,6 @@
         <w:br w:type="page"/>
       </w:r>
     </w:p>
-    <w:bookmarkStart w:id="1" w:name="_GoBack" w:displacedByCustomXml="next"/>
-    <w:bookmarkEnd w:id="1" w:displacedByCustomXml="next"/>
     <w:sdt>
       <w:sdtPr>
         <w:rPr>
@@ -2898,15 +2887,7 @@
     </w:p>
     <w:p>
       <w:r>
-        <w:t xml:space="preserve">This document outlines the requirements for a Key Word </w:t>
-      </w:r>
-      <w:proofErr w:type="gramStart"/>
-      <w:r>
-        <w:t>In</w:t>
-      </w:r>
-      <w:proofErr w:type="gramEnd"/>
-      <w:r>
-        <w:t xml:space="preserve"> Context system. The system takes a set of typed lines </w:t>
+        <w:t xml:space="preserve">This document outlines the requirements for a Key Word In Context system. The system takes a set of typed lines </w:t>
       </w:r>
       <w:r>
         <w:t>and produces a new set based on a set of algorithms.</w:t>
@@ -3350,18 +3331,10 @@
         <w:t>The product performs all functions needed to produce the circularly shifted and alphabetized set of lines from the user input. The only function available to a user is to submit input, thereby getting a set of lines. This will be r</w:t>
       </w:r>
       <w:r>
-        <w:t>eferred to as the use case “</w:t>
-      </w:r>
-      <w:proofErr w:type="spellStart"/>
-      <w:r>
-        <w:t>get</w:t>
-      </w:r>
-      <w:r>
-        <w:t>Lines</w:t>
-      </w:r>
-      <w:proofErr w:type="spellEnd"/>
-      <w:r>
-        <w:t>.”</w:t>
+        <w:t>eferred to as the use case “get</w:t>
+      </w:r>
+      <w:r>
+        <w:t>Lines.”</w:t>
       </w:r>
     </w:p>
     <w:p>
@@ -3647,8 +3620,6 @@
         </w:numPr>
       </w:pPr>
       <w:bookmarkStart w:id="18" w:name="_Toc412660347"/>
-      <w:proofErr w:type="spellStart"/>
-      <w:proofErr w:type="gramStart"/>
       <w:r>
         <w:t>get</w:t>
       </w:r>
@@ -3656,8 +3627,6 @@
         <w:t>Lines</w:t>
       </w:r>
       <w:bookmarkEnd w:id="18"/>
-      <w:proofErr w:type="spellEnd"/>
-      <w:proofErr w:type="gramEnd"/>
     </w:p>
     <w:p>
       <w:pPr>
@@ -3676,15 +3645,7 @@
         <w:t xml:space="preserve">The purpose of Get Lines is to allow the user to receive an outputted set of lines created by analyzing the user’s input. </w:t>
       </w:r>
       <w:r>
-        <w:t xml:space="preserve">This use case includes </w:t>
-      </w:r>
-      <w:proofErr w:type="spellStart"/>
-      <w:r>
-        <w:t>processingInput</w:t>
-      </w:r>
-      <w:proofErr w:type="spellEnd"/>
-      <w:r>
-        <w:t>, shift, sort, and output.</w:t>
+        <w:t>This use case includes processingInput, shift, sort, and output.</w:t>
       </w:r>
     </w:p>
     <w:p>
@@ -3750,14 +3711,10 @@
         </w:numPr>
       </w:pPr>
       <w:bookmarkStart w:id="19" w:name="_Toc412660348"/>
-      <w:proofErr w:type="spellStart"/>
-      <w:proofErr w:type="gramStart"/>
       <w:r>
         <w:t>processingInput</w:t>
       </w:r>
       <w:bookmarkEnd w:id="19"/>
-      <w:proofErr w:type="spellEnd"/>
-      <w:proofErr w:type="gramEnd"/>
     </w:p>
     <w:p>
       <w:pPr>
@@ -3772,21 +3729,8 @@
       </w:r>
     </w:p>
     <w:p>
-      <w:proofErr w:type="spellStart"/>
-      <w:r>
-        <w:t>ProcessingInput</w:t>
-      </w:r>
-      <w:proofErr w:type="spellEnd"/>
-      <w:r>
-        <w:t xml:space="preserve"> is included in </w:t>
-      </w:r>
-      <w:proofErr w:type="spellStart"/>
-      <w:r>
-        <w:t>getLines</w:t>
-      </w:r>
-      <w:proofErr w:type="spellEnd"/>
-      <w:r>
-        <w:t xml:space="preserve"> and prepares the input to be manipulated by the application.</w:t>
+      <w:r>
+        <w:t>ProcessingInput is included in getLines and prepares the input to be manipulated by the application.</w:t>
       </w:r>
     </w:p>
     <w:p>
@@ -3803,15 +3747,7 @@
     </w:p>
     <w:p>
       <w:r>
-        <w:t xml:space="preserve">A set of lines of text provided by the user in the </w:t>
-      </w:r>
-      <w:proofErr w:type="spellStart"/>
-      <w:r>
-        <w:t>getLines</w:t>
-      </w:r>
-      <w:proofErr w:type="spellEnd"/>
-      <w:r>
-        <w:t xml:space="preserve"> use case.</w:t>
+        <w:t>A set of lines of text provided by the user in the getLines use case.</w:t>
       </w:r>
     </w:p>
     <w:p>
@@ -3858,12 +3794,10 @@
         </w:numPr>
       </w:pPr>
       <w:bookmarkStart w:id="20" w:name="_Toc412660349"/>
-      <w:proofErr w:type="gramStart"/>
       <w:r>
         <w:t>shift</w:t>
       </w:r>
       <w:bookmarkEnd w:id="20"/>
-      <w:proofErr w:type="gramEnd"/>
     </w:p>
     <w:p>
       <w:pPr>
@@ -3896,15 +3830,7 @@
     </w:p>
     <w:p>
       <w:r>
-        <w:t xml:space="preserve">A set of lines of text provided by the user in the </w:t>
-      </w:r>
-      <w:proofErr w:type="spellStart"/>
-      <w:r>
-        <w:t>getLines</w:t>
-      </w:r>
-      <w:proofErr w:type="spellEnd"/>
-      <w:r>
-        <w:t xml:space="preserve"> use case which have been properly processed.</w:t>
+        <w:t>A set of lines of text provided by the user in the getLines use case which have been properly processed.</w:t>
       </w:r>
     </w:p>
     <w:p>
@@ -3950,12 +3876,10 @@
         </w:numPr>
       </w:pPr>
       <w:bookmarkStart w:id="21" w:name="_Toc412660350"/>
-      <w:proofErr w:type="gramStart"/>
       <w:r>
         <w:t>sort</w:t>
       </w:r>
       <w:bookmarkEnd w:id="21"/>
-      <w:proofErr w:type="gramEnd"/>
     </w:p>
     <w:p>
       <w:pPr>
@@ -3988,15 +3912,7 @@
     </w:p>
     <w:p>
       <w:r>
-        <w:t xml:space="preserve">A set of lines of text provided by the user in the </w:t>
-      </w:r>
-      <w:proofErr w:type="spellStart"/>
-      <w:r>
-        <w:t>getLines</w:t>
-      </w:r>
-      <w:proofErr w:type="spellEnd"/>
-      <w:r>
-        <w:t xml:space="preserve"> use case which have been properly processed.</w:t>
+        <w:t>A set of lines of text provided by the user in the getLines use case which have been properly processed.</w:t>
       </w:r>
     </w:p>
     <w:p>
@@ -4042,12 +3958,10 @@
         </w:numPr>
       </w:pPr>
       <w:bookmarkStart w:id="22" w:name="_Toc412660351"/>
-      <w:proofErr w:type="gramStart"/>
       <w:r>
         <w:t>output</w:t>
       </w:r>
       <w:bookmarkEnd w:id="22"/>
-      <w:proofErr w:type="gramEnd"/>
     </w:p>
     <w:p>
       <w:pPr>
@@ -4080,15 +3994,7 @@
     </w:p>
     <w:p>
       <w:r>
-        <w:t xml:space="preserve">A set of lines of text provided by the user in the </w:t>
-      </w:r>
-      <w:proofErr w:type="spellStart"/>
-      <w:r>
-        <w:t>getLines</w:t>
-      </w:r>
-      <w:proofErr w:type="spellEnd"/>
-      <w:r>
-        <w:t xml:space="preserve"> use case which have been properly processed.</w:t>
+        <w:t>A set of lines of text provided by the user in the getLines use case which have been properly processed.</w:t>
       </w:r>
     </w:p>
     <w:p>
@@ -6062,7 +5968,7 @@
 </file>
 
 <file path=customXml/itemProps1.xml><?xml version="1.0" encoding="utf-8"?>
-<ds:datastoreItem xmlns:ds="http://schemas.openxmlformats.org/officeDocument/2006/customXml" ds:itemID="{D3A13B59-0D51-4C14-B67D-7B5BAD92E25D}">
+<ds:datastoreItem xmlns:ds="http://schemas.openxmlformats.org/officeDocument/2006/customXml" ds:itemID="{09348B2D-50E5-4AD1-996E-18FDCFEDBEBA}">
   <ds:schemaRefs>
     <ds:schemaRef ds:uri="http://schemas.openxmlformats.org/officeDocument/2006/bibliography"/>
   </ds:schemaRefs>
